--- a/Документы/Основная часть.docx
+++ b/Документы/Основная часть.docx
@@ -302,6 +302,16 @@
         </w:rPr>
         <w:t>Ключевыми аспектами нашего проекта являются удобство использования, гибкость конфигурации и возможность расширения функциональности в соответствии с потребностями пользователей. Наша цель - предоставить разработчикам мощный инструмент для работы с базами данных, который поможет им повысить производительность и качество своей работы</w:t>
       </w:r>
+      <w:r>
+        <w:rPr>
+          <w:rFonts w:ascii="Times New Roman" w:hAnsi="Times New Roman" w:cs="Times New Roman"/>
+          <w:sz w:val="28"/>
+          <w:szCs w:val="28"/>
+        </w:rPr>
+        <w:t>.</w:t>
+      </w:r>
+      <w:bookmarkStart w:id="0" w:name="_GoBack"/>
+      <w:bookmarkEnd w:id="0"/>
     </w:p>
     <w:p>
       <w:pPr>
@@ -401,251 +411,43 @@
           <w:sz w:val="28"/>
           <w:szCs w:val="28"/>
         </w:rPr>
-        <w:t>История языка SQL (</w:t>
-      </w:r>
-      <w:proofErr w:type="spellStart"/>
-      <w:r>
-        <w:rPr>
-          <w:rFonts w:ascii="Times New Roman" w:hAnsi="Times New Roman" w:cs="Times New Roman"/>
-          <w:sz w:val="28"/>
-          <w:szCs w:val="28"/>
-        </w:rPr>
-        <w:t>Structured</w:t>
-      </w:r>
-      <w:proofErr w:type="spellEnd"/>
-      <w:r>
-        <w:rPr>
-          <w:rFonts w:ascii="Times New Roman" w:hAnsi="Times New Roman" w:cs="Times New Roman"/>
-          <w:sz w:val="28"/>
-          <w:szCs w:val="28"/>
-        </w:rPr>
-        <w:t xml:space="preserve"> </w:t>
-      </w:r>
-      <w:proofErr w:type="spellStart"/>
-      <w:r>
-        <w:rPr>
-          <w:rFonts w:ascii="Times New Roman" w:hAnsi="Times New Roman" w:cs="Times New Roman"/>
-          <w:sz w:val="28"/>
-          <w:szCs w:val="28"/>
-        </w:rPr>
-        <w:t>Query</w:t>
-      </w:r>
-      <w:proofErr w:type="spellEnd"/>
-      <w:r>
-        <w:rPr>
-          <w:rFonts w:ascii="Times New Roman" w:hAnsi="Times New Roman" w:cs="Times New Roman"/>
-          <w:sz w:val="28"/>
-          <w:szCs w:val="28"/>
-        </w:rPr>
-        <w:t xml:space="preserve"> </w:t>
-      </w:r>
-      <w:proofErr w:type="spellStart"/>
-      <w:r>
-        <w:rPr>
-          <w:rFonts w:ascii="Times New Roman" w:hAnsi="Times New Roman" w:cs="Times New Roman"/>
-          <w:sz w:val="28"/>
-          <w:szCs w:val="28"/>
-        </w:rPr>
-        <w:t>Language</w:t>
-      </w:r>
-      <w:proofErr w:type="spellEnd"/>
-      <w:r>
-        <w:rPr>
-          <w:rFonts w:ascii="Times New Roman" w:hAnsi="Times New Roman" w:cs="Times New Roman"/>
-          <w:sz w:val="28"/>
-          <w:szCs w:val="28"/>
-        </w:rPr>
-        <w:t xml:space="preserve">) берет свое начало в 1970-х годах, когда IBM разрабатывал систему управления базами данных (СУБД) под названием </w:t>
-      </w:r>
-      <w:proofErr w:type="spellStart"/>
-      <w:r>
-        <w:rPr>
-          <w:rFonts w:ascii="Times New Roman" w:hAnsi="Times New Roman" w:cs="Times New Roman"/>
-          <w:sz w:val="28"/>
-          <w:szCs w:val="28"/>
-        </w:rPr>
-        <w:t>System</w:t>
-      </w:r>
-      <w:proofErr w:type="spellEnd"/>
-      <w:r>
-        <w:rPr>
-          <w:rFonts w:ascii="Times New Roman" w:hAnsi="Times New Roman" w:cs="Times New Roman"/>
-          <w:sz w:val="28"/>
-          <w:szCs w:val="28"/>
-        </w:rPr>
-        <w:t xml:space="preserve"> R. В это время проектировался язык запросов, который мог бы облегчить взаимодействие с данными в базе. Это привело к созданию языка SEQUEL (</w:t>
-      </w:r>
-      <w:proofErr w:type="spellStart"/>
-      <w:r>
-        <w:rPr>
-          <w:rFonts w:ascii="Times New Roman" w:hAnsi="Times New Roman" w:cs="Times New Roman"/>
-          <w:sz w:val="28"/>
-          <w:szCs w:val="28"/>
-        </w:rPr>
-        <w:t>Structured</w:t>
-      </w:r>
-      <w:proofErr w:type="spellEnd"/>
-      <w:r>
-        <w:rPr>
-          <w:rFonts w:ascii="Times New Roman" w:hAnsi="Times New Roman" w:cs="Times New Roman"/>
-          <w:sz w:val="28"/>
-          <w:szCs w:val="28"/>
-        </w:rPr>
-        <w:t xml:space="preserve"> </w:t>
-      </w:r>
-      <w:proofErr w:type="spellStart"/>
-      <w:r>
-        <w:rPr>
-          <w:rFonts w:ascii="Times New Roman" w:hAnsi="Times New Roman" w:cs="Times New Roman"/>
-          <w:sz w:val="28"/>
-          <w:szCs w:val="28"/>
-        </w:rPr>
-        <w:t>English</w:t>
-      </w:r>
-      <w:proofErr w:type="spellEnd"/>
-      <w:r>
-        <w:rPr>
-          <w:rFonts w:ascii="Times New Roman" w:hAnsi="Times New Roman" w:cs="Times New Roman"/>
-          <w:sz w:val="28"/>
-          <w:szCs w:val="28"/>
-        </w:rPr>
-        <w:t xml:space="preserve"> </w:t>
-      </w:r>
-      <w:proofErr w:type="spellStart"/>
-      <w:r>
-        <w:rPr>
-          <w:rFonts w:ascii="Times New Roman" w:hAnsi="Times New Roman" w:cs="Times New Roman"/>
-          <w:sz w:val="28"/>
-          <w:szCs w:val="28"/>
-        </w:rPr>
-        <w:t>QUEry</w:t>
-      </w:r>
-      <w:proofErr w:type="spellEnd"/>
-      <w:r>
-        <w:rPr>
-          <w:rFonts w:ascii="Times New Roman" w:hAnsi="Times New Roman" w:cs="Times New Roman"/>
-          <w:sz w:val="28"/>
-          <w:szCs w:val="28"/>
-        </w:rPr>
-        <w:t xml:space="preserve"> </w:t>
-      </w:r>
-      <w:proofErr w:type="spellStart"/>
-      <w:r>
-        <w:rPr>
-          <w:rFonts w:ascii="Times New Roman" w:hAnsi="Times New Roman" w:cs="Times New Roman"/>
-          <w:sz w:val="28"/>
-          <w:szCs w:val="28"/>
-        </w:rPr>
-        <w:t>Language</w:t>
-      </w:r>
-      <w:proofErr w:type="spellEnd"/>
-      <w:r>
-        <w:rPr>
-          <w:rFonts w:ascii="Times New Roman" w:hAnsi="Times New Roman" w:cs="Times New Roman"/>
-          <w:sz w:val="28"/>
-          <w:szCs w:val="28"/>
-        </w:rPr>
-        <w:t>), который позднее был переименован в SQL из-за проблем с торговыми марками.</w:t>
-      </w:r>
-    </w:p>
-    <w:p>
-      <w:pPr>
-        <w:jc w:val="both"/>
-        <w:rPr>
-          <w:rFonts w:ascii="Times New Roman" w:hAnsi="Times New Roman" w:cs="Times New Roman"/>
-          <w:sz w:val="28"/>
-          <w:szCs w:val="28"/>
-        </w:rPr>
-      </w:pPr>
-      <w:r>
-        <w:rPr>
-          <w:rFonts w:ascii="Times New Roman" w:hAnsi="Times New Roman" w:cs="Times New Roman"/>
-          <w:sz w:val="28"/>
-          <w:szCs w:val="28"/>
-        </w:rPr>
-        <w:t>SQL был официально стандартизирован в 1986 году Американским Национальным Ин</w:t>
-      </w:r>
-      <w:bookmarkStart w:id="0" w:name="_GoBack"/>
-      <w:bookmarkEnd w:id="0"/>
-      <w:r>
-        <w:rPr>
-          <w:rFonts w:ascii="Times New Roman" w:hAnsi="Times New Roman" w:cs="Times New Roman"/>
-          <w:sz w:val="28"/>
-          <w:szCs w:val="28"/>
-        </w:rPr>
-        <w:t>ститутом Стандартов (ANSI) и в 1987 году Международной Организацией по Стандартизации (ISO). Эти стандарты были затем доработаны и дополнены в последующие годы.</w:t>
-      </w:r>
-    </w:p>
-    <w:p>
-      <w:pPr>
-        <w:jc w:val="both"/>
-        <w:rPr>
-          <w:rFonts w:ascii="Times New Roman" w:hAnsi="Times New Roman" w:cs="Times New Roman"/>
-          <w:sz w:val="28"/>
-          <w:szCs w:val="28"/>
-        </w:rPr>
-      </w:pPr>
-      <w:r>
-        <w:rPr>
-          <w:rFonts w:ascii="Times New Roman" w:hAnsi="Times New Roman" w:cs="Times New Roman"/>
-          <w:sz w:val="28"/>
-          <w:szCs w:val="28"/>
-        </w:rPr>
-        <w:t xml:space="preserve">С течением времени SQL стал широко распространенным языком запросов для реляционных баз данных. Различные вендоры СУБД, такие как </w:t>
-      </w:r>
-      <w:proofErr w:type="spellStart"/>
-      <w:r>
-        <w:rPr>
-          <w:rFonts w:ascii="Times New Roman" w:hAnsi="Times New Roman" w:cs="Times New Roman"/>
-          <w:sz w:val="28"/>
-          <w:szCs w:val="28"/>
-        </w:rPr>
-        <w:t>Oracle</w:t>
-      </w:r>
-      <w:proofErr w:type="spellEnd"/>
-      <w:r>
-        <w:rPr>
-          <w:rFonts w:ascii="Times New Roman" w:hAnsi="Times New Roman" w:cs="Times New Roman"/>
-          <w:sz w:val="28"/>
-          <w:szCs w:val="28"/>
-        </w:rPr>
-        <w:t xml:space="preserve">, </w:t>
-      </w:r>
-      <w:proofErr w:type="spellStart"/>
-      <w:r>
-        <w:rPr>
-          <w:rFonts w:ascii="Times New Roman" w:hAnsi="Times New Roman" w:cs="Times New Roman"/>
-          <w:sz w:val="28"/>
-          <w:szCs w:val="28"/>
-        </w:rPr>
-        <w:t>Microsoft</w:t>
-      </w:r>
-      <w:proofErr w:type="spellEnd"/>
-      <w:r>
-        <w:rPr>
-          <w:rFonts w:ascii="Times New Roman" w:hAnsi="Times New Roman" w:cs="Times New Roman"/>
-          <w:sz w:val="28"/>
-          <w:szCs w:val="28"/>
-        </w:rPr>
-        <w:t xml:space="preserve">, IBM, </w:t>
-      </w:r>
-      <w:proofErr w:type="spellStart"/>
-      <w:r>
-        <w:rPr>
-          <w:rFonts w:ascii="Times New Roman" w:hAnsi="Times New Roman" w:cs="Times New Roman"/>
-          <w:sz w:val="28"/>
-          <w:szCs w:val="28"/>
-        </w:rPr>
-        <w:t>PostgreSQL</w:t>
-      </w:r>
-      <w:proofErr w:type="spellEnd"/>
-      <w:r>
-        <w:rPr>
-          <w:rFonts w:ascii="Times New Roman" w:hAnsi="Times New Roman" w:cs="Times New Roman"/>
-          <w:sz w:val="28"/>
-          <w:szCs w:val="28"/>
-        </w:rPr>
-        <w:t xml:space="preserve"> и другие, развивали свои собственные реализации SQL, иногда с небольшими вариациями стандарта.</w:t>
+        <w:t>История языка SQL (Structured Query Language) берет свое начало в 1970-х годах, когда IBM разрабатывал систему управления базами данных (СУБД) под названием System R. В это время проектировался язык запросов, который мог бы облегчить взаимодействие с данными в базе. Это привело к созданию языка SEQUEL (Structured English QUEry Language), который позднее был переименован в SQL из-за проблем с торговыми марками.</w:t>
+      </w:r>
+    </w:p>
+    <w:p>
+      <w:pPr>
+        <w:jc w:val="both"/>
+        <w:rPr>
+          <w:rFonts w:ascii="Times New Roman" w:hAnsi="Times New Roman" w:cs="Times New Roman"/>
+          <w:sz w:val="28"/>
+          <w:szCs w:val="28"/>
+        </w:rPr>
+      </w:pPr>
+      <w:r>
+        <w:rPr>
+          <w:rFonts w:ascii="Times New Roman" w:hAnsi="Times New Roman" w:cs="Times New Roman"/>
+          <w:sz w:val="28"/>
+          <w:szCs w:val="28"/>
+        </w:rPr>
+        <w:t>SQL был официально стандартизирован в 1986 году Американским Национальным Институтом Стандартов (ANSI) и в 1987 году Международной Организацией по Стандартизации (ISO). Эти стандарты были затем доработаны и дополнены в последующие годы.</w:t>
+      </w:r>
+    </w:p>
+    <w:p>
+      <w:pPr>
+        <w:jc w:val="both"/>
+        <w:rPr>
+          <w:rFonts w:ascii="Times New Roman" w:hAnsi="Times New Roman" w:cs="Times New Roman"/>
+          <w:sz w:val="28"/>
+          <w:szCs w:val="28"/>
+        </w:rPr>
+      </w:pPr>
+      <w:r>
+        <w:rPr>
+          <w:rFonts w:ascii="Times New Roman" w:hAnsi="Times New Roman" w:cs="Times New Roman"/>
+          <w:sz w:val="28"/>
+          <w:szCs w:val="28"/>
+        </w:rPr>
+        <w:t>С течением времени SQL стал широко распространенным языком запросов для реляционных баз данных. Различные вендоры СУБД, такие как Oracle, Microsoft, IBM, PostgreSQL и другие, развивали свои собственные реализации SQL, иногда с небольшими вариациями стандарта.</w:t>
       </w:r>
     </w:p>
     <w:p>
@@ -745,107 +547,25 @@
           <w:sz w:val="28"/>
           <w:szCs w:val="28"/>
         </w:rPr>
-        <w:t xml:space="preserve">История языка SQL в контексте </w:t>
-      </w:r>
-      <w:proofErr w:type="spellStart"/>
-      <w:r>
-        <w:rPr>
-          <w:rFonts w:ascii="Times New Roman" w:hAnsi="Times New Roman" w:cs="Times New Roman"/>
-          <w:sz w:val="28"/>
-          <w:szCs w:val="28"/>
-        </w:rPr>
-        <w:t>Oracle</w:t>
-      </w:r>
-      <w:proofErr w:type="spellEnd"/>
-      <w:r>
-        <w:rPr>
-          <w:rFonts w:ascii="Times New Roman" w:hAnsi="Times New Roman" w:cs="Times New Roman"/>
-          <w:sz w:val="28"/>
-          <w:szCs w:val="28"/>
-        </w:rPr>
-        <w:t xml:space="preserve"> включает в себя ряд ключевых моментов, начиная с момента создания самой компании.</w:t>
-      </w:r>
-    </w:p>
-    <w:p>
-      <w:pPr>
-        <w:jc w:val="both"/>
-        <w:rPr>
-          <w:rFonts w:ascii="Times New Roman" w:hAnsi="Times New Roman" w:cs="Times New Roman"/>
-          <w:sz w:val="28"/>
-          <w:szCs w:val="28"/>
-        </w:rPr>
-      </w:pPr>
-      <w:proofErr w:type="spellStart"/>
-      <w:r>
-        <w:rPr>
-          <w:rFonts w:ascii="Times New Roman" w:hAnsi="Times New Roman" w:cs="Times New Roman"/>
-          <w:sz w:val="28"/>
-          <w:szCs w:val="28"/>
-        </w:rPr>
-        <w:t>Oracle</w:t>
-      </w:r>
-      <w:proofErr w:type="spellEnd"/>
-      <w:r>
-        <w:rPr>
-          <w:rFonts w:ascii="Times New Roman" w:hAnsi="Times New Roman" w:cs="Times New Roman"/>
-          <w:sz w:val="28"/>
-          <w:szCs w:val="28"/>
-        </w:rPr>
-        <w:t xml:space="preserve"> </w:t>
-      </w:r>
-      <w:proofErr w:type="spellStart"/>
-      <w:r>
-        <w:rPr>
-          <w:rFonts w:ascii="Times New Roman" w:hAnsi="Times New Roman" w:cs="Times New Roman"/>
-          <w:sz w:val="28"/>
-          <w:szCs w:val="28"/>
-        </w:rPr>
-        <w:t>Corporation</w:t>
-      </w:r>
-      <w:proofErr w:type="spellEnd"/>
-      <w:r>
-        <w:rPr>
-          <w:rFonts w:ascii="Times New Roman" w:hAnsi="Times New Roman" w:cs="Times New Roman"/>
-          <w:sz w:val="28"/>
-          <w:szCs w:val="28"/>
-        </w:rPr>
-        <w:t xml:space="preserve"> была основана в 1977 году Ларри Эллисоном, Бобом </w:t>
-      </w:r>
-      <w:proofErr w:type="spellStart"/>
-      <w:r>
-        <w:rPr>
-          <w:rFonts w:ascii="Times New Roman" w:hAnsi="Times New Roman" w:cs="Times New Roman"/>
-          <w:sz w:val="28"/>
-          <w:szCs w:val="28"/>
-        </w:rPr>
-        <w:t>Майнером</w:t>
-      </w:r>
-      <w:proofErr w:type="spellEnd"/>
-      <w:r>
-        <w:rPr>
-          <w:rFonts w:ascii="Times New Roman" w:hAnsi="Times New Roman" w:cs="Times New Roman"/>
-          <w:sz w:val="28"/>
-          <w:szCs w:val="28"/>
-        </w:rPr>
-        <w:t xml:space="preserve"> и Эдом </w:t>
-      </w:r>
-      <w:proofErr w:type="spellStart"/>
-      <w:r>
-        <w:rPr>
-          <w:rFonts w:ascii="Times New Roman" w:hAnsi="Times New Roman" w:cs="Times New Roman"/>
-          <w:sz w:val="28"/>
-          <w:szCs w:val="28"/>
-        </w:rPr>
-        <w:t>Остеном</w:t>
-      </w:r>
-      <w:proofErr w:type="spellEnd"/>
-      <w:r>
-        <w:rPr>
-          <w:rFonts w:ascii="Times New Roman" w:hAnsi="Times New Roman" w:cs="Times New Roman"/>
-          <w:sz w:val="28"/>
-          <w:szCs w:val="28"/>
-        </w:rPr>
-        <w:t xml:space="preserve">. Изначально компания занималась разработкой </w:t>
+        <w:t>История языка SQL в контексте Oracle включает в себя ряд ключевых моментов, начиная с момента создания самой компании.</w:t>
+      </w:r>
+    </w:p>
+    <w:p>
+      <w:pPr>
+        <w:jc w:val="both"/>
+        <w:rPr>
+          <w:rFonts w:ascii="Times New Roman" w:hAnsi="Times New Roman" w:cs="Times New Roman"/>
+          <w:sz w:val="28"/>
+          <w:szCs w:val="28"/>
+        </w:rPr>
+      </w:pPr>
+      <w:r>
+        <w:rPr>
+          <w:rFonts w:ascii="Times New Roman" w:hAnsi="Times New Roman" w:cs="Times New Roman"/>
+          <w:sz w:val="28"/>
+          <w:szCs w:val="28"/>
+        </w:rPr>
+        <w:t xml:space="preserve">Oracle Corporation была основана в 1977 году Ларри Эллисоном, Бобом Майнером и Эдом Остеном. Изначально компания занималась разработкой </w:t>
       </w:r>
       <w:r>
         <w:rPr>
@@ -854,413 +574,97 @@
           <w:szCs w:val="28"/>
         </w:rPr>
         <w:lastRenderedPageBreak/>
-        <w:t xml:space="preserve">системы управления базами данных, которая впоследствии стала известной как </w:t>
-      </w:r>
-      <w:proofErr w:type="spellStart"/>
-      <w:r>
-        <w:rPr>
-          <w:rFonts w:ascii="Times New Roman" w:hAnsi="Times New Roman" w:cs="Times New Roman"/>
-          <w:sz w:val="28"/>
-          <w:szCs w:val="28"/>
-        </w:rPr>
-        <w:t>Oracle</w:t>
-      </w:r>
-      <w:proofErr w:type="spellEnd"/>
-      <w:r>
-        <w:rPr>
-          <w:rFonts w:ascii="Times New Roman" w:hAnsi="Times New Roman" w:cs="Times New Roman"/>
-          <w:sz w:val="28"/>
-          <w:szCs w:val="28"/>
-        </w:rPr>
-        <w:t xml:space="preserve"> </w:t>
-      </w:r>
-      <w:proofErr w:type="spellStart"/>
-      <w:r>
-        <w:rPr>
-          <w:rFonts w:ascii="Times New Roman" w:hAnsi="Times New Roman" w:cs="Times New Roman"/>
-          <w:sz w:val="28"/>
-          <w:szCs w:val="28"/>
-        </w:rPr>
-        <w:t>Database</w:t>
-      </w:r>
-      <w:proofErr w:type="spellEnd"/>
-      <w:r>
-        <w:rPr>
-          <w:rFonts w:ascii="Times New Roman" w:hAnsi="Times New Roman" w:cs="Times New Roman"/>
-          <w:sz w:val="28"/>
-          <w:szCs w:val="28"/>
-        </w:rPr>
-        <w:t>.</w:t>
-      </w:r>
-    </w:p>
-    <w:p>
-      <w:pPr>
-        <w:jc w:val="both"/>
-        <w:rPr>
-          <w:rFonts w:ascii="Times New Roman" w:hAnsi="Times New Roman" w:cs="Times New Roman"/>
-          <w:sz w:val="28"/>
-          <w:szCs w:val="28"/>
-        </w:rPr>
-      </w:pPr>
-      <w:proofErr w:type="spellStart"/>
-      <w:r>
-        <w:rPr>
-          <w:rFonts w:ascii="Times New Roman" w:hAnsi="Times New Roman" w:cs="Times New Roman"/>
-          <w:sz w:val="28"/>
-          <w:szCs w:val="28"/>
-        </w:rPr>
-        <w:t>Oracle</w:t>
-      </w:r>
-      <w:proofErr w:type="spellEnd"/>
-      <w:r>
-        <w:rPr>
-          <w:rFonts w:ascii="Times New Roman" w:hAnsi="Times New Roman" w:cs="Times New Roman"/>
-          <w:sz w:val="28"/>
-          <w:szCs w:val="28"/>
-        </w:rPr>
-        <w:t xml:space="preserve"> была одним из первых вендоров, которые предложили поддержку языка SQL в своей СУБД. В начале 1980-х годов </w:t>
-      </w:r>
-      <w:proofErr w:type="spellStart"/>
-      <w:r>
-        <w:rPr>
-          <w:rFonts w:ascii="Times New Roman" w:hAnsi="Times New Roman" w:cs="Times New Roman"/>
-          <w:sz w:val="28"/>
-          <w:szCs w:val="28"/>
-        </w:rPr>
-        <w:t>Oracle</w:t>
-      </w:r>
-      <w:proofErr w:type="spellEnd"/>
-      <w:r>
-        <w:rPr>
-          <w:rFonts w:ascii="Times New Roman" w:hAnsi="Times New Roman" w:cs="Times New Roman"/>
-          <w:sz w:val="28"/>
-          <w:szCs w:val="28"/>
-        </w:rPr>
-        <w:t xml:space="preserve"> выпустила свою первую версию базы данных, которая включала поддержку SQL. Этот язык запросов стал ключевым элементом взаимодействия с данными в </w:t>
-      </w:r>
-      <w:proofErr w:type="spellStart"/>
-      <w:r>
-        <w:rPr>
-          <w:rFonts w:ascii="Times New Roman" w:hAnsi="Times New Roman" w:cs="Times New Roman"/>
-          <w:sz w:val="28"/>
-          <w:szCs w:val="28"/>
-        </w:rPr>
-        <w:t>Oracle</w:t>
-      </w:r>
-      <w:proofErr w:type="spellEnd"/>
-      <w:r>
-        <w:rPr>
-          <w:rFonts w:ascii="Times New Roman" w:hAnsi="Times New Roman" w:cs="Times New Roman"/>
-          <w:sz w:val="28"/>
-          <w:szCs w:val="28"/>
-        </w:rPr>
-        <w:t xml:space="preserve"> </w:t>
-      </w:r>
-      <w:proofErr w:type="spellStart"/>
-      <w:r>
-        <w:rPr>
-          <w:rFonts w:ascii="Times New Roman" w:hAnsi="Times New Roman" w:cs="Times New Roman"/>
-          <w:sz w:val="28"/>
-          <w:szCs w:val="28"/>
-        </w:rPr>
-        <w:t>Database</w:t>
-      </w:r>
-      <w:proofErr w:type="spellEnd"/>
-      <w:r>
-        <w:rPr>
-          <w:rFonts w:ascii="Times New Roman" w:hAnsi="Times New Roman" w:cs="Times New Roman"/>
-          <w:sz w:val="28"/>
-          <w:szCs w:val="28"/>
-        </w:rPr>
-        <w:t>.</w:t>
-      </w:r>
-    </w:p>
-    <w:p>
-      <w:pPr>
-        <w:jc w:val="both"/>
-        <w:rPr>
-          <w:rFonts w:ascii="Times New Roman" w:hAnsi="Times New Roman" w:cs="Times New Roman"/>
-          <w:sz w:val="28"/>
-          <w:szCs w:val="28"/>
-        </w:rPr>
-      </w:pPr>
-      <w:r>
-        <w:rPr>
-          <w:rFonts w:ascii="Times New Roman" w:hAnsi="Times New Roman" w:cs="Times New Roman"/>
-          <w:sz w:val="28"/>
-          <w:szCs w:val="28"/>
-        </w:rPr>
-        <w:t xml:space="preserve">С развитием компании </w:t>
-      </w:r>
-      <w:proofErr w:type="spellStart"/>
-      <w:r>
-        <w:rPr>
-          <w:rFonts w:ascii="Times New Roman" w:hAnsi="Times New Roman" w:cs="Times New Roman"/>
-          <w:sz w:val="28"/>
-          <w:szCs w:val="28"/>
-        </w:rPr>
-        <w:t>Oracle</w:t>
-      </w:r>
-      <w:proofErr w:type="spellEnd"/>
-      <w:r>
-        <w:rPr>
-          <w:rFonts w:ascii="Times New Roman" w:hAnsi="Times New Roman" w:cs="Times New Roman"/>
-          <w:sz w:val="28"/>
-          <w:szCs w:val="28"/>
-        </w:rPr>
-        <w:t xml:space="preserve"> и ее продуктов SQL продолжал развиваться и совершенствоваться. </w:t>
-      </w:r>
-      <w:proofErr w:type="spellStart"/>
-      <w:r>
-        <w:rPr>
-          <w:rFonts w:ascii="Times New Roman" w:hAnsi="Times New Roman" w:cs="Times New Roman"/>
-          <w:sz w:val="28"/>
-          <w:szCs w:val="28"/>
-        </w:rPr>
-        <w:t>Oracle</w:t>
-      </w:r>
-      <w:proofErr w:type="spellEnd"/>
-      <w:r>
-        <w:rPr>
-          <w:rFonts w:ascii="Times New Roman" w:hAnsi="Times New Roman" w:cs="Times New Roman"/>
-          <w:sz w:val="28"/>
-          <w:szCs w:val="28"/>
-        </w:rPr>
-        <w:t xml:space="preserve"> активно участвовала в процессе стандартизации SQL, и многие возможности, которые стали стандартом в SQL, были первоначально внедрены именно в продуктах </w:t>
-      </w:r>
-      <w:proofErr w:type="spellStart"/>
-      <w:r>
-        <w:rPr>
-          <w:rFonts w:ascii="Times New Roman" w:hAnsi="Times New Roman" w:cs="Times New Roman"/>
-          <w:sz w:val="28"/>
-          <w:szCs w:val="28"/>
-        </w:rPr>
-        <w:t>Oracle</w:t>
-      </w:r>
-      <w:proofErr w:type="spellEnd"/>
-      <w:r>
-        <w:rPr>
-          <w:rFonts w:ascii="Times New Roman" w:hAnsi="Times New Roman" w:cs="Times New Roman"/>
-          <w:sz w:val="28"/>
-          <w:szCs w:val="28"/>
-        </w:rPr>
-        <w:t>.</w:t>
-      </w:r>
-    </w:p>
-    <w:p>
-      <w:pPr>
-        <w:jc w:val="both"/>
-        <w:rPr>
-          <w:rFonts w:ascii="Times New Roman" w:hAnsi="Times New Roman" w:cs="Times New Roman"/>
-          <w:sz w:val="28"/>
-          <w:szCs w:val="28"/>
-        </w:rPr>
-      </w:pPr>
-      <w:r>
-        <w:rPr>
-          <w:rFonts w:ascii="Times New Roman" w:hAnsi="Times New Roman" w:cs="Times New Roman"/>
-          <w:sz w:val="28"/>
-          <w:szCs w:val="28"/>
-        </w:rPr>
-        <w:t xml:space="preserve">Одним из важных моментов в истории SQL </w:t>
-      </w:r>
-      <w:proofErr w:type="spellStart"/>
-      <w:r>
-        <w:rPr>
-          <w:rFonts w:ascii="Times New Roman" w:hAnsi="Times New Roman" w:cs="Times New Roman"/>
-          <w:sz w:val="28"/>
-          <w:szCs w:val="28"/>
-        </w:rPr>
-        <w:t>Oracle</w:t>
-      </w:r>
-      <w:proofErr w:type="spellEnd"/>
-      <w:r>
-        <w:rPr>
-          <w:rFonts w:ascii="Times New Roman" w:hAnsi="Times New Roman" w:cs="Times New Roman"/>
-          <w:sz w:val="28"/>
-          <w:szCs w:val="28"/>
-        </w:rPr>
-        <w:t xml:space="preserve"> было выпуск нескольких значительных версий своей базы данных, каждая из которых вносила новые функции и улучшения в язык SQL и его возможности. Например, </w:t>
-      </w:r>
-      <w:proofErr w:type="spellStart"/>
-      <w:r>
-        <w:rPr>
-          <w:rFonts w:ascii="Times New Roman" w:hAnsi="Times New Roman" w:cs="Times New Roman"/>
-          <w:sz w:val="28"/>
-          <w:szCs w:val="28"/>
-        </w:rPr>
-        <w:t>Oracle</w:t>
-      </w:r>
-      <w:proofErr w:type="spellEnd"/>
-      <w:r>
-        <w:rPr>
-          <w:rFonts w:ascii="Times New Roman" w:hAnsi="Times New Roman" w:cs="Times New Roman"/>
-          <w:sz w:val="28"/>
-          <w:szCs w:val="28"/>
-        </w:rPr>
-        <w:t xml:space="preserve"> </w:t>
-      </w:r>
-      <w:proofErr w:type="spellStart"/>
-      <w:r>
-        <w:rPr>
-          <w:rFonts w:ascii="Times New Roman" w:hAnsi="Times New Roman" w:cs="Times New Roman"/>
-          <w:sz w:val="28"/>
-          <w:szCs w:val="28"/>
-        </w:rPr>
-        <w:t>Database</w:t>
-      </w:r>
-      <w:proofErr w:type="spellEnd"/>
-      <w:r>
-        <w:rPr>
-          <w:rFonts w:ascii="Times New Roman" w:hAnsi="Times New Roman" w:cs="Times New Roman"/>
-          <w:sz w:val="28"/>
-          <w:szCs w:val="28"/>
-        </w:rPr>
-        <w:t xml:space="preserve"> 8i в конце 1990-х годов представила поддержку объектно-ориентированных возможностей в SQL, а </w:t>
-      </w:r>
-      <w:proofErr w:type="spellStart"/>
-      <w:r>
-        <w:rPr>
-          <w:rFonts w:ascii="Times New Roman" w:hAnsi="Times New Roman" w:cs="Times New Roman"/>
-          <w:sz w:val="28"/>
-          <w:szCs w:val="28"/>
-        </w:rPr>
-        <w:t>Oracle</w:t>
-      </w:r>
-      <w:proofErr w:type="spellEnd"/>
-      <w:r>
-        <w:rPr>
-          <w:rFonts w:ascii="Times New Roman" w:hAnsi="Times New Roman" w:cs="Times New Roman"/>
-          <w:sz w:val="28"/>
-          <w:szCs w:val="28"/>
-        </w:rPr>
-        <w:t xml:space="preserve"> </w:t>
-      </w:r>
-      <w:proofErr w:type="spellStart"/>
-      <w:r>
-        <w:rPr>
-          <w:rFonts w:ascii="Times New Roman" w:hAnsi="Times New Roman" w:cs="Times New Roman"/>
-          <w:sz w:val="28"/>
-          <w:szCs w:val="28"/>
-        </w:rPr>
-        <w:t>Database</w:t>
-      </w:r>
-      <w:proofErr w:type="spellEnd"/>
-      <w:r>
-        <w:rPr>
-          <w:rFonts w:ascii="Times New Roman" w:hAnsi="Times New Roman" w:cs="Times New Roman"/>
-          <w:sz w:val="28"/>
-          <w:szCs w:val="28"/>
-        </w:rPr>
-        <w:t xml:space="preserve"> 10g в начале 2000-х годов внедрила различные улучшения производительности и администрирования, включая автоматическое управление ресурсами и диагностику.</w:t>
-      </w:r>
-    </w:p>
-    <w:p>
-      <w:pPr>
-        <w:jc w:val="both"/>
-        <w:rPr>
-          <w:rFonts w:ascii="Times New Roman" w:hAnsi="Times New Roman" w:cs="Times New Roman"/>
-          <w:sz w:val="28"/>
-          <w:szCs w:val="28"/>
-        </w:rPr>
-      </w:pPr>
-      <w:r>
-        <w:rPr>
-          <w:rFonts w:ascii="Times New Roman" w:hAnsi="Times New Roman" w:cs="Times New Roman"/>
-          <w:sz w:val="28"/>
-          <w:szCs w:val="28"/>
-        </w:rPr>
-        <w:t xml:space="preserve">Следует отметить, что </w:t>
-      </w:r>
-      <w:proofErr w:type="spellStart"/>
-      <w:r>
-        <w:rPr>
-          <w:rFonts w:ascii="Times New Roman" w:hAnsi="Times New Roman" w:cs="Times New Roman"/>
-          <w:sz w:val="28"/>
-          <w:szCs w:val="28"/>
-        </w:rPr>
-        <w:t>Oracle</w:t>
-      </w:r>
-      <w:proofErr w:type="spellEnd"/>
-      <w:r>
-        <w:rPr>
-          <w:rFonts w:ascii="Times New Roman" w:hAnsi="Times New Roman" w:cs="Times New Roman"/>
-          <w:sz w:val="28"/>
-          <w:szCs w:val="28"/>
-        </w:rPr>
-        <w:t xml:space="preserve"> также разработала свои собственные расширения SQL, которые расширяют стандартные возможности языка для удовлетворения специфических потребностей пользователей и приложений.</w:t>
-      </w:r>
-    </w:p>
-    <w:p>
-      <w:pPr>
-        <w:jc w:val="both"/>
-        <w:rPr>
-          <w:rFonts w:ascii="Times New Roman" w:hAnsi="Times New Roman" w:cs="Times New Roman"/>
-          <w:sz w:val="28"/>
-          <w:szCs w:val="28"/>
-        </w:rPr>
-      </w:pPr>
-      <w:r>
-        <w:rPr>
-          <w:rFonts w:ascii="Times New Roman" w:hAnsi="Times New Roman" w:cs="Times New Roman"/>
-          <w:sz w:val="28"/>
-          <w:szCs w:val="28"/>
-        </w:rPr>
-        <w:t xml:space="preserve">Сегодня </w:t>
-      </w:r>
-      <w:proofErr w:type="spellStart"/>
-      <w:r>
-        <w:rPr>
-          <w:rFonts w:ascii="Times New Roman" w:hAnsi="Times New Roman" w:cs="Times New Roman"/>
-          <w:sz w:val="28"/>
-          <w:szCs w:val="28"/>
-        </w:rPr>
-        <w:t>Oracle</w:t>
-      </w:r>
-      <w:proofErr w:type="spellEnd"/>
-      <w:r>
-        <w:rPr>
-          <w:rFonts w:ascii="Times New Roman" w:hAnsi="Times New Roman" w:cs="Times New Roman"/>
-          <w:sz w:val="28"/>
-          <w:szCs w:val="28"/>
-        </w:rPr>
-        <w:t xml:space="preserve"> </w:t>
-      </w:r>
-      <w:proofErr w:type="spellStart"/>
-      <w:r>
-        <w:rPr>
-          <w:rFonts w:ascii="Times New Roman" w:hAnsi="Times New Roman" w:cs="Times New Roman"/>
-          <w:sz w:val="28"/>
-          <w:szCs w:val="28"/>
-        </w:rPr>
-        <w:t>Database</w:t>
-      </w:r>
-      <w:proofErr w:type="spellEnd"/>
-      <w:r>
-        <w:rPr>
-          <w:rFonts w:ascii="Times New Roman" w:hAnsi="Times New Roman" w:cs="Times New Roman"/>
-          <w:sz w:val="28"/>
-          <w:szCs w:val="28"/>
-        </w:rPr>
-        <w:t xml:space="preserve"> остается одной из самых популярных реляционных баз данных в мире, и SQL продолжает быть основным языком запросов для работы с данными в этой системе. Стандарт SQL, развиваемый международными организациями по стандартизации, и дальнейшие инновации </w:t>
-      </w:r>
-      <w:proofErr w:type="spellStart"/>
-      <w:r>
-        <w:rPr>
-          <w:rFonts w:ascii="Times New Roman" w:hAnsi="Times New Roman" w:cs="Times New Roman"/>
-          <w:sz w:val="28"/>
-          <w:szCs w:val="28"/>
-        </w:rPr>
-        <w:t>Oracle</w:t>
-      </w:r>
-      <w:proofErr w:type="spellEnd"/>
-      <w:r>
-        <w:rPr>
-          <w:rFonts w:ascii="Times New Roman" w:hAnsi="Times New Roman" w:cs="Times New Roman"/>
-          <w:sz w:val="28"/>
-          <w:szCs w:val="28"/>
-        </w:rPr>
-        <w:t xml:space="preserve"> в области SQL, продолжают формировать эволюцию языка запросов и его применение в современном мире информационных технологий.</w:t>
+        <w:t>системы управления базами данных, которая впоследствии стала известной как Oracle Database.</w:t>
+      </w:r>
+    </w:p>
+    <w:p>
+      <w:pPr>
+        <w:jc w:val="both"/>
+        <w:rPr>
+          <w:rFonts w:ascii="Times New Roman" w:hAnsi="Times New Roman" w:cs="Times New Roman"/>
+          <w:sz w:val="28"/>
+          <w:szCs w:val="28"/>
+        </w:rPr>
+      </w:pPr>
+      <w:r>
+        <w:rPr>
+          <w:rFonts w:ascii="Times New Roman" w:hAnsi="Times New Roman" w:cs="Times New Roman"/>
+          <w:sz w:val="28"/>
+          <w:szCs w:val="28"/>
+        </w:rPr>
+        <w:t>Oracle была одним из первых вендоров, которые предложили поддержку языка SQL в своей СУБД. В начале 1980-х годов Oracle выпустила свою первую версию базы данных, которая включала поддержку SQL. Этот язык запросов стал ключевым элементом взаимодействия с данными в Oracle Database.</w:t>
+      </w:r>
+    </w:p>
+    <w:p>
+      <w:pPr>
+        <w:jc w:val="both"/>
+        <w:rPr>
+          <w:rFonts w:ascii="Times New Roman" w:hAnsi="Times New Roman" w:cs="Times New Roman"/>
+          <w:sz w:val="28"/>
+          <w:szCs w:val="28"/>
+        </w:rPr>
+      </w:pPr>
+      <w:r>
+        <w:rPr>
+          <w:rFonts w:ascii="Times New Roman" w:hAnsi="Times New Roman" w:cs="Times New Roman"/>
+          <w:sz w:val="28"/>
+          <w:szCs w:val="28"/>
+        </w:rPr>
+        <w:t>С развитием компании Oracle и ее продуктов SQL продолжал развиваться и совершенствоваться. Oracle активно участвовала в процессе стандартизации SQL, и многие возможности, которые стали стандартом в SQL, были первоначально внедрены именно в продуктах Oracle.</w:t>
+      </w:r>
+    </w:p>
+    <w:p>
+      <w:pPr>
+        <w:jc w:val="both"/>
+        <w:rPr>
+          <w:rFonts w:ascii="Times New Roman" w:hAnsi="Times New Roman" w:cs="Times New Roman"/>
+          <w:sz w:val="28"/>
+          <w:szCs w:val="28"/>
+        </w:rPr>
+      </w:pPr>
+      <w:r>
+        <w:rPr>
+          <w:rFonts w:ascii="Times New Roman" w:hAnsi="Times New Roman" w:cs="Times New Roman"/>
+          <w:sz w:val="28"/>
+          <w:szCs w:val="28"/>
+        </w:rPr>
+        <w:t>Одним из важных моментов в истории SQL Oracle было выпуск нескольких значительных версий своей базы данных, каждая из которых вносила новые функции и улучшения в язык SQL и его возможности. Например, Oracle Database 8i в конце 1990-х годов представила поддержку объектно-ориентированных возможностей в SQL, а Oracle Database 10g в начале 2000-х годов внедрила различные улучшения производительности и администрирования, включая автоматическое управление ресурсами и диагностику.</w:t>
+      </w:r>
+    </w:p>
+    <w:p>
+      <w:pPr>
+        <w:jc w:val="both"/>
+        <w:rPr>
+          <w:rFonts w:ascii="Times New Roman" w:hAnsi="Times New Roman" w:cs="Times New Roman"/>
+          <w:sz w:val="28"/>
+          <w:szCs w:val="28"/>
+        </w:rPr>
+      </w:pPr>
+      <w:r>
+        <w:rPr>
+          <w:rFonts w:ascii="Times New Roman" w:hAnsi="Times New Roman" w:cs="Times New Roman"/>
+          <w:sz w:val="28"/>
+          <w:szCs w:val="28"/>
+        </w:rPr>
+        <w:t>Следует отметить, что Oracle также разработала свои собственные расширения SQL, которые расширяют стандартные возможности языка для удовлетворения специфических потребностей пользователей и приложений.</w:t>
+      </w:r>
+    </w:p>
+    <w:p>
+      <w:pPr>
+        <w:jc w:val="both"/>
+        <w:rPr>
+          <w:rFonts w:ascii="Times New Roman" w:hAnsi="Times New Roman" w:cs="Times New Roman"/>
+          <w:sz w:val="28"/>
+          <w:szCs w:val="28"/>
+        </w:rPr>
+      </w:pPr>
+      <w:r>
+        <w:rPr>
+          <w:rFonts w:ascii="Times New Roman" w:hAnsi="Times New Roman" w:cs="Times New Roman"/>
+          <w:sz w:val="28"/>
+          <w:szCs w:val="28"/>
+        </w:rPr>
+        <w:t>Сегодня Oracle Database остается одной из самых популярных реляционных баз данных в мире, и SQL продолжает быть основным языком запросов для работы с данными в этой системе. Стандарт SQL, развиваемый международными организациями по стандартизации, и дальнейшие инновации Oracle в области SQL, продолжают формировать эволюцию языка запросов и его применение в современном мире информационных технологий.</w:t>
       </w:r>
     </w:p>
     <w:p>
@@ -2402,43 +1806,7 @@
           <w:sz w:val="28"/>
           <w:szCs w:val="28"/>
         </w:rPr>
-        <w:t xml:space="preserve"> была разработана в 1994 году шведскими программистами Монти </w:t>
-      </w:r>
-      <w:proofErr w:type="spellStart"/>
-      <w:r>
-        <w:rPr>
-          <w:rFonts w:ascii="Times New Roman" w:hAnsi="Times New Roman" w:cs="Times New Roman"/>
-          <w:sz w:val="28"/>
-          <w:szCs w:val="28"/>
-        </w:rPr>
-        <w:t>Виденусом</w:t>
-      </w:r>
-      <w:proofErr w:type="spellEnd"/>
-      <w:r>
-        <w:rPr>
-          <w:rFonts w:ascii="Times New Roman" w:hAnsi="Times New Roman" w:cs="Times New Roman"/>
-          <w:sz w:val="28"/>
-          <w:szCs w:val="28"/>
-        </w:rPr>
-        <w:t xml:space="preserve"> и Давидом </w:t>
-      </w:r>
-      <w:proofErr w:type="spellStart"/>
-      <w:r>
-        <w:rPr>
-          <w:rFonts w:ascii="Times New Roman" w:hAnsi="Times New Roman" w:cs="Times New Roman"/>
-          <w:sz w:val="28"/>
-          <w:szCs w:val="28"/>
-        </w:rPr>
-        <w:t>Акерсоном</w:t>
-      </w:r>
-      <w:proofErr w:type="spellEnd"/>
-      <w:r>
-        <w:rPr>
-          <w:rFonts w:ascii="Times New Roman" w:hAnsi="Times New Roman" w:cs="Times New Roman"/>
-          <w:sz w:val="28"/>
-          <w:szCs w:val="28"/>
-        </w:rPr>
-        <w:t>. Их целью было создание СУБД с открытым исходным кодом, которая была бы простой в использовании, масштабируемой и доступной для широкого круга пользователей.</w:t>
+        <w:t xml:space="preserve"> была разработана в 1994 году шведскими программистами Монти Виденусом и Давидом Акерсоном. Их целью было создание СУБД с открытым исходным кодом, которая была бы простой в использовании, масштабируемой и доступной для широкого круга пользователей.</w:t>
       </w:r>
     </w:p>
     <w:p>
@@ -2954,25 +2322,7 @@
           <w:sz w:val="28"/>
           <w:szCs w:val="28"/>
         </w:rPr>
-        <w:t xml:space="preserve">, </w:t>
-      </w:r>
-      <w:proofErr w:type="spellStart"/>
-      <w:r>
-        <w:rPr>
-          <w:rFonts w:ascii="Times New Roman" w:hAnsi="Times New Roman" w:cs="Times New Roman"/>
-          <w:sz w:val="28"/>
-          <w:szCs w:val="28"/>
-        </w:rPr>
-        <w:t>форк</w:t>
-      </w:r>
-      <w:proofErr w:type="spellEnd"/>
-      <w:r>
-        <w:rPr>
-          <w:rFonts w:ascii="Times New Roman" w:hAnsi="Times New Roman" w:cs="Times New Roman"/>
-          <w:sz w:val="28"/>
-          <w:szCs w:val="28"/>
-        </w:rPr>
-        <w:t xml:space="preserve"> </w:t>
+        <w:t xml:space="preserve">, форк </w:t>
       </w:r>
       <w:r>
         <w:rPr>
@@ -3087,7 +2437,6 @@
           <w:szCs w:val="28"/>
         </w:rPr>
       </w:pPr>
-      <w:proofErr w:type="spellStart"/>
       <w:r>
         <w:rPr>
           <w:rFonts w:ascii="Times New Roman" w:hAnsi="Times New Roman" w:cs="Times New Roman"/>
@@ -3098,168 +2447,41 @@
         </w:rPr>
         <w:t>PostgreSQL</w:t>
       </w:r>
-      <w:proofErr w:type="spellEnd"/>
-    </w:p>
-    <w:p>
-      <w:pPr>
-        <w:jc w:val="both"/>
-        <w:rPr>
-          <w:rFonts w:ascii="Times New Roman" w:hAnsi="Times New Roman" w:cs="Times New Roman"/>
-          <w:sz w:val="28"/>
-          <w:szCs w:val="28"/>
-        </w:rPr>
-      </w:pPr>
-      <w:r>
-        <w:rPr>
-          <w:rFonts w:ascii="Times New Roman" w:hAnsi="Times New Roman" w:cs="Times New Roman"/>
-          <w:sz w:val="28"/>
-          <w:szCs w:val="28"/>
-        </w:rPr>
-        <w:t xml:space="preserve">История </w:t>
-      </w:r>
-      <w:proofErr w:type="spellStart"/>
-      <w:r>
-        <w:rPr>
-          <w:rFonts w:ascii="Times New Roman" w:hAnsi="Times New Roman" w:cs="Times New Roman"/>
-          <w:sz w:val="28"/>
-          <w:szCs w:val="28"/>
-        </w:rPr>
-        <w:t>PostgreSQL</w:t>
-      </w:r>
-      <w:proofErr w:type="spellEnd"/>
-      <w:r>
-        <w:rPr>
-          <w:rFonts w:ascii="Times New Roman" w:hAnsi="Times New Roman" w:cs="Times New Roman"/>
-          <w:sz w:val="28"/>
-          <w:szCs w:val="28"/>
-        </w:rPr>
-        <w:t xml:space="preserve"> (или просто </w:t>
-      </w:r>
-      <w:proofErr w:type="spellStart"/>
-      <w:r>
-        <w:rPr>
-          <w:rFonts w:ascii="Times New Roman" w:hAnsi="Times New Roman" w:cs="Times New Roman"/>
-          <w:sz w:val="28"/>
-          <w:szCs w:val="28"/>
-        </w:rPr>
-        <w:t>Postgres</w:t>
-      </w:r>
-      <w:proofErr w:type="spellEnd"/>
-      <w:r>
-        <w:rPr>
-          <w:rFonts w:ascii="Times New Roman" w:hAnsi="Times New Roman" w:cs="Times New Roman"/>
-          <w:sz w:val="28"/>
-          <w:szCs w:val="28"/>
-        </w:rPr>
-        <w:t>) весьма интересна и связана с академическими исследованиями, разработкой исходного кода с открытым доступом и постоянным развитием сообщества.</w:t>
-      </w:r>
-    </w:p>
-    <w:p>
-      <w:pPr>
-        <w:jc w:val="both"/>
-        <w:rPr>
-          <w:rFonts w:ascii="Times New Roman" w:hAnsi="Times New Roman" w:cs="Times New Roman"/>
-          <w:sz w:val="28"/>
-          <w:szCs w:val="28"/>
-        </w:rPr>
-      </w:pPr>
-      <w:r>
-        <w:rPr>
-          <w:rFonts w:ascii="Times New Roman" w:hAnsi="Times New Roman" w:cs="Times New Roman"/>
-          <w:sz w:val="28"/>
-          <w:szCs w:val="28"/>
-        </w:rPr>
-        <w:t xml:space="preserve">Всё началось в 1986 году, когда проект </w:t>
-      </w:r>
-      <w:proofErr w:type="spellStart"/>
-      <w:r>
-        <w:rPr>
-          <w:rFonts w:ascii="Times New Roman" w:hAnsi="Times New Roman" w:cs="Times New Roman"/>
-          <w:sz w:val="28"/>
-          <w:szCs w:val="28"/>
-        </w:rPr>
-        <w:t>Postgres</w:t>
-      </w:r>
-      <w:proofErr w:type="spellEnd"/>
-      <w:r>
-        <w:rPr>
-          <w:rFonts w:ascii="Times New Roman" w:hAnsi="Times New Roman" w:cs="Times New Roman"/>
-          <w:sz w:val="28"/>
-          <w:szCs w:val="28"/>
-        </w:rPr>
-        <w:t xml:space="preserve"> был начат Майклом </w:t>
-      </w:r>
-      <w:proofErr w:type="spellStart"/>
-      <w:r>
-        <w:rPr>
-          <w:rFonts w:ascii="Times New Roman" w:hAnsi="Times New Roman" w:cs="Times New Roman"/>
-          <w:sz w:val="28"/>
-          <w:szCs w:val="28"/>
-        </w:rPr>
-        <w:t>Стоунбрейкером</w:t>
-      </w:r>
-      <w:proofErr w:type="spellEnd"/>
-      <w:r>
-        <w:rPr>
-          <w:rFonts w:ascii="Times New Roman" w:hAnsi="Times New Roman" w:cs="Times New Roman"/>
-          <w:sz w:val="28"/>
-          <w:szCs w:val="28"/>
-        </w:rPr>
-        <w:t xml:space="preserve">, профессором информатики в </w:t>
-      </w:r>
-      <w:proofErr w:type="spellStart"/>
-      <w:r>
-        <w:rPr>
-          <w:rFonts w:ascii="Times New Roman" w:hAnsi="Times New Roman" w:cs="Times New Roman"/>
-          <w:sz w:val="28"/>
-          <w:szCs w:val="28"/>
-        </w:rPr>
-        <w:t>Берклиском</w:t>
-      </w:r>
-      <w:proofErr w:type="spellEnd"/>
-      <w:r>
-        <w:rPr>
-          <w:rFonts w:ascii="Times New Roman" w:hAnsi="Times New Roman" w:cs="Times New Roman"/>
-          <w:sz w:val="28"/>
-          <w:szCs w:val="28"/>
-        </w:rPr>
-        <w:t xml:space="preserve"> университете, и его командой студентов. Их целью было создание следующего поколения СУБД, которая была бы наследником управления данными в стиле </w:t>
-      </w:r>
-      <w:proofErr w:type="spellStart"/>
-      <w:r>
-        <w:rPr>
-          <w:rFonts w:ascii="Times New Roman" w:hAnsi="Times New Roman" w:cs="Times New Roman"/>
-          <w:sz w:val="28"/>
-          <w:szCs w:val="28"/>
-        </w:rPr>
-        <w:t>Ingres</w:t>
-      </w:r>
-      <w:proofErr w:type="spellEnd"/>
-      <w:r>
-        <w:rPr>
-          <w:rFonts w:ascii="Times New Roman" w:hAnsi="Times New Roman" w:cs="Times New Roman"/>
-          <w:sz w:val="28"/>
-          <w:szCs w:val="28"/>
-        </w:rPr>
-        <w:t xml:space="preserve"> (предшественника </w:t>
-      </w:r>
-      <w:proofErr w:type="spellStart"/>
-      <w:r>
-        <w:rPr>
-          <w:rFonts w:ascii="Times New Roman" w:hAnsi="Times New Roman" w:cs="Times New Roman"/>
-          <w:sz w:val="28"/>
-          <w:szCs w:val="28"/>
-        </w:rPr>
-        <w:t>Postgres</w:t>
-      </w:r>
-      <w:proofErr w:type="spellEnd"/>
-      <w:r>
-        <w:rPr>
-          <w:rFonts w:ascii="Times New Roman" w:hAnsi="Times New Roman" w:cs="Times New Roman"/>
-          <w:sz w:val="28"/>
-          <w:szCs w:val="28"/>
-        </w:rPr>
-        <w:t>) и одновременно расширяла бы его функциональность.</w:t>
+    </w:p>
+    <w:p>
+      <w:pPr>
+        <w:jc w:val="both"/>
+        <w:rPr>
+          <w:rFonts w:ascii="Times New Roman" w:hAnsi="Times New Roman" w:cs="Times New Roman"/>
+          <w:sz w:val="28"/>
+          <w:szCs w:val="28"/>
+        </w:rPr>
+      </w:pPr>
+      <w:r>
+        <w:rPr>
+          <w:rFonts w:ascii="Times New Roman" w:hAnsi="Times New Roman" w:cs="Times New Roman"/>
+          <w:sz w:val="28"/>
+          <w:szCs w:val="28"/>
+        </w:rPr>
+        <w:t>История PostgreSQL (или просто Postgres) весьма интересна и связана с академическими исследованиями, разработкой исходного кода с открытым доступом и постоянным развитием сообщества.</w:t>
+      </w:r>
+    </w:p>
+    <w:p>
+      <w:pPr>
+        <w:jc w:val="both"/>
+        <w:rPr>
+          <w:rFonts w:ascii="Times New Roman" w:hAnsi="Times New Roman" w:cs="Times New Roman"/>
+          <w:sz w:val="28"/>
+          <w:szCs w:val="28"/>
+        </w:rPr>
+      </w:pPr>
+      <w:r>
+        <w:rPr>
+          <w:rFonts w:ascii="Times New Roman" w:hAnsi="Times New Roman" w:cs="Times New Roman"/>
+          <w:sz w:val="28"/>
+          <w:szCs w:val="28"/>
+        </w:rPr>
+        <w:t>Всё началось в 1986 году, когда проект Postgres был начат Майклом Стоунбрейкером, профессором информатики в Берклиском университете, и его командой студентов. Их целью было создание следующего поколения СУБД, которая была бы наследником управления данными в стиле Ingres (предшественника Postgres) и одновременно расширяла бы его функциональность.</w:t>
       </w:r>
     </w:p>
     <w:p>
@@ -3278,61 +2500,7 @@
           <w:szCs w:val="28"/>
         </w:rPr>
         <w:lastRenderedPageBreak/>
-        <w:t xml:space="preserve">Первая версия </w:t>
-      </w:r>
-      <w:proofErr w:type="spellStart"/>
-      <w:r>
-        <w:rPr>
-          <w:rFonts w:ascii="Times New Roman" w:hAnsi="Times New Roman" w:cs="Times New Roman"/>
-          <w:sz w:val="28"/>
-          <w:szCs w:val="28"/>
-        </w:rPr>
-        <w:t>Postgres</w:t>
-      </w:r>
-      <w:proofErr w:type="spellEnd"/>
-      <w:r>
-        <w:rPr>
-          <w:rFonts w:ascii="Times New Roman" w:hAnsi="Times New Roman" w:cs="Times New Roman"/>
-          <w:sz w:val="28"/>
-          <w:szCs w:val="28"/>
-        </w:rPr>
-        <w:t xml:space="preserve"> (</w:t>
-      </w:r>
-      <w:proofErr w:type="spellStart"/>
-      <w:r>
-        <w:rPr>
-          <w:rFonts w:ascii="Times New Roman" w:hAnsi="Times New Roman" w:cs="Times New Roman"/>
-          <w:sz w:val="28"/>
-          <w:szCs w:val="28"/>
-        </w:rPr>
-        <w:t>Post</w:t>
-      </w:r>
-      <w:proofErr w:type="spellEnd"/>
-      <w:r>
-        <w:rPr>
-          <w:rFonts w:ascii="Times New Roman" w:hAnsi="Times New Roman" w:cs="Times New Roman"/>
-          <w:sz w:val="28"/>
-          <w:szCs w:val="28"/>
-        </w:rPr>
-        <w:t xml:space="preserve"> </w:t>
-      </w:r>
-      <w:proofErr w:type="spellStart"/>
-      <w:r>
-        <w:rPr>
-          <w:rFonts w:ascii="Times New Roman" w:hAnsi="Times New Roman" w:cs="Times New Roman"/>
-          <w:sz w:val="28"/>
-          <w:szCs w:val="28"/>
-        </w:rPr>
-        <w:t>Ingres</w:t>
-      </w:r>
-      <w:proofErr w:type="spellEnd"/>
-      <w:r>
-        <w:rPr>
-          <w:rFonts w:ascii="Times New Roman" w:hAnsi="Times New Roman" w:cs="Times New Roman"/>
-          <w:sz w:val="28"/>
-          <w:szCs w:val="28"/>
-        </w:rPr>
-        <w:t>) была выпущена в 1989 году. Это была объектно-реляционная база данных, предлагавшая множество инновационных функций, таких как поддержка пользовательских типов данных, подзапросов, правил и многое другое.</w:t>
+        <w:t>Первая версия Postgres (Post Ingres) была выпущена в 1989 году. Это была объектно-реляционная база данных, предлагавшая множество инновационных функций, таких как поддержка пользовательских типов данных, подзапросов, правил и многое другое.</w:t>
       </w:r>
     </w:p>
     <w:p>
@@ -3368,97 +2536,7 @@
           <w:sz w:val="28"/>
           <w:szCs w:val="28"/>
         </w:rPr>
-        <w:t xml:space="preserve">Одним из важных моментов в истории </w:t>
-      </w:r>
-      <w:proofErr w:type="spellStart"/>
-      <w:r>
-        <w:rPr>
-          <w:rFonts w:ascii="Times New Roman" w:hAnsi="Times New Roman" w:cs="Times New Roman"/>
-          <w:sz w:val="28"/>
-          <w:szCs w:val="28"/>
-        </w:rPr>
-        <w:t>PostgreSQL</w:t>
-      </w:r>
-      <w:proofErr w:type="spellEnd"/>
-      <w:r>
-        <w:rPr>
-          <w:rFonts w:ascii="Times New Roman" w:hAnsi="Times New Roman" w:cs="Times New Roman"/>
-          <w:sz w:val="28"/>
-          <w:szCs w:val="28"/>
-        </w:rPr>
-        <w:t xml:space="preserve"> было создание </w:t>
-      </w:r>
-      <w:proofErr w:type="spellStart"/>
-      <w:r>
-        <w:rPr>
-          <w:rFonts w:ascii="Times New Roman" w:hAnsi="Times New Roman" w:cs="Times New Roman"/>
-          <w:sz w:val="28"/>
-          <w:szCs w:val="28"/>
-        </w:rPr>
-        <w:t>PostgreSQL</w:t>
-      </w:r>
-      <w:proofErr w:type="spellEnd"/>
-      <w:r>
-        <w:rPr>
-          <w:rFonts w:ascii="Times New Roman" w:hAnsi="Times New Roman" w:cs="Times New Roman"/>
-          <w:sz w:val="28"/>
-          <w:szCs w:val="28"/>
-        </w:rPr>
-        <w:t xml:space="preserve"> </w:t>
-      </w:r>
-      <w:proofErr w:type="spellStart"/>
-      <w:r>
-        <w:rPr>
-          <w:rFonts w:ascii="Times New Roman" w:hAnsi="Times New Roman" w:cs="Times New Roman"/>
-          <w:sz w:val="28"/>
-          <w:szCs w:val="28"/>
-        </w:rPr>
-        <w:t>Global</w:t>
-      </w:r>
-      <w:proofErr w:type="spellEnd"/>
-      <w:r>
-        <w:rPr>
-          <w:rFonts w:ascii="Times New Roman" w:hAnsi="Times New Roman" w:cs="Times New Roman"/>
-          <w:sz w:val="28"/>
-          <w:szCs w:val="28"/>
-        </w:rPr>
-        <w:t xml:space="preserve"> </w:t>
-      </w:r>
-      <w:proofErr w:type="spellStart"/>
-      <w:r>
-        <w:rPr>
-          <w:rFonts w:ascii="Times New Roman" w:hAnsi="Times New Roman" w:cs="Times New Roman"/>
-          <w:sz w:val="28"/>
-          <w:szCs w:val="28"/>
-        </w:rPr>
-        <w:t>Development</w:t>
-      </w:r>
-      <w:proofErr w:type="spellEnd"/>
-      <w:r>
-        <w:rPr>
-          <w:rFonts w:ascii="Times New Roman" w:hAnsi="Times New Roman" w:cs="Times New Roman"/>
-          <w:sz w:val="28"/>
-          <w:szCs w:val="28"/>
-        </w:rPr>
-        <w:t xml:space="preserve"> </w:t>
-      </w:r>
-      <w:proofErr w:type="spellStart"/>
-      <w:r>
-        <w:rPr>
-          <w:rFonts w:ascii="Times New Roman" w:hAnsi="Times New Roman" w:cs="Times New Roman"/>
-          <w:sz w:val="28"/>
-          <w:szCs w:val="28"/>
-        </w:rPr>
-        <w:t>Group</w:t>
-      </w:r>
-      <w:proofErr w:type="spellEnd"/>
-      <w:r>
-        <w:rPr>
-          <w:rFonts w:ascii="Times New Roman" w:hAnsi="Times New Roman" w:cs="Times New Roman"/>
-          <w:sz w:val="28"/>
-          <w:szCs w:val="28"/>
-        </w:rPr>
-        <w:t xml:space="preserve"> в 1996 году, объединившей разработчиков и пользователей PostgreSQL со всего мира в единое сообщество. Это способствовало активному обмену знаниями и опытом, а также совместной разработке и совершенствованию СУБД.</w:t>
+        <w:t>Одним из важных моментов в истории PostgreSQL было создание PostgreSQL Global Development Group в 1996 году, объединившей разработчиков и пользователей PostgreSQL со всего мира в единое сообщество. Это способствовало активному обмену знаниями и опытом, а также совместной разработке и совершенствованию СУБД.</w:t>
       </w:r>
     </w:p>
     <w:p>
@@ -3534,7 +2612,6 @@
           <w:lang w:val="en-US"/>
         </w:rPr>
       </w:pPr>
-      <w:proofErr w:type="spellStart"/>
       <w:r>
         <w:rPr>
           <w:rFonts w:ascii="Times New Roman" w:hAnsi="Times New Roman" w:cs="Times New Roman"/>
@@ -3543,7 +2620,6 @@
         </w:rPr>
         <w:t>MySQL</w:t>
       </w:r>
-      <w:proofErr w:type="spellEnd"/>
     </w:p>
     <w:p>
       <w:pPr>
@@ -3592,127 +2668,7 @@
           <w:szCs w:val="28"/>
           <w:lang w:val="en-US"/>
         </w:rPr>
-        <w:t xml:space="preserve">MySQL </w:t>
-      </w:r>
-      <w:proofErr w:type="spellStart"/>
-      <w:r>
-        <w:rPr>
-          <w:rFonts w:ascii="Times New Roman" w:hAnsi="Times New Roman" w:cs="Times New Roman"/>
-          <w:sz w:val="28"/>
-          <w:szCs w:val="28"/>
-          <w:lang w:val="en-US"/>
-        </w:rPr>
-        <w:t>также</w:t>
-      </w:r>
-      <w:proofErr w:type="spellEnd"/>
-      <w:r>
-        <w:rPr>
-          <w:rFonts w:ascii="Times New Roman" w:hAnsi="Times New Roman" w:cs="Times New Roman"/>
-          <w:sz w:val="28"/>
-          <w:szCs w:val="28"/>
-          <w:lang w:val="en-US"/>
-        </w:rPr>
-        <w:t xml:space="preserve"> </w:t>
-      </w:r>
-      <w:proofErr w:type="spellStart"/>
-      <w:r>
-        <w:rPr>
-          <w:rFonts w:ascii="Times New Roman" w:hAnsi="Times New Roman" w:cs="Times New Roman"/>
-          <w:sz w:val="28"/>
-          <w:szCs w:val="28"/>
-          <w:lang w:val="en-US"/>
-        </w:rPr>
-        <w:t>хорошо</w:t>
-      </w:r>
-      <w:proofErr w:type="spellEnd"/>
-      <w:r>
-        <w:rPr>
-          <w:rFonts w:ascii="Times New Roman" w:hAnsi="Times New Roman" w:cs="Times New Roman"/>
-          <w:sz w:val="28"/>
-          <w:szCs w:val="28"/>
-          <w:lang w:val="en-US"/>
-        </w:rPr>
-        <w:t xml:space="preserve"> </w:t>
-      </w:r>
-      <w:proofErr w:type="spellStart"/>
-      <w:r>
-        <w:rPr>
-          <w:rFonts w:ascii="Times New Roman" w:hAnsi="Times New Roman" w:cs="Times New Roman"/>
-          <w:sz w:val="28"/>
-          <w:szCs w:val="28"/>
-          <w:lang w:val="en-US"/>
-        </w:rPr>
-        <w:t>масштабируется</w:t>
-      </w:r>
-      <w:proofErr w:type="spellEnd"/>
-      <w:r>
-        <w:rPr>
-          <w:rFonts w:ascii="Times New Roman" w:hAnsi="Times New Roman" w:cs="Times New Roman"/>
-          <w:sz w:val="28"/>
-          <w:szCs w:val="28"/>
-          <w:lang w:val="en-US"/>
-        </w:rPr>
-        <w:t xml:space="preserve"> и </w:t>
-      </w:r>
-      <w:proofErr w:type="spellStart"/>
-      <w:r>
-        <w:rPr>
-          <w:rFonts w:ascii="Times New Roman" w:hAnsi="Times New Roman" w:cs="Times New Roman"/>
-          <w:sz w:val="28"/>
-          <w:szCs w:val="28"/>
-          <w:lang w:val="en-US"/>
-        </w:rPr>
-        <w:t>поддерживает</w:t>
-      </w:r>
-      <w:proofErr w:type="spellEnd"/>
-      <w:r>
-        <w:rPr>
-          <w:rFonts w:ascii="Times New Roman" w:hAnsi="Times New Roman" w:cs="Times New Roman"/>
-          <w:sz w:val="28"/>
-          <w:szCs w:val="28"/>
-          <w:lang w:val="en-US"/>
-        </w:rPr>
-        <w:t xml:space="preserve"> </w:t>
-      </w:r>
-      <w:proofErr w:type="spellStart"/>
-      <w:r>
-        <w:rPr>
-          <w:rFonts w:ascii="Times New Roman" w:hAnsi="Times New Roman" w:cs="Times New Roman"/>
-          <w:sz w:val="28"/>
-          <w:szCs w:val="28"/>
-          <w:lang w:val="en-US"/>
-        </w:rPr>
-        <w:t>высокие</w:t>
-      </w:r>
-      <w:proofErr w:type="spellEnd"/>
-      <w:r>
-        <w:rPr>
-          <w:rFonts w:ascii="Times New Roman" w:hAnsi="Times New Roman" w:cs="Times New Roman"/>
-          <w:sz w:val="28"/>
-          <w:szCs w:val="28"/>
-          <w:lang w:val="en-US"/>
-        </w:rPr>
-        <w:t xml:space="preserve"> </w:t>
-      </w:r>
-      <w:proofErr w:type="spellStart"/>
-      <w:r>
-        <w:rPr>
-          <w:rFonts w:ascii="Times New Roman" w:hAnsi="Times New Roman" w:cs="Times New Roman"/>
-          <w:sz w:val="28"/>
-          <w:szCs w:val="28"/>
-          <w:lang w:val="en-US"/>
-        </w:rPr>
-        <w:t>нагрузки</w:t>
-      </w:r>
-      <w:proofErr w:type="spellEnd"/>
-      <w:r>
-        <w:rPr>
-          <w:rFonts w:ascii="Times New Roman" w:hAnsi="Times New Roman" w:cs="Times New Roman"/>
-          <w:sz w:val="28"/>
-          <w:szCs w:val="28"/>
-          <w:lang w:val="en-US"/>
-        </w:rPr>
-        <w:t>.</w:t>
+        <w:t>MySQL также хорошо масштабируется и поддерживает высокие нагрузки.</w:t>
       </w:r>
     </w:p>
     <w:p>
@@ -3795,25 +2751,7 @@
           <w:sz w:val="28"/>
           <w:szCs w:val="28"/>
         </w:rPr>
-        <w:t xml:space="preserve">Особенности: PostgreSQL известен своей мощностью и расширяемостью. Он поддерживает множество расширений, включая </w:t>
-      </w:r>
-      <w:proofErr w:type="spellStart"/>
-      <w:r>
-        <w:rPr>
-          <w:rFonts w:ascii="Times New Roman" w:hAnsi="Times New Roman" w:cs="Times New Roman"/>
-          <w:sz w:val="28"/>
-          <w:szCs w:val="28"/>
-        </w:rPr>
-        <w:t>геоданные</w:t>
-      </w:r>
-      <w:proofErr w:type="spellEnd"/>
-      <w:r>
-        <w:rPr>
-          <w:rFonts w:ascii="Times New Roman" w:hAnsi="Times New Roman" w:cs="Times New Roman"/>
-          <w:sz w:val="28"/>
-          <w:szCs w:val="28"/>
-        </w:rPr>
-        <w:t xml:space="preserve">, полнотекстовый поиск, JSON и многое другое. PostgreSQL </w:t>
+        <w:t xml:space="preserve">Особенности: PostgreSQL известен своей мощностью и расширяемостью. Он поддерживает множество расширений, включая геоданные, полнотекстовый поиск, JSON и многое другое. PostgreSQL </w:t>
       </w:r>
       <w:r>
         <w:rPr>
@@ -4269,25 +3207,7 @@
           <w:sz w:val="28"/>
           <w:szCs w:val="28"/>
         </w:rPr>
-        <w:t xml:space="preserve">Электронная коммерция и </w:t>
-      </w:r>
-      <w:proofErr w:type="spellStart"/>
-      <w:r>
-        <w:rPr>
-          <w:rFonts w:ascii="Times New Roman" w:hAnsi="Times New Roman" w:cs="Times New Roman"/>
-          <w:sz w:val="28"/>
-          <w:szCs w:val="28"/>
-        </w:rPr>
-        <w:t>интернет-торговля</w:t>
-      </w:r>
-      <w:proofErr w:type="spellEnd"/>
-      <w:r>
-        <w:rPr>
-          <w:rFonts w:ascii="Times New Roman" w:hAnsi="Times New Roman" w:cs="Times New Roman"/>
-          <w:sz w:val="28"/>
-          <w:szCs w:val="28"/>
-        </w:rPr>
-        <w:t>:</w:t>
+        <w:t>Электронная коммерция и интернет-торговля:</w:t>
       </w:r>
     </w:p>
     <w:p>
@@ -4656,25 +3576,7 @@
           <w:sz w:val="28"/>
           <w:szCs w:val="28"/>
         </w:rPr>
-        <w:t>Масштабируемость</w:t>
-      </w:r>
-      <w:proofErr w:type="gramStart"/>
-      <w:r>
-        <w:rPr>
-          <w:rFonts w:ascii="Times New Roman" w:hAnsi="Times New Roman" w:cs="Times New Roman"/>
-          <w:sz w:val="28"/>
-          <w:szCs w:val="28"/>
-        </w:rPr>
-        <w:t>: Необходимо</w:t>
-      </w:r>
-      <w:proofErr w:type="gramEnd"/>
-      <w:r>
-        <w:rPr>
-          <w:rFonts w:ascii="Times New Roman" w:hAnsi="Times New Roman" w:cs="Times New Roman"/>
-          <w:sz w:val="28"/>
-          <w:szCs w:val="28"/>
-        </w:rPr>
-        <w:t>, чтобы приложение могло масштабироваться в случае увеличения нагрузки или расширения функционала.</w:t>
+        <w:t>Масштабируемость: Необходимо, чтобы приложение могло масштабироваться в случае увеличения нагрузки или расширения функционала.</w:t>
       </w:r>
     </w:p>
     <w:p>
@@ -4697,25 +3599,7 @@
           <w:sz w:val="28"/>
           <w:szCs w:val="28"/>
         </w:rPr>
-        <w:t>Безопасность</w:t>
-      </w:r>
-      <w:proofErr w:type="gramStart"/>
-      <w:r>
-        <w:rPr>
-          <w:rFonts w:ascii="Times New Roman" w:hAnsi="Times New Roman" w:cs="Times New Roman"/>
-          <w:sz w:val="28"/>
-          <w:szCs w:val="28"/>
-        </w:rPr>
-        <w:t>: Важно</w:t>
-      </w:r>
-      <w:proofErr w:type="gramEnd"/>
-      <w:r>
-        <w:rPr>
-          <w:rFonts w:ascii="Times New Roman" w:hAnsi="Times New Roman" w:cs="Times New Roman"/>
-          <w:sz w:val="28"/>
-          <w:szCs w:val="28"/>
-        </w:rPr>
-        <w:t xml:space="preserve"> обеспечить защиту данных пользователей и приложения от угроз безопасности.</w:t>
+        <w:t>Безопасность: Важно обеспечить защиту данных пользователей и приложения от угроз безопасности.</w:t>
       </w:r>
     </w:p>
     <w:p>
@@ -4792,7 +3676,6 @@
         </w:rPr>
       </w:pPr>
       <w:bookmarkStart w:id="1" w:name="_Hlk160978359"/>
-      <w:proofErr w:type="spellStart"/>
       <w:r>
         <w:rPr>
           <w:rFonts w:ascii="Times New Roman" w:hAnsi="Times New Roman" w:cs="Times New Roman"/>
@@ -4802,7 +3685,6 @@
         <w:t>Backend</w:t>
       </w:r>
       <w:bookmarkEnd w:id="1"/>
-      <w:proofErr w:type="spellEnd"/>
       <w:r>
         <w:rPr>
           <w:rFonts w:ascii="Times New Roman" w:hAnsi="Times New Roman" w:cs="Times New Roman"/>
@@ -4832,25 +3714,7 @@
           <w:sz w:val="28"/>
           <w:szCs w:val="28"/>
         </w:rPr>
-        <w:t xml:space="preserve">Язык программирования: </w:t>
-      </w:r>
-      <w:proofErr w:type="spellStart"/>
-      <w:r>
-        <w:rPr>
-          <w:rFonts w:ascii="Times New Roman" w:hAnsi="Times New Roman" w:cs="Times New Roman"/>
-          <w:sz w:val="28"/>
-          <w:szCs w:val="28"/>
-        </w:rPr>
-        <w:t>JavaScript</w:t>
-      </w:r>
-      <w:proofErr w:type="spellEnd"/>
-      <w:r>
-        <w:rPr>
-          <w:rFonts w:ascii="Times New Roman" w:hAnsi="Times New Roman" w:cs="Times New Roman"/>
-          <w:sz w:val="28"/>
-          <w:szCs w:val="28"/>
-        </w:rPr>
-        <w:t xml:space="preserve"> (Node.js)</w:t>
+        <w:t>Язык программирования: JavaScript (Node.js)</w:t>
       </w:r>
     </w:p>
     <w:p>
@@ -4896,45 +3760,25 @@
           <w:sz w:val="28"/>
           <w:szCs w:val="28"/>
         </w:rPr>
-        <w:t xml:space="preserve">База данных: </w:t>
-      </w:r>
-      <w:proofErr w:type="spellStart"/>
-      <w:r>
-        <w:rPr>
-          <w:rFonts w:ascii="Times New Roman" w:hAnsi="Times New Roman" w:cs="Times New Roman"/>
-          <w:sz w:val="28"/>
-          <w:szCs w:val="28"/>
-        </w:rPr>
-        <w:t>PostgreSQL</w:t>
-      </w:r>
-      <w:proofErr w:type="spellEnd"/>
-    </w:p>
-    <w:p>
-      <w:pPr>
-        <w:jc w:val="both"/>
-        <w:rPr>
-          <w:rFonts w:ascii="Times New Roman" w:hAnsi="Times New Roman" w:cs="Times New Roman"/>
-          <w:sz w:val="28"/>
-          <w:szCs w:val="28"/>
-        </w:rPr>
-      </w:pPr>
-      <w:proofErr w:type="spellStart"/>
-      <w:r>
-        <w:rPr>
-          <w:rFonts w:ascii="Times New Roman" w:hAnsi="Times New Roman" w:cs="Times New Roman"/>
-          <w:sz w:val="28"/>
-          <w:szCs w:val="28"/>
-        </w:rPr>
-        <w:t>Frontend</w:t>
-      </w:r>
-      <w:proofErr w:type="spellEnd"/>
-      <w:r>
-        <w:rPr>
-          <w:rFonts w:ascii="Times New Roman" w:hAnsi="Times New Roman" w:cs="Times New Roman"/>
-          <w:sz w:val="28"/>
-          <w:szCs w:val="28"/>
-        </w:rPr>
-        <w:t>:</w:t>
+        <w:t>База данных: PostgreSQL</w:t>
+      </w:r>
+    </w:p>
+    <w:p>
+      <w:pPr>
+        <w:jc w:val="both"/>
+        <w:rPr>
+          <w:rFonts w:ascii="Times New Roman" w:hAnsi="Times New Roman" w:cs="Times New Roman"/>
+          <w:sz w:val="28"/>
+          <w:szCs w:val="28"/>
+        </w:rPr>
+      </w:pPr>
+      <w:r>
+        <w:rPr>
+          <w:rFonts w:ascii="Times New Roman" w:hAnsi="Times New Roman" w:cs="Times New Roman"/>
+          <w:sz w:val="28"/>
+          <w:szCs w:val="28"/>
+        </w:rPr>
+        <w:t>Frontend:</w:t>
       </w:r>
     </w:p>
     <w:p>
@@ -4957,18 +3801,8 @@
           <w:sz w:val="28"/>
           <w:szCs w:val="28"/>
         </w:rPr>
-        <w:t xml:space="preserve">Языки программирования: HTML, CSS, </w:t>
-      </w:r>
-      <w:proofErr w:type="spellStart"/>
-      <w:r>
-        <w:rPr>
-          <w:rFonts w:ascii="Times New Roman" w:hAnsi="Times New Roman" w:cs="Times New Roman"/>
-          <w:sz w:val="28"/>
-          <w:szCs w:val="28"/>
-        </w:rPr>
-        <w:t>JavaScript</w:t>
-      </w:r>
-      <w:proofErr w:type="spellEnd"/>
+        <w:t>Языки программирования: HTML, CSS, JavaScript</w:t>
+      </w:r>
     </w:p>
     <w:p>
       <w:pPr>
@@ -5042,54 +3876,8 @@
           <w:sz w:val="28"/>
           <w:szCs w:val="28"/>
         </w:rPr>
-        <w:t xml:space="preserve">: </w:t>
-      </w:r>
-      <w:proofErr w:type="spellStart"/>
-      <w:r>
-        <w:rPr>
-          <w:rFonts w:ascii="Times New Roman" w:hAnsi="Times New Roman" w:cs="Times New Roman"/>
-          <w:sz w:val="28"/>
-          <w:szCs w:val="28"/>
-        </w:rPr>
-        <w:t>Git</w:t>
-      </w:r>
-      <w:proofErr w:type="spellEnd"/>
-      <w:r>
-        <w:rPr>
-          <w:rFonts w:ascii="Times New Roman" w:hAnsi="Times New Roman" w:cs="Times New Roman"/>
-          <w:sz w:val="28"/>
-          <w:szCs w:val="28"/>
-        </w:rPr>
-        <w:t xml:space="preserve">, VS </w:t>
-      </w:r>
-      <w:proofErr w:type="spellStart"/>
-      <w:r>
-        <w:rPr>
-          <w:rFonts w:ascii="Times New Roman" w:hAnsi="Times New Roman" w:cs="Times New Roman"/>
-          <w:sz w:val="28"/>
-          <w:szCs w:val="28"/>
-        </w:rPr>
-        <w:t>Code</w:t>
-      </w:r>
-      <w:proofErr w:type="spellEnd"/>
-      <w:r>
-        <w:rPr>
-          <w:rFonts w:ascii="Times New Roman" w:hAnsi="Times New Roman" w:cs="Times New Roman"/>
-          <w:sz w:val="28"/>
-          <w:szCs w:val="28"/>
-        </w:rPr>
-        <w:t xml:space="preserve">, </w:t>
-      </w:r>
-      <w:proofErr w:type="spellStart"/>
-      <w:r>
-        <w:rPr>
-          <w:rFonts w:ascii="Times New Roman" w:hAnsi="Times New Roman" w:cs="Times New Roman"/>
-          <w:sz w:val="28"/>
-          <w:szCs w:val="28"/>
-        </w:rPr>
-        <w:t>Postman</w:t>
-      </w:r>
-      <w:proofErr w:type="spellEnd"/>
+        <w:t>: Git, VS Code, Postman</w:t>
+      </w:r>
     </w:p>
     <w:p>
       <w:pPr>
@@ -5131,25 +3919,7 @@
           <w:sz w:val="28"/>
           <w:szCs w:val="28"/>
         </w:rPr>
-        <w:t>Node.js и Express.js</w:t>
-      </w:r>
-      <w:proofErr w:type="gramStart"/>
-      <w:r>
-        <w:rPr>
-          <w:rFonts w:ascii="Times New Roman" w:hAnsi="Times New Roman" w:cs="Times New Roman"/>
-          <w:sz w:val="28"/>
-          <w:szCs w:val="28"/>
-        </w:rPr>
-        <w:t>: Обеспечивают</w:t>
-      </w:r>
-      <w:proofErr w:type="gramEnd"/>
-      <w:r>
-        <w:rPr>
-          <w:rFonts w:ascii="Times New Roman" w:hAnsi="Times New Roman" w:cs="Times New Roman"/>
-          <w:sz w:val="28"/>
-          <w:szCs w:val="28"/>
-        </w:rPr>
-        <w:t xml:space="preserve"> высокую производительность и масштабируемость.</w:t>
+        <w:t>Node.js и Express.js: Обеспечивают высокую производительность и масштабируемость.</w:t>
       </w:r>
     </w:p>
     <w:p>
@@ -5166,33 +3936,13 @@
           <w:szCs w:val="28"/>
         </w:rPr>
       </w:pPr>
-      <w:proofErr w:type="spellStart"/>
-      <w:r>
-        <w:rPr>
-          <w:rFonts w:ascii="Times New Roman" w:hAnsi="Times New Roman" w:cs="Times New Roman"/>
-          <w:sz w:val="28"/>
-          <w:szCs w:val="28"/>
-        </w:rPr>
-        <w:t>PostgreSQL</w:t>
-      </w:r>
-      <w:proofErr w:type="spellEnd"/>
-      <w:proofErr w:type="gramStart"/>
-      <w:r>
-        <w:rPr>
-          <w:rFonts w:ascii="Times New Roman" w:hAnsi="Times New Roman" w:cs="Times New Roman"/>
-          <w:sz w:val="28"/>
-          <w:szCs w:val="28"/>
-        </w:rPr>
-        <w:t>: Предоставляет</w:t>
-      </w:r>
-      <w:proofErr w:type="gramEnd"/>
-      <w:r>
-        <w:rPr>
-          <w:rFonts w:ascii="Times New Roman" w:hAnsi="Times New Roman" w:cs="Times New Roman"/>
-          <w:sz w:val="28"/>
-          <w:szCs w:val="28"/>
-        </w:rPr>
-        <w:t xml:space="preserve"> мощные средства для работы с данными и обеспечивает высокий уровень безопасности.</w:t>
+      <w:r>
+        <w:rPr>
+          <w:rFonts w:ascii="Times New Roman" w:hAnsi="Times New Roman" w:cs="Times New Roman"/>
+          <w:sz w:val="28"/>
+          <w:szCs w:val="28"/>
+        </w:rPr>
+        <w:t>PostgreSQL: Предоставляет мощные средства для работы с данными и обеспечивает высокий уровень безопасности.</w:t>
       </w:r>
     </w:p>
     <w:p>
@@ -5215,25 +3965,7 @@
           <w:sz w:val="28"/>
           <w:szCs w:val="28"/>
         </w:rPr>
-        <w:t>React.js</w:t>
-      </w:r>
-      <w:proofErr w:type="gramStart"/>
-      <w:r>
-        <w:rPr>
-          <w:rFonts w:ascii="Times New Roman" w:hAnsi="Times New Roman" w:cs="Times New Roman"/>
-          <w:sz w:val="28"/>
-          <w:szCs w:val="28"/>
-        </w:rPr>
-        <w:t>: Обеспечивают</w:t>
-      </w:r>
-      <w:proofErr w:type="gramEnd"/>
-      <w:r>
-        <w:rPr>
-          <w:rFonts w:ascii="Times New Roman" w:hAnsi="Times New Roman" w:cs="Times New Roman"/>
-          <w:sz w:val="28"/>
-          <w:szCs w:val="28"/>
-        </w:rPr>
-        <w:t xml:space="preserve"> быструю и динамичную разработк</w:t>
+        <w:t>React.js: Обеспечивают быструю и динамичную разработк</w:t>
       </w:r>
       <w:r>
         <w:rPr>
@@ -5284,7 +4016,6 @@
           <w:szCs w:val="28"/>
         </w:rPr>
       </w:pPr>
-      <w:proofErr w:type="spellStart"/>
       <w:r>
         <w:rPr>
           <w:rFonts w:ascii="Times New Roman" w:hAnsi="Times New Roman" w:cs="Times New Roman"/>
@@ -5296,42 +4027,23 @@
         <w:lastRenderedPageBreak/>
         <w:t>Backend</w:t>
       </w:r>
-      <w:proofErr w:type="spellEnd"/>
-    </w:p>
-    <w:p>
-      <w:pPr>
-        <w:jc w:val="both"/>
-        <w:rPr>
-          <w:rFonts w:ascii="Times New Roman" w:hAnsi="Times New Roman" w:cs="Times New Roman"/>
-          <w:sz w:val="28"/>
-          <w:szCs w:val="28"/>
-        </w:rPr>
-      </w:pPr>
-      <w:r>
-        <w:rPr>
-          <w:rFonts w:ascii="Times New Roman" w:hAnsi="Times New Roman" w:cs="Times New Roman"/>
-          <w:sz w:val="28"/>
-          <w:szCs w:val="28"/>
-        </w:rPr>
-        <w:t xml:space="preserve">Node.js позволяет использовать </w:t>
-      </w:r>
-      <w:proofErr w:type="spellStart"/>
-      <w:r>
-        <w:rPr>
-          <w:rFonts w:ascii="Times New Roman" w:hAnsi="Times New Roman" w:cs="Times New Roman"/>
-          <w:sz w:val="28"/>
-          <w:szCs w:val="28"/>
-        </w:rPr>
-        <w:t>JavaScript</w:t>
-      </w:r>
-      <w:proofErr w:type="spellEnd"/>
-      <w:r>
-        <w:rPr>
-          <w:rFonts w:ascii="Times New Roman" w:hAnsi="Times New Roman" w:cs="Times New Roman"/>
-          <w:sz w:val="28"/>
-          <w:szCs w:val="28"/>
-        </w:rPr>
-        <w:t xml:space="preserve"> как язык программирования как на клиентской, так и на серверной стороне. Это обеспечивает единый язык программирования на всех уровнях приложения, что упрощает его разработку и поддержку.</w:t>
+    </w:p>
+    <w:p>
+      <w:pPr>
+        <w:jc w:val="both"/>
+        <w:rPr>
+          <w:rFonts w:ascii="Times New Roman" w:hAnsi="Times New Roman" w:cs="Times New Roman"/>
+          <w:sz w:val="28"/>
+          <w:szCs w:val="28"/>
+        </w:rPr>
+      </w:pPr>
+      <w:r>
+        <w:rPr>
+          <w:rFonts w:ascii="Times New Roman" w:hAnsi="Times New Roman" w:cs="Times New Roman"/>
+          <w:sz w:val="28"/>
+          <w:szCs w:val="28"/>
+        </w:rPr>
+        <w:t>Node.js позволяет использовать JavaScript как язык программирования как на клиентской, так и на серверной стороне. Это обеспечивает единый язык программирования на всех уровнях приложения, что упрощает его разработку и поддержку.</w:t>
       </w:r>
     </w:p>
     <w:p>
@@ -5385,223 +4097,43 @@
           <w:sz w:val="28"/>
           <w:szCs w:val="28"/>
         </w:rPr>
-        <w:t xml:space="preserve">Node.js использует менеджер пакетов </w:t>
-      </w:r>
-      <w:proofErr w:type="spellStart"/>
-      <w:r>
-        <w:rPr>
-          <w:rFonts w:ascii="Times New Roman" w:hAnsi="Times New Roman" w:cs="Times New Roman"/>
-          <w:sz w:val="28"/>
-          <w:szCs w:val="28"/>
-        </w:rPr>
-        <w:t>npm</w:t>
-      </w:r>
-      <w:proofErr w:type="spellEnd"/>
-      <w:r>
-        <w:rPr>
-          <w:rFonts w:ascii="Times New Roman" w:hAnsi="Times New Roman" w:cs="Times New Roman"/>
-          <w:sz w:val="28"/>
-          <w:szCs w:val="28"/>
-        </w:rPr>
-        <w:t xml:space="preserve"> для управления зависимостями проекта. Мы можем легко устанавливать, обновлять и удалять пакеты через </w:t>
-      </w:r>
-      <w:proofErr w:type="spellStart"/>
-      <w:r>
-        <w:rPr>
-          <w:rFonts w:ascii="Times New Roman" w:hAnsi="Times New Roman" w:cs="Times New Roman"/>
-          <w:sz w:val="28"/>
-          <w:szCs w:val="28"/>
-        </w:rPr>
-        <w:t>npm</w:t>
-      </w:r>
-      <w:proofErr w:type="spellEnd"/>
-      <w:r>
-        <w:rPr>
-          <w:rFonts w:ascii="Times New Roman" w:hAnsi="Times New Roman" w:cs="Times New Roman"/>
-          <w:sz w:val="28"/>
-          <w:szCs w:val="28"/>
-        </w:rPr>
-        <w:t>, что упрощает добавление нового функционала и поддержку проекта.</w:t>
-      </w:r>
-    </w:p>
-    <w:p>
-      <w:pPr>
-        <w:jc w:val="both"/>
-        <w:rPr>
-          <w:rFonts w:ascii="Times New Roman" w:hAnsi="Times New Roman" w:cs="Times New Roman"/>
-          <w:sz w:val="28"/>
-          <w:szCs w:val="28"/>
-        </w:rPr>
-      </w:pPr>
-      <w:r>
-        <w:rPr>
-          <w:rFonts w:ascii="Times New Roman" w:hAnsi="Times New Roman" w:cs="Times New Roman"/>
-          <w:sz w:val="28"/>
-          <w:szCs w:val="28"/>
-        </w:rPr>
-        <w:t xml:space="preserve">Мы используем Node.js для взаимодействия с базой данных </w:t>
-      </w:r>
-      <w:proofErr w:type="spellStart"/>
-      <w:r>
-        <w:rPr>
-          <w:rFonts w:ascii="Times New Roman" w:hAnsi="Times New Roman" w:cs="Times New Roman"/>
-          <w:sz w:val="28"/>
-          <w:szCs w:val="28"/>
-        </w:rPr>
-        <w:t>PostgreSQL</w:t>
-      </w:r>
-      <w:proofErr w:type="spellEnd"/>
-      <w:r>
-        <w:rPr>
-          <w:rFonts w:ascii="Times New Roman" w:hAnsi="Times New Roman" w:cs="Times New Roman"/>
-          <w:sz w:val="28"/>
-          <w:szCs w:val="28"/>
-        </w:rPr>
-        <w:t xml:space="preserve">. С помощью библиотеки для работы с </w:t>
-      </w:r>
-      <w:proofErr w:type="spellStart"/>
-      <w:r>
-        <w:rPr>
-          <w:rFonts w:ascii="Times New Roman" w:hAnsi="Times New Roman" w:cs="Times New Roman"/>
-          <w:sz w:val="28"/>
-          <w:szCs w:val="28"/>
-        </w:rPr>
-        <w:t>PostgreSQL</w:t>
-      </w:r>
-      <w:proofErr w:type="spellEnd"/>
-      <w:r>
-        <w:rPr>
-          <w:rFonts w:ascii="Times New Roman" w:hAnsi="Times New Roman" w:cs="Times New Roman"/>
-          <w:sz w:val="28"/>
-          <w:szCs w:val="28"/>
-        </w:rPr>
-        <w:t xml:space="preserve">, таких как </w:t>
-      </w:r>
-      <w:proofErr w:type="spellStart"/>
-      <w:r>
-        <w:rPr>
-          <w:rFonts w:ascii="Times New Roman" w:hAnsi="Times New Roman" w:cs="Times New Roman"/>
-          <w:sz w:val="28"/>
-          <w:szCs w:val="28"/>
-        </w:rPr>
-        <w:t>pg</w:t>
-      </w:r>
-      <w:proofErr w:type="spellEnd"/>
-      <w:r>
-        <w:rPr>
-          <w:rFonts w:ascii="Times New Roman" w:hAnsi="Times New Roman" w:cs="Times New Roman"/>
-          <w:sz w:val="28"/>
-          <w:szCs w:val="28"/>
-        </w:rPr>
-        <w:t xml:space="preserve"> или </w:t>
-      </w:r>
-      <w:proofErr w:type="spellStart"/>
-      <w:r>
-        <w:rPr>
-          <w:rFonts w:ascii="Times New Roman" w:hAnsi="Times New Roman" w:cs="Times New Roman"/>
-          <w:sz w:val="28"/>
-          <w:szCs w:val="28"/>
-        </w:rPr>
-        <w:t>Sequelize</w:t>
-      </w:r>
-      <w:proofErr w:type="spellEnd"/>
-      <w:r>
-        <w:rPr>
-          <w:rFonts w:ascii="Times New Roman" w:hAnsi="Times New Roman" w:cs="Times New Roman"/>
-          <w:sz w:val="28"/>
-          <w:szCs w:val="28"/>
-        </w:rPr>
-        <w:t>, мы можем выполнять запросы к базе данных, получать и обрабатывать данные, а также сохранять изменения.</w:t>
-      </w:r>
-    </w:p>
-    <w:p>
-      <w:pPr>
-        <w:jc w:val="both"/>
-        <w:rPr>
-          <w:rFonts w:ascii="Times New Roman" w:hAnsi="Times New Roman" w:cs="Times New Roman"/>
-          <w:sz w:val="28"/>
-          <w:szCs w:val="28"/>
-        </w:rPr>
-      </w:pPr>
-      <w:r>
-        <w:rPr>
-          <w:rFonts w:ascii="Times New Roman" w:hAnsi="Times New Roman" w:cs="Times New Roman"/>
-          <w:sz w:val="28"/>
-          <w:szCs w:val="28"/>
-        </w:rPr>
-        <w:t>Мы используем Node.js для настройки и обработки CORS (</w:t>
-      </w:r>
-      <w:proofErr w:type="spellStart"/>
-      <w:r>
-        <w:rPr>
-          <w:rFonts w:ascii="Times New Roman" w:hAnsi="Times New Roman" w:cs="Times New Roman"/>
-          <w:sz w:val="28"/>
-          <w:szCs w:val="28"/>
-        </w:rPr>
-        <w:t>Cross-Origin</w:t>
-      </w:r>
-      <w:proofErr w:type="spellEnd"/>
-      <w:r>
-        <w:rPr>
-          <w:rFonts w:ascii="Times New Roman" w:hAnsi="Times New Roman" w:cs="Times New Roman"/>
-          <w:sz w:val="28"/>
-          <w:szCs w:val="28"/>
-        </w:rPr>
-        <w:t xml:space="preserve"> </w:t>
-      </w:r>
-      <w:proofErr w:type="spellStart"/>
-      <w:r>
-        <w:rPr>
-          <w:rFonts w:ascii="Times New Roman" w:hAnsi="Times New Roman" w:cs="Times New Roman"/>
-          <w:sz w:val="28"/>
-          <w:szCs w:val="28"/>
-        </w:rPr>
-        <w:t>Resource</w:t>
-      </w:r>
-      <w:proofErr w:type="spellEnd"/>
-      <w:r>
-        <w:rPr>
-          <w:rFonts w:ascii="Times New Roman" w:hAnsi="Times New Roman" w:cs="Times New Roman"/>
-          <w:sz w:val="28"/>
-          <w:szCs w:val="28"/>
-        </w:rPr>
-        <w:t xml:space="preserve"> </w:t>
-      </w:r>
-      <w:proofErr w:type="spellStart"/>
-      <w:r>
-        <w:rPr>
-          <w:rFonts w:ascii="Times New Roman" w:hAnsi="Times New Roman" w:cs="Times New Roman"/>
-          <w:sz w:val="28"/>
-          <w:szCs w:val="28"/>
-        </w:rPr>
-        <w:t>Sharing</w:t>
-      </w:r>
-      <w:proofErr w:type="spellEnd"/>
-      <w:r>
-        <w:rPr>
-          <w:rFonts w:ascii="Times New Roman" w:hAnsi="Times New Roman" w:cs="Times New Roman"/>
-          <w:sz w:val="28"/>
-          <w:szCs w:val="28"/>
-        </w:rPr>
-        <w:t xml:space="preserve">) с помощью пакета </w:t>
-      </w:r>
-      <w:proofErr w:type="spellStart"/>
-      <w:r>
-        <w:rPr>
-          <w:rFonts w:ascii="Times New Roman" w:hAnsi="Times New Roman" w:cs="Times New Roman"/>
-          <w:sz w:val="28"/>
-          <w:szCs w:val="28"/>
-        </w:rPr>
-        <w:t>cors</w:t>
-      </w:r>
-      <w:proofErr w:type="spellEnd"/>
-      <w:r>
-        <w:rPr>
-          <w:rFonts w:ascii="Times New Roman" w:hAnsi="Times New Roman" w:cs="Times New Roman"/>
-          <w:sz w:val="28"/>
-          <w:szCs w:val="28"/>
-        </w:rPr>
-        <w:t>. Это обеспечивает безопасное взаимодействие между клиентской и серверной сторонами приложения, предотвращает возможные атаки и обеспечивает соблюдение стандартов безопасности.</w:t>
+        <w:t>Node.js использует менеджер пакетов npm для управления зависимостями проекта. Мы можем легко устанавливать, обновлять и удалять пакеты через npm, что упрощает добавление нового функционала и поддержку проекта.</w:t>
+      </w:r>
+    </w:p>
+    <w:p>
+      <w:pPr>
+        <w:jc w:val="both"/>
+        <w:rPr>
+          <w:rFonts w:ascii="Times New Roman" w:hAnsi="Times New Roman" w:cs="Times New Roman"/>
+          <w:sz w:val="28"/>
+          <w:szCs w:val="28"/>
+        </w:rPr>
+      </w:pPr>
+      <w:r>
+        <w:rPr>
+          <w:rFonts w:ascii="Times New Roman" w:hAnsi="Times New Roman" w:cs="Times New Roman"/>
+          <w:sz w:val="28"/>
+          <w:szCs w:val="28"/>
+        </w:rPr>
+        <w:t>Мы используем Node.js для взаимодействия с базой данных PostgreSQL. С помощью библиотеки для работы с PostgreSQL, таких как pg или Sequelize, мы можем выполнять запросы к базе данных, получать и обрабатывать данные, а также сохранять изменения.</w:t>
+      </w:r>
+    </w:p>
+    <w:p>
+      <w:pPr>
+        <w:jc w:val="both"/>
+        <w:rPr>
+          <w:rFonts w:ascii="Times New Roman" w:hAnsi="Times New Roman" w:cs="Times New Roman"/>
+          <w:sz w:val="28"/>
+          <w:szCs w:val="28"/>
+        </w:rPr>
+      </w:pPr>
+      <w:r>
+        <w:rPr>
+          <w:rFonts w:ascii="Times New Roman" w:hAnsi="Times New Roman" w:cs="Times New Roman"/>
+          <w:sz w:val="28"/>
+          <w:szCs w:val="28"/>
+        </w:rPr>
+        <w:t>Мы используем Node.js для настройки и обработки CORS (Cross-Origin Resource Sharing) с помощью пакета cors. Это обеспечивает безопасное взаимодействие между клиентской и серверной сторонами приложения, предотвращает возможные атаки и обеспечивает соблюдение стандартов безопасности.</w:t>
       </w:r>
     </w:p>
     <w:p>
@@ -5680,61 +4212,7 @@
           <w:sz w:val="28"/>
           <w:szCs w:val="28"/>
         </w:rPr>
-        <w:t xml:space="preserve">Сравнение с </w:t>
-      </w:r>
-      <w:proofErr w:type="spellStart"/>
-      <w:r>
-        <w:rPr>
-          <w:rFonts w:ascii="Times New Roman" w:hAnsi="Times New Roman" w:cs="Times New Roman"/>
-          <w:sz w:val="28"/>
-          <w:szCs w:val="28"/>
-        </w:rPr>
-        <w:t>Java</w:t>
-      </w:r>
-      <w:proofErr w:type="spellEnd"/>
-      <w:r>
-        <w:rPr>
-          <w:rFonts w:ascii="Times New Roman" w:hAnsi="Times New Roman" w:cs="Times New Roman"/>
-          <w:sz w:val="28"/>
-          <w:szCs w:val="28"/>
-        </w:rPr>
-        <w:t xml:space="preserve"> (</w:t>
-      </w:r>
-      <w:proofErr w:type="spellStart"/>
-      <w:r>
-        <w:rPr>
-          <w:rFonts w:ascii="Times New Roman" w:hAnsi="Times New Roman" w:cs="Times New Roman"/>
-          <w:sz w:val="28"/>
-          <w:szCs w:val="28"/>
-        </w:rPr>
-        <w:t>Spring</w:t>
-      </w:r>
-      <w:proofErr w:type="spellEnd"/>
-      <w:r>
-        <w:rPr>
-          <w:rFonts w:ascii="Times New Roman" w:hAnsi="Times New Roman" w:cs="Times New Roman"/>
-          <w:sz w:val="28"/>
-          <w:szCs w:val="28"/>
-        </w:rPr>
-        <w:t xml:space="preserve"> </w:t>
-      </w:r>
-      <w:proofErr w:type="spellStart"/>
-      <w:r>
-        <w:rPr>
-          <w:rFonts w:ascii="Times New Roman" w:hAnsi="Times New Roman" w:cs="Times New Roman"/>
-          <w:sz w:val="28"/>
-          <w:szCs w:val="28"/>
-        </w:rPr>
-        <w:t>Boot</w:t>
-      </w:r>
-      <w:proofErr w:type="spellEnd"/>
-      <w:r>
-        <w:rPr>
-          <w:rFonts w:ascii="Times New Roman" w:hAnsi="Times New Roman" w:cs="Times New Roman"/>
-          <w:sz w:val="28"/>
-          <w:szCs w:val="28"/>
-        </w:rPr>
-        <w:t>):</w:t>
+        <w:t>Сравнение с Java (Spring Boot):</w:t>
       </w:r>
     </w:p>
     <w:bookmarkEnd w:id="5"/>
@@ -5758,61 +4236,7 @@
           <w:sz w:val="28"/>
           <w:szCs w:val="28"/>
         </w:rPr>
-        <w:t xml:space="preserve">Преимущества: </w:t>
-      </w:r>
-      <w:proofErr w:type="spellStart"/>
-      <w:r>
-        <w:rPr>
-          <w:rFonts w:ascii="Times New Roman" w:hAnsi="Times New Roman" w:cs="Times New Roman"/>
-          <w:sz w:val="28"/>
-          <w:szCs w:val="28"/>
-        </w:rPr>
-        <w:t>Java</w:t>
-      </w:r>
-      <w:proofErr w:type="spellEnd"/>
-      <w:r>
-        <w:rPr>
-          <w:rFonts w:ascii="Times New Roman" w:hAnsi="Times New Roman" w:cs="Times New Roman"/>
-          <w:sz w:val="28"/>
-          <w:szCs w:val="28"/>
-        </w:rPr>
-        <w:t xml:space="preserve"> обладает высокой производительностью и масштабируемостью. </w:t>
-      </w:r>
-      <w:proofErr w:type="spellStart"/>
-      <w:r>
-        <w:rPr>
-          <w:rFonts w:ascii="Times New Roman" w:hAnsi="Times New Roman" w:cs="Times New Roman"/>
-          <w:sz w:val="28"/>
-          <w:szCs w:val="28"/>
-        </w:rPr>
-        <w:t>Spring</w:t>
-      </w:r>
-      <w:proofErr w:type="spellEnd"/>
-      <w:r>
-        <w:rPr>
-          <w:rFonts w:ascii="Times New Roman" w:hAnsi="Times New Roman" w:cs="Times New Roman"/>
-          <w:sz w:val="28"/>
-          <w:szCs w:val="28"/>
-        </w:rPr>
-        <w:t xml:space="preserve"> </w:t>
-      </w:r>
-      <w:proofErr w:type="spellStart"/>
-      <w:r>
-        <w:rPr>
-          <w:rFonts w:ascii="Times New Roman" w:hAnsi="Times New Roman" w:cs="Times New Roman"/>
-          <w:sz w:val="28"/>
-          <w:szCs w:val="28"/>
-        </w:rPr>
-        <w:t>Boot</w:t>
-      </w:r>
-      <w:proofErr w:type="spellEnd"/>
-      <w:r>
-        <w:rPr>
-          <w:rFonts w:ascii="Times New Roman" w:hAnsi="Times New Roman" w:cs="Times New Roman"/>
-          <w:sz w:val="28"/>
-          <w:szCs w:val="28"/>
-        </w:rPr>
-        <w:t xml:space="preserve"> предоставляет много готового функционала и инструментов для создания веб-приложений.</w:t>
+        <w:t>Преимущества: Java обладает высокой производительностью и масштабируемостью. Spring Boot предоставляет много готового функционала и инструментов для создания веб-приложений.</w:t>
       </w:r>
     </w:p>
     <w:p>
@@ -5854,61 +4278,7 @@
           <w:sz w:val="28"/>
           <w:szCs w:val="28"/>
         </w:rPr>
-        <w:t xml:space="preserve">Сравнение с </w:t>
-      </w:r>
-      <w:proofErr w:type="spellStart"/>
-      <w:r>
-        <w:rPr>
-          <w:rFonts w:ascii="Times New Roman" w:hAnsi="Times New Roman" w:cs="Times New Roman"/>
-          <w:sz w:val="28"/>
-          <w:szCs w:val="28"/>
-        </w:rPr>
-        <w:t>Java</w:t>
-      </w:r>
-      <w:proofErr w:type="spellEnd"/>
-      <w:r>
-        <w:rPr>
-          <w:rFonts w:ascii="Times New Roman" w:hAnsi="Times New Roman" w:cs="Times New Roman"/>
-          <w:sz w:val="28"/>
-          <w:szCs w:val="28"/>
-        </w:rPr>
-        <w:t xml:space="preserve"> (</w:t>
-      </w:r>
-      <w:proofErr w:type="spellStart"/>
-      <w:r>
-        <w:rPr>
-          <w:rFonts w:ascii="Times New Roman" w:hAnsi="Times New Roman" w:cs="Times New Roman"/>
-          <w:sz w:val="28"/>
-          <w:szCs w:val="28"/>
-        </w:rPr>
-        <w:t>Spring</w:t>
-      </w:r>
-      <w:proofErr w:type="spellEnd"/>
-      <w:r>
-        <w:rPr>
-          <w:rFonts w:ascii="Times New Roman" w:hAnsi="Times New Roman" w:cs="Times New Roman"/>
-          <w:sz w:val="28"/>
-          <w:szCs w:val="28"/>
-        </w:rPr>
-        <w:t xml:space="preserve"> </w:t>
-      </w:r>
-      <w:proofErr w:type="spellStart"/>
-      <w:r>
-        <w:rPr>
-          <w:rFonts w:ascii="Times New Roman" w:hAnsi="Times New Roman" w:cs="Times New Roman"/>
-          <w:sz w:val="28"/>
-          <w:szCs w:val="28"/>
-        </w:rPr>
-        <w:t>Boot</w:t>
-      </w:r>
-      <w:proofErr w:type="spellEnd"/>
-      <w:r>
-        <w:rPr>
-          <w:rFonts w:ascii="Times New Roman" w:hAnsi="Times New Roman" w:cs="Times New Roman"/>
-          <w:sz w:val="28"/>
-          <w:szCs w:val="28"/>
-        </w:rPr>
-        <w:t>):</w:t>
+        <w:t>Сравнение с Java (Spring Boot):</w:t>
       </w:r>
     </w:p>
     <w:bookmarkEnd w:id="6"/>
@@ -5933,25 +4303,7 @@
           <w:szCs w:val="28"/>
         </w:rPr>
         <w:lastRenderedPageBreak/>
-        <w:t xml:space="preserve">Преимущества: Простота и быстрота разработки. Обширная экосистема библиотек и фреймворков. </w:t>
-      </w:r>
-      <w:proofErr w:type="spellStart"/>
-      <w:r>
-        <w:rPr>
-          <w:rFonts w:ascii="Times New Roman" w:hAnsi="Times New Roman" w:cs="Times New Roman"/>
-          <w:sz w:val="28"/>
-          <w:szCs w:val="28"/>
-        </w:rPr>
-        <w:t>Django</w:t>
-      </w:r>
-      <w:proofErr w:type="spellEnd"/>
-      <w:r>
-        <w:rPr>
-          <w:rFonts w:ascii="Times New Roman" w:hAnsi="Times New Roman" w:cs="Times New Roman"/>
-          <w:sz w:val="28"/>
-          <w:szCs w:val="28"/>
-        </w:rPr>
-        <w:t xml:space="preserve"> предоставляет готовые инструменты для решения множества задач.</w:t>
+        <w:t>Преимущества: Простота и быстрота разработки. Обширная экосистема библиотек и фреймворков. Django предоставляет готовые инструменты для решения множества задач.</w:t>
       </w:r>
     </w:p>
     <w:p>
@@ -5974,43 +4326,7 @@
           <w:sz w:val="28"/>
           <w:szCs w:val="28"/>
         </w:rPr>
-        <w:t xml:space="preserve">Недостатки: </w:t>
-      </w:r>
-      <w:proofErr w:type="spellStart"/>
-      <w:r>
-        <w:rPr>
-          <w:rFonts w:ascii="Times New Roman" w:hAnsi="Times New Roman" w:cs="Times New Roman"/>
-          <w:sz w:val="28"/>
-          <w:szCs w:val="28"/>
-        </w:rPr>
-        <w:t>Python</w:t>
-      </w:r>
-      <w:proofErr w:type="spellEnd"/>
-      <w:r>
-        <w:rPr>
-          <w:rFonts w:ascii="Times New Roman" w:hAnsi="Times New Roman" w:cs="Times New Roman"/>
-          <w:sz w:val="28"/>
-          <w:szCs w:val="28"/>
-        </w:rPr>
-        <w:t xml:space="preserve"> может иметь некоторые ограничения в производительности. Некоторые фреймворки (например, </w:t>
-      </w:r>
-      <w:proofErr w:type="spellStart"/>
-      <w:r>
-        <w:rPr>
-          <w:rFonts w:ascii="Times New Roman" w:hAnsi="Times New Roman" w:cs="Times New Roman"/>
-          <w:sz w:val="28"/>
-          <w:szCs w:val="28"/>
-        </w:rPr>
-        <w:t>Django</w:t>
-      </w:r>
-      <w:proofErr w:type="spellEnd"/>
-      <w:r>
-        <w:rPr>
-          <w:rFonts w:ascii="Times New Roman" w:hAnsi="Times New Roman" w:cs="Times New Roman"/>
-          <w:sz w:val="28"/>
-          <w:szCs w:val="28"/>
-        </w:rPr>
-        <w:t>) могут быть более "тяжеловесными" по сравнению с Express.js.</w:t>
+        <w:t>Недостатки: Python может иметь некоторые ограничения в производительности. Некоторые фреймворки (например, Django) могут быть более "тяжеловесными" по сравнению с Express.js.</w:t>
       </w:r>
     </w:p>
     <w:p>
@@ -6047,7 +4363,6 @@
           <w:szCs w:val="28"/>
         </w:rPr>
       </w:pPr>
-      <w:proofErr w:type="spellStart"/>
       <w:r>
         <w:rPr>
           <w:rFonts w:ascii="Times New Roman" w:hAnsi="Times New Roman" w:cs="Times New Roman"/>
@@ -6058,62 +4373,43 @@
         </w:rPr>
         <w:t>Frontend</w:t>
       </w:r>
-      <w:proofErr w:type="spellEnd"/>
-    </w:p>
-    <w:p>
-      <w:pPr>
-        <w:jc w:val="both"/>
-        <w:rPr>
-          <w:rFonts w:ascii="Times New Roman" w:hAnsi="Times New Roman" w:cs="Times New Roman"/>
-          <w:sz w:val="28"/>
-          <w:szCs w:val="28"/>
-        </w:rPr>
-      </w:pPr>
-      <w:r>
-        <w:rPr>
-          <w:rFonts w:ascii="Times New Roman" w:hAnsi="Times New Roman" w:cs="Times New Roman"/>
-          <w:sz w:val="28"/>
-          <w:szCs w:val="28"/>
-        </w:rPr>
-        <w:t xml:space="preserve">React.js выбран для разработки пользовательского интерфейса, так как это мощный и популярный фреймворк, обеспечивающий создание модульных и масштабируемых компонентов. </w:t>
-      </w:r>
-      <w:proofErr w:type="spellStart"/>
-      <w:r>
-        <w:rPr>
-          <w:rFonts w:ascii="Times New Roman" w:hAnsi="Times New Roman" w:cs="Times New Roman"/>
-          <w:sz w:val="28"/>
-          <w:szCs w:val="28"/>
+    </w:p>
+    <w:p>
+      <w:pPr>
+        <w:jc w:val="both"/>
+        <w:rPr>
+          <w:rFonts w:ascii="Times New Roman" w:hAnsi="Times New Roman" w:cs="Times New Roman"/>
+          <w:sz w:val="28"/>
+          <w:szCs w:val="28"/>
+        </w:rPr>
+      </w:pPr>
+      <w:r>
+        <w:rPr>
+          <w:rFonts w:ascii="Times New Roman" w:hAnsi="Times New Roman" w:cs="Times New Roman"/>
+          <w:sz w:val="28"/>
+          <w:szCs w:val="28"/>
+        </w:rPr>
+        <w:t>React.js выбран для разработки пользовательского интерфейса, так как это мощный и популярный фреймворк, обеспечивающий создание модульных и масштабируемых компонентов. React также предлагает виртуальный DOM и эффективный механизм обновления интерфейса, что повышает производительность приложения.</w:t>
+      </w:r>
+    </w:p>
+    <w:p>
+      <w:pPr>
+        <w:jc w:val="both"/>
+        <w:rPr>
+          <w:rFonts w:ascii="Times New Roman" w:hAnsi="Times New Roman" w:cs="Times New Roman"/>
+          <w:sz w:val="28"/>
+          <w:szCs w:val="28"/>
+        </w:rPr>
+      </w:pPr>
+      <w:r>
+        <w:rPr>
+          <w:rFonts w:ascii="Times New Roman" w:hAnsi="Times New Roman" w:cs="Times New Roman"/>
+          <w:sz w:val="28"/>
+          <w:szCs w:val="28"/>
+          <w:lang w:val="en-US"/>
         </w:rPr>
         <w:t>React</w:t>
       </w:r>
-      <w:proofErr w:type="spellEnd"/>
-      <w:r>
-        <w:rPr>
-          <w:rFonts w:ascii="Times New Roman" w:hAnsi="Times New Roman" w:cs="Times New Roman"/>
-          <w:sz w:val="28"/>
-          <w:szCs w:val="28"/>
-        </w:rPr>
-        <w:t xml:space="preserve"> также предлагает виртуальный DOM и эффективный механизм обновления интерфейса, что повышает производительность приложения.</w:t>
-      </w:r>
-    </w:p>
-    <w:p>
-      <w:pPr>
-        <w:jc w:val="both"/>
-        <w:rPr>
-          <w:rFonts w:ascii="Times New Roman" w:hAnsi="Times New Roman" w:cs="Times New Roman"/>
-          <w:sz w:val="28"/>
-          <w:szCs w:val="28"/>
-        </w:rPr>
-      </w:pPr>
-      <w:r>
-        <w:rPr>
-          <w:rFonts w:ascii="Times New Roman" w:hAnsi="Times New Roman" w:cs="Times New Roman"/>
-          <w:sz w:val="28"/>
-          <w:szCs w:val="28"/>
-          <w:lang w:val="en-US"/>
-        </w:rPr>
-        <w:t>React</w:t>
-      </w:r>
       <w:r>
         <w:rPr>
           <w:rFonts w:ascii="Times New Roman" w:hAnsi="Times New Roman" w:cs="Times New Roman"/>
@@ -6149,185 +4445,13 @@
           <w:szCs w:val="28"/>
         </w:rPr>
       </w:pPr>
-      <w:proofErr w:type="spellStart"/>
-      <w:r>
-        <w:rPr>
-          <w:rFonts w:ascii="Times New Roman" w:hAnsi="Times New Roman" w:cs="Times New Roman"/>
-          <w:sz w:val="28"/>
-          <w:szCs w:val="28"/>
-        </w:rPr>
-        <w:t>Axios</w:t>
-      </w:r>
-      <w:proofErr w:type="spellEnd"/>
-      <w:r>
-        <w:rPr>
-          <w:rFonts w:ascii="Times New Roman" w:hAnsi="Times New Roman" w:cs="Times New Roman"/>
-          <w:sz w:val="28"/>
-          <w:szCs w:val="28"/>
-        </w:rPr>
-        <w:t xml:space="preserve"> используется для работы с API и выполнения HTTP-запросов. CSS </w:t>
-      </w:r>
-      <w:proofErr w:type="spellStart"/>
-      <w:r>
-        <w:rPr>
-          <w:rFonts w:ascii="Times New Roman" w:hAnsi="Times New Roman" w:cs="Times New Roman"/>
-          <w:sz w:val="28"/>
-          <w:szCs w:val="28"/>
-        </w:rPr>
-        <w:t>Modules</w:t>
-      </w:r>
-      <w:proofErr w:type="spellEnd"/>
-      <w:r>
-        <w:rPr>
-          <w:rFonts w:ascii="Times New Roman" w:hAnsi="Times New Roman" w:cs="Times New Roman"/>
-          <w:sz w:val="28"/>
-          <w:szCs w:val="28"/>
-        </w:rPr>
-        <w:t xml:space="preserve"> и </w:t>
-      </w:r>
-      <w:proofErr w:type="spellStart"/>
-      <w:r>
-        <w:rPr>
-          <w:rFonts w:ascii="Times New Roman" w:hAnsi="Times New Roman" w:cs="Times New Roman"/>
-          <w:sz w:val="28"/>
-          <w:szCs w:val="28"/>
-        </w:rPr>
-        <w:t>Styled</w:t>
-      </w:r>
-      <w:proofErr w:type="spellEnd"/>
-      <w:r>
-        <w:rPr>
-          <w:rFonts w:ascii="Times New Roman" w:hAnsi="Times New Roman" w:cs="Times New Roman"/>
-          <w:sz w:val="28"/>
-          <w:szCs w:val="28"/>
-        </w:rPr>
-        <w:t xml:space="preserve"> </w:t>
-      </w:r>
-      <w:proofErr w:type="spellStart"/>
-      <w:r>
-        <w:rPr>
-          <w:rFonts w:ascii="Times New Roman" w:hAnsi="Times New Roman" w:cs="Times New Roman"/>
-          <w:sz w:val="28"/>
-          <w:szCs w:val="28"/>
-        </w:rPr>
-        <w:t>Components</w:t>
-      </w:r>
-      <w:proofErr w:type="spellEnd"/>
-      <w:r>
-        <w:rPr>
-          <w:rFonts w:ascii="Times New Roman" w:hAnsi="Times New Roman" w:cs="Times New Roman"/>
-          <w:sz w:val="28"/>
-          <w:szCs w:val="28"/>
-        </w:rPr>
-        <w:t xml:space="preserve"> обеспечивают удобный подход к стилизации компонентов. </w:t>
-      </w:r>
-      <w:proofErr w:type="spellStart"/>
-      <w:r>
-        <w:rPr>
-          <w:rFonts w:ascii="Times New Roman" w:hAnsi="Times New Roman" w:cs="Times New Roman"/>
-          <w:sz w:val="28"/>
-          <w:szCs w:val="28"/>
-        </w:rPr>
-        <w:t>Jest</w:t>
-      </w:r>
-      <w:proofErr w:type="spellEnd"/>
-      <w:r>
-        <w:rPr>
-          <w:rFonts w:ascii="Times New Roman" w:hAnsi="Times New Roman" w:cs="Times New Roman"/>
-          <w:sz w:val="28"/>
-          <w:szCs w:val="28"/>
-        </w:rPr>
-        <w:t xml:space="preserve"> и </w:t>
-      </w:r>
-      <w:proofErr w:type="spellStart"/>
-      <w:r>
-        <w:rPr>
-          <w:rFonts w:ascii="Times New Roman" w:hAnsi="Times New Roman" w:cs="Times New Roman"/>
-          <w:sz w:val="28"/>
-          <w:szCs w:val="28"/>
-        </w:rPr>
-        <w:t>React</w:t>
-      </w:r>
-      <w:proofErr w:type="spellEnd"/>
-      <w:r>
-        <w:rPr>
-          <w:rFonts w:ascii="Times New Roman" w:hAnsi="Times New Roman" w:cs="Times New Roman"/>
-          <w:sz w:val="28"/>
-          <w:szCs w:val="28"/>
-        </w:rPr>
-        <w:t xml:space="preserve"> </w:t>
-      </w:r>
-      <w:proofErr w:type="spellStart"/>
-      <w:r>
-        <w:rPr>
-          <w:rFonts w:ascii="Times New Roman" w:hAnsi="Times New Roman" w:cs="Times New Roman"/>
-          <w:sz w:val="28"/>
-          <w:szCs w:val="28"/>
-        </w:rPr>
-        <w:t>Testing</w:t>
-      </w:r>
-      <w:proofErr w:type="spellEnd"/>
-      <w:r>
-        <w:rPr>
-          <w:rFonts w:ascii="Times New Roman" w:hAnsi="Times New Roman" w:cs="Times New Roman"/>
-          <w:sz w:val="28"/>
-          <w:szCs w:val="28"/>
-        </w:rPr>
-        <w:t xml:space="preserve"> </w:t>
-      </w:r>
-      <w:proofErr w:type="spellStart"/>
-      <w:r>
-        <w:rPr>
-          <w:rFonts w:ascii="Times New Roman" w:hAnsi="Times New Roman" w:cs="Times New Roman"/>
-          <w:sz w:val="28"/>
-          <w:szCs w:val="28"/>
-        </w:rPr>
-        <w:t>Library</w:t>
-      </w:r>
-      <w:proofErr w:type="spellEnd"/>
-      <w:r>
-        <w:rPr>
-          <w:rFonts w:ascii="Times New Roman" w:hAnsi="Times New Roman" w:cs="Times New Roman"/>
-          <w:sz w:val="28"/>
-          <w:szCs w:val="28"/>
-        </w:rPr>
-        <w:t xml:space="preserve"> используются для тестирования компонентов и функциональности приложения. JSON </w:t>
-      </w:r>
-      <w:proofErr w:type="spellStart"/>
-      <w:r>
-        <w:rPr>
-          <w:rFonts w:ascii="Times New Roman" w:hAnsi="Times New Roman" w:cs="Times New Roman"/>
-          <w:sz w:val="28"/>
-          <w:szCs w:val="28"/>
-        </w:rPr>
-        <w:t>Web</w:t>
-      </w:r>
-      <w:proofErr w:type="spellEnd"/>
-      <w:r>
-        <w:rPr>
-          <w:rFonts w:ascii="Times New Roman" w:hAnsi="Times New Roman" w:cs="Times New Roman"/>
-          <w:sz w:val="28"/>
-          <w:szCs w:val="28"/>
-        </w:rPr>
-        <w:t xml:space="preserve"> </w:t>
-      </w:r>
-      <w:proofErr w:type="spellStart"/>
-      <w:r>
-        <w:rPr>
-          <w:rFonts w:ascii="Times New Roman" w:hAnsi="Times New Roman" w:cs="Times New Roman"/>
-          <w:sz w:val="28"/>
-          <w:szCs w:val="28"/>
-        </w:rPr>
-        <w:t>Tokens</w:t>
-      </w:r>
-      <w:proofErr w:type="spellEnd"/>
-      <w:r>
-        <w:rPr>
-          <w:rFonts w:ascii="Times New Roman" w:hAnsi="Times New Roman" w:cs="Times New Roman"/>
-          <w:sz w:val="28"/>
-          <w:szCs w:val="28"/>
-        </w:rPr>
-        <w:t xml:space="preserve"> (JWT) используются для безопасной аутентификации пользователей.</w:t>
+      <w:r>
+        <w:rPr>
+          <w:rFonts w:ascii="Times New Roman" w:hAnsi="Times New Roman" w:cs="Times New Roman"/>
+          <w:sz w:val="28"/>
+          <w:szCs w:val="28"/>
+        </w:rPr>
+        <w:t>Axios используется для работы с API и выполнения HTTP-запросов. CSS Modules и Styled Components обеспечивают удобный подход к стилизации компонентов. Jest и React Testing Library используются для тестирования компонентов и функциональности приложения. JSON Web Tokens (JWT) используются для безопасной аутентификации пользователей.</w:t>
       </w:r>
     </w:p>
     <w:p>
@@ -6400,25 +4524,7 @@
           <w:szCs w:val="28"/>
         </w:rPr>
         <w:lastRenderedPageBreak/>
-        <w:t xml:space="preserve">Давайте сравним </w:t>
-      </w:r>
-      <w:proofErr w:type="spellStart"/>
-      <w:r>
-        <w:rPr>
-          <w:rFonts w:ascii="Times New Roman" w:hAnsi="Times New Roman" w:cs="Times New Roman"/>
-          <w:sz w:val="28"/>
-          <w:szCs w:val="28"/>
-        </w:rPr>
-        <w:t>React</w:t>
-      </w:r>
-      <w:proofErr w:type="spellEnd"/>
-      <w:r>
-        <w:rPr>
-          <w:rFonts w:ascii="Times New Roman" w:hAnsi="Times New Roman" w:cs="Times New Roman"/>
-          <w:sz w:val="28"/>
-          <w:szCs w:val="28"/>
-        </w:rPr>
-        <w:t xml:space="preserve"> с некоторыми его аналогами.</w:t>
+        <w:t>Давайте сравним React с некоторыми его аналогами.</w:t>
       </w:r>
     </w:p>
     <w:p>
@@ -6455,23 +4561,13 @@
           <w:szCs w:val="28"/>
         </w:rPr>
       </w:pPr>
-      <w:proofErr w:type="spellStart"/>
-      <w:r>
-        <w:rPr>
-          <w:rFonts w:ascii="Times New Roman" w:hAnsi="Times New Roman" w:cs="Times New Roman"/>
-          <w:sz w:val="28"/>
-          <w:szCs w:val="28"/>
-        </w:rPr>
-        <w:t>React</w:t>
-      </w:r>
-      <w:proofErr w:type="spellEnd"/>
-      <w:r>
-        <w:rPr>
-          <w:rFonts w:ascii="Times New Roman" w:hAnsi="Times New Roman" w:cs="Times New Roman"/>
-          <w:sz w:val="28"/>
-          <w:szCs w:val="28"/>
-        </w:rPr>
-        <w:t>: Основное внимание уделяется компонентному подходу и виртуальному DOM, что делает его мощным для разработки крупных и сложных приложений.</w:t>
+      <w:r>
+        <w:rPr>
+          <w:rFonts w:ascii="Times New Roman" w:hAnsi="Times New Roman" w:cs="Times New Roman"/>
+          <w:sz w:val="28"/>
+          <w:szCs w:val="28"/>
+        </w:rPr>
+        <w:t>React: Основное внимание уделяется компонентному подходу и виртуальному DOM, что делает его мощным для разработки крупных и сложных приложений.</w:t>
       </w:r>
     </w:p>
     <w:p>
@@ -6494,25 +4590,7 @@
           <w:sz w:val="28"/>
           <w:szCs w:val="28"/>
         </w:rPr>
-        <w:t>Vue.js</w:t>
-      </w:r>
-      <w:proofErr w:type="gramStart"/>
-      <w:r>
-        <w:rPr>
-          <w:rFonts w:ascii="Times New Roman" w:hAnsi="Times New Roman" w:cs="Times New Roman"/>
-          <w:sz w:val="28"/>
-          <w:szCs w:val="28"/>
-        </w:rPr>
-        <w:t>: Имеет</w:t>
-      </w:r>
-      <w:proofErr w:type="gramEnd"/>
-      <w:r>
-        <w:rPr>
-          <w:rFonts w:ascii="Times New Roman" w:hAnsi="Times New Roman" w:cs="Times New Roman"/>
-          <w:sz w:val="28"/>
-          <w:szCs w:val="28"/>
-        </w:rPr>
-        <w:t xml:space="preserve"> более простой синтаксис и обучение, что делает его хорошим выбором для быстрого создания малых и средних проектов. У Vue.js более гибкая система реактивности.</w:t>
+        <w:t>Vue.js: Имеет более простой синтаксис и обучение, что делает его хорошим выбором для быстрого создания малых и средних проектов. У Vue.js более гибкая система реактивности.</w:t>
       </w:r>
     </w:p>
     <w:p>
@@ -6549,33 +4627,13 @@
           <w:szCs w:val="28"/>
         </w:rPr>
       </w:pPr>
-      <w:proofErr w:type="spellStart"/>
-      <w:r>
-        <w:rPr>
-          <w:rFonts w:ascii="Times New Roman" w:hAnsi="Times New Roman" w:cs="Times New Roman"/>
-          <w:sz w:val="28"/>
-          <w:szCs w:val="28"/>
-        </w:rPr>
-        <w:t>React</w:t>
-      </w:r>
-      <w:proofErr w:type="spellEnd"/>
-      <w:proofErr w:type="gramStart"/>
-      <w:r>
-        <w:rPr>
-          <w:rFonts w:ascii="Times New Roman" w:hAnsi="Times New Roman" w:cs="Times New Roman"/>
-          <w:sz w:val="28"/>
-          <w:szCs w:val="28"/>
-        </w:rPr>
-        <w:t>: Фокусируется</w:t>
-      </w:r>
-      <w:proofErr w:type="gramEnd"/>
-      <w:r>
-        <w:rPr>
-          <w:rFonts w:ascii="Times New Roman" w:hAnsi="Times New Roman" w:cs="Times New Roman"/>
-          <w:sz w:val="28"/>
-          <w:szCs w:val="28"/>
-        </w:rPr>
-        <w:t xml:space="preserve"> на простоте и гибкости, позволяя разработчикам выбирать инструменты и библиотеки, которые им больше нравятся. Обладает большим сообществом и экосистемой плагинов.</w:t>
+      <w:r>
+        <w:rPr>
+          <w:rFonts w:ascii="Times New Roman" w:hAnsi="Times New Roman" w:cs="Times New Roman"/>
+          <w:sz w:val="28"/>
+          <w:szCs w:val="28"/>
+        </w:rPr>
+        <w:t>React: Фокусируется на простоте и гибкости, позволяя разработчикам выбирать инструменты и библиотеки, которые им больше нравятся. Обладает большим сообществом и экосистемой плагинов.</w:t>
       </w:r>
     </w:p>
     <w:p>
@@ -6598,25 +4656,7 @@
           <w:sz w:val="28"/>
           <w:szCs w:val="28"/>
         </w:rPr>
-        <w:t>Angular</w:t>
-      </w:r>
-      <w:proofErr w:type="gramStart"/>
-      <w:r>
-        <w:rPr>
-          <w:rFonts w:ascii="Times New Roman" w:hAnsi="Times New Roman" w:cs="Times New Roman"/>
-          <w:sz w:val="28"/>
-          <w:szCs w:val="28"/>
-        </w:rPr>
-        <w:t>: Предоставляет</w:t>
-      </w:r>
-      <w:proofErr w:type="gramEnd"/>
-      <w:r>
-        <w:rPr>
-          <w:rFonts w:ascii="Times New Roman" w:hAnsi="Times New Roman" w:cs="Times New Roman"/>
-          <w:sz w:val="28"/>
-          <w:szCs w:val="28"/>
-        </w:rPr>
-        <w:t xml:space="preserve"> все необходимые инструменты из коробки, что делает его более полным решением для крупных и корпоративных проектов. Обладает встроенной системой маршрутизации и управления состоянием.</w:t>
+        <w:t>Angular: Предоставляет все необходимые инструменты из коробки, что делает его более полным решением для крупных и корпоративных проектов. Обладает встроенной системой маршрутизации и управления состоянием.</w:t>
       </w:r>
     </w:p>
     <w:p>
@@ -6662,69 +4702,13 @@
           <w:szCs w:val="28"/>
         </w:rPr>
       </w:pPr>
-      <w:proofErr w:type="spellStart"/>
-      <w:r>
-        <w:rPr>
-          <w:rFonts w:ascii="Times New Roman" w:hAnsi="Times New Roman" w:cs="Times New Roman"/>
-          <w:sz w:val="28"/>
-          <w:szCs w:val="28"/>
-        </w:rPr>
-        <w:t>React</w:t>
-      </w:r>
-      <w:proofErr w:type="spellEnd"/>
-      <w:proofErr w:type="gramStart"/>
-      <w:r>
-        <w:rPr>
-          <w:rFonts w:ascii="Times New Roman" w:hAnsi="Times New Roman" w:cs="Times New Roman"/>
-          <w:sz w:val="28"/>
-          <w:szCs w:val="28"/>
-        </w:rPr>
-        <w:t>: Работает</w:t>
-      </w:r>
-      <w:proofErr w:type="gramEnd"/>
-      <w:r>
-        <w:rPr>
-          <w:rFonts w:ascii="Times New Roman" w:hAnsi="Times New Roman" w:cs="Times New Roman"/>
-          <w:sz w:val="28"/>
-          <w:szCs w:val="28"/>
-        </w:rPr>
-        <w:t xml:space="preserve"> на основе виртуального DOM, что может потреблять больше памяти и ресурсов по сравнению с </w:t>
-      </w:r>
-      <w:proofErr w:type="spellStart"/>
-      <w:r>
-        <w:rPr>
-          <w:rFonts w:ascii="Times New Roman" w:hAnsi="Times New Roman" w:cs="Times New Roman"/>
-          <w:sz w:val="28"/>
-          <w:szCs w:val="28"/>
-        </w:rPr>
-        <w:t>Svelte</w:t>
-      </w:r>
-      <w:proofErr w:type="spellEnd"/>
-      <w:r>
-        <w:rPr>
-          <w:rFonts w:ascii="Times New Roman" w:hAnsi="Times New Roman" w:cs="Times New Roman"/>
-          <w:sz w:val="28"/>
-          <w:szCs w:val="28"/>
-        </w:rPr>
-        <w:t xml:space="preserve">. Однако, </w:t>
-      </w:r>
-      <w:proofErr w:type="spellStart"/>
-      <w:r>
-        <w:rPr>
-          <w:rFonts w:ascii="Times New Roman" w:hAnsi="Times New Roman" w:cs="Times New Roman"/>
-          <w:sz w:val="28"/>
-          <w:szCs w:val="28"/>
-        </w:rPr>
-        <w:t>React</w:t>
-      </w:r>
-      <w:proofErr w:type="spellEnd"/>
-      <w:r>
-        <w:rPr>
-          <w:rFonts w:ascii="Times New Roman" w:hAnsi="Times New Roman" w:cs="Times New Roman"/>
-          <w:sz w:val="28"/>
-          <w:szCs w:val="28"/>
-        </w:rPr>
-        <w:t xml:space="preserve"> обладает большим сообществом и богатой экосистемой.</w:t>
+      <w:r>
+        <w:rPr>
+          <w:rFonts w:ascii="Times New Roman" w:hAnsi="Times New Roman" w:cs="Times New Roman"/>
+          <w:sz w:val="28"/>
+          <w:szCs w:val="28"/>
+        </w:rPr>
+        <w:t>React: Работает на основе виртуального DOM, что может потреблять больше памяти и ресурсов по сравнению с Svelte. Однако, React обладает большим сообществом и богатой экосистемой.</w:t>
       </w:r>
     </w:p>
     <w:p>
@@ -6741,87 +4725,13 @@
           <w:szCs w:val="28"/>
         </w:rPr>
       </w:pPr>
-      <w:proofErr w:type="spellStart"/>
-      <w:r>
-        <w:rPr>
-          <w:rFonts w:ascii="Times New Roman" w:hAnsi="Times New Roman" w:cs="Times New Roman"/>
-          <w:sz w:val="28"/>
-          <w:szCs w:val="28"/>
-        </w:rPr>
-        <w:t>Svelte</w:t>
-      </w:r>
-      <w:proofErr w:type="spellEnd"/>
-      <w:proofErr w:type="gramStart"/>
-      <w:r>
-        <w:rPr>
-          <w:rFonts w:ascii="Times New Roman" w:hAnsi="Times New Roman" w:cs="Times New Roman"/>
-          <w:sz w:val="28"/>
-          <w:szCs w:val="28"/>
-        </w:rPr>
-        <w:t>: Предлагает</w:t>
-      </w:r>
-      <w:proofErr w:type="gramEnd"/>
-      <w:r>
-        <w:rPr>
-          <w:rFonts w:ascii="Times New Roman" w:hAnsi="Times New Roman" w:cs="Times New Roman"/>
-          <w:sz w:val="28"/>
-          <w:szCs w:val="28"/>
-        </w:rPr>
-        <w:t xml:space="preserve"> компиляцию в чистый </w:t>
-      </w:r>
-      <w:proofErr w:type="spellStart"/>
-      <w:r>
-        <w:rPr>
-          <w:rFonts w:ascii="Times New Roman" w:hAnsi="Times New Roman" w:cs="Times New Roman"/>
-          <w:sz w:val="28"/>
-          <w:szCs w:val="28"/>
-        </w:rPr>
-        <w:t>JavaScript</w:t>
-      </w:r>
-      <w:proofErr w:type="spellEnd"/>
-      <w:r>
-        <w:rPr>
-          <w:rFonts w:ascii="Times New Roman" w:hAnsi="Times New Roman" w:cs="Times New Roman"/>
-          <w:sz w:val="28"/>
-          <w:szCs w:val="28"/>
-        </w:rPr>
-        <w:t xml:space="preserve"> во время сборки проекта, что обеспечивает более быструю загрузку и выполнение кода. </w:t>
-      </w:r>
-      <w:proofErr w:type="spellStart"/>
-      <w:r>
-        <w:rPr>
-          <w:rFonts w:ascii="Times New Roman" w:hAnsi="Times New Roman" w:cs="Times New Roman"/>
-          <w:sz w:val="28"/>
-          <w:szCs w:val="28"/>
-        </w:rPr>
-        <w:t>Svelte</w:t>
-      </w:r>
-      <w:proofErr w:type="spellEnd"/>
-      <w:r>
-        <w:rPr>
-          <w:rFonts w:ascii="Times New Roman" w:hAnsi="Times New Roman" w:cs="Times New Roman"/>
-          <w:sz w:val="28"/>
-          <w:szCs w:val="28"/>
-        </w:rPr>
-        <w:t xml:space="preserve"> более компактен и быстр в работе, но имеет меньшую экосистему и сообщество, чем </w:t>
-      </w:r>
-      <w:proofErr w:type="spellStart"/>
-      <w:r>
-        <w:rPr>
-          <w:rFonts w:ascii="Times New Roman" w:hAnsi="Times New Roman" w:cs="Times New Roman"/>
-          <w:sz w:val="28"/>
-          <w:szCs w:val="28"/>
-        </w:rPr>
-        <w:t>React</w:t>
-      </w:r>
-      <w:proofErr w:type="spellEnd"/>
-      <w:r>
-        <w:rPr>
-          <w:rFonts w:ascii="Times New Roman" w:hAnsi="Times New Roman" w:cs="Times New Roman"/>
-          <w:sz w:val="28"/>
-          <w:szCs w:val="28"/>
-        </w:rPr>
-        <w:t>.</w:t>
+      <w:r>
+        <w:rPr>
+          <w:rFonts w:ascii="Times New Roman" w:hAnsi="Times New Roman" w:cs="Times New Roman"/>
+          <w:sz w:val="28"/>
+          <w:szCs w:val="28"/>
+        </w:rPr>
+        <w:t>Svelte: Предлагает компиляцию в чистый JavaScript во время сборки проекта, что обеспечивает более быструю загрузку и выполнение кода. Svelte более компактен и быстр в работе, но имеет меньшую экосистему и сообщество, чем React.</w:t>
       </w:r>
     </w:p>
     <w:p>
@@ -6867,51 +4777,13 @@
           <w:szCs w:val="28"/>
         </w:rPr>
       </w:pPr>
-      <w:proofErr w:type="spellStart"/>
-      <w:r>
-        <w:rPr>
-          <w:rFonts w:ascii="Times New Roman" w:hAnsi="Times New Roman" w:cs="Times New Roman"/>
-          <w:sz w:val="28"/>
-          <w:szCs w:val="28"/>
-        </w:rPr>
-        <w:t>React</w:t>
-      </w:r>
-      <w:proofErr w:type="spellEnd"/>
-      <w:proofErr w:type="gramStart"/>
-      <w:r>
-        <w:rPr>
-          <w:rFonts w:ascii="Times New Roman" w:hAnsi="Times New Roman" w:cs="Times New Roman"/>
-          <w:sz w:val="28"/>
-          <w:szCs w:val="28"/>
-        </w:rPr>
-        <w:t>: Предоставляет</w:t>
-      </w:r>
-      <w:proofErr w:type="gramEnd"/>
-      <w:r>
-        <w:rPr>
-          <w:rFonts w:ascii="Times New Roman" w:hAnsi="Times New Roman" w:cs="Times New Roman"/>
-          <w:sz w:val="28"/>
-          <w:szCs w:val="28"/>
-        </w:rPr>
-        <w:t xml:space="preserve"> гибкий и модульный подход к разработке приложений, что делает его хорошим выбором для множества проектов, от небольших до крупных. </w:t>
-      </w:r>
-      <w:proofErr w:type="spellStart"/>
-      <w:r>
-        <w:rPr>
-          <w:rFonts w:ascii="Times New Roman" w:hAnsi="Times New Roman" w:cs="Times New Roman"/>
-          <w:sz w:val="28"/>
-          <w:szCs w:val="28"/>
-        </w:rPr>
-        <w:t>React</w:t>
-      </w:r>
-      <w:proofErr w:type="spellEnd"/>
-      <w:r>
-        <w:rPr>
-          <w:rFonts w:ascii="Times New Roman" w:hAnsi="Times New Roman" w:cs="Times New Roman"/>
-          <w:sz w:val="28"/>
-          <w:szCs w:val="28"/>
-        </w:rPr>
-        <w:t xml:space="preserve"> обладает большим сообществом и богатой экосистемой.</w:t>
+      <w:r>
+        <w:rPr>
+          <w:rFonts w:ascii="Times New Roman" w:hAnsi="Times New Roman" w:cs="Times New Roman"/>
+          <w:sz w:val="28"/>
+          <w:szCs w:val="28"/>
+        </w:rPr>
+        <w:t>React: Предоставляет гибкий и модульный подход к разработке приложений, что делает его хорошим выбором для множества проектов, от небольших до крупных. React обладает большим сообществом и богатой экосистемой.</w:t>
       </w:r>
     </w:p>
     <w:p>
@@ -7009,77 +4881,13 @@
           <w:szCs w:val="28"/>
         </w:rPr>
       </w:pPr>
-      <w:proofErr w:type="spellStart"/>
-      <w:r>
-        <w:rPr>
-          <w:rFonts w:ascii="Times New Roman" w:hAnsi="Times New Roman" w:cs="Times New Roman"/>
-          <w:sz w:val="28"/>
-          <w:szCs w:val="28"/>
-        </w:rPr>
-        <w:t>Visual</w:t>
-      </w:r>
-      <w:proofErr w:type="spellEnd"/>
-      <w:r>
-        <w:rPr>
-          <w:rFonts w:ascii="Times New Roman" w:hAnsi="Times New Roman" w:cs="Times New Roman"/>
-          <w:sz w:val="28"/>
-          <w:szCs w:val="28"/>
-        </w:rPr>
-        <w:t xml:space="preserve"> </w:t>
-      </w:r>
-      <w:proofErr w:type="spellStart"/>
-      <w:r>
-        <w:rPr>
-          <w:rFonts w:ascii="Times New Roman" w:hAnsi="Times New Roman" w:cs="Times New Roman"/>
-          <w:sz w:val="28"/>
-          <w:szCs w:val="28"/>
-        </w:rPr>
-        <w:t>Studio</w:t>
-      </w:r>
-      <w:proofErr w:type="spellEnd"/>
-      <w:r>
-        <w:rPr>
-          <w:rFonts w:ascii="Times New Roman" w:hAnsi="Times New Roman" w:cs="Times New Roman"/>
-          <w:sz w:val="28"/>
-          <w:szCs w:val="28"/>
-        </w:rPr>
-        <w:t xml:space="preserve"> </w:t>
-      </w:r>
-      <w:proofErr w:type="spellStart"/>
-      <w:r>
-        <w:rPr>
-          <w:rFonts w:ascii="Times New Roman" w:hAnsi="Times New Roman" w:cs="Times New Roman"/>
-          <w:sz w:val="28"/>
-          <w:szCs w:val="28"/>
-        </w:rPr>
-        <w:t>Code</w:t>
-      </w:r>
-      <w:proofErr w:type="spellEnd"/>
-      <w:r>
-        <w:rPr>
-          <w:rFonts w:ascii="Times New Roman" w:hAnsi="Times New Roman" w:cs="Times New Roman"/>
-          <w:sz w:val="28"/>
-          <w:szCs w:val="28"/>
-        </w:rPr>
-        <w:t xml:space="preserve"> (VS </w:t>
-      </w:r>
-      <w:proofErr w:type="spellStart"/>
-      <w:r>
-        <w:rPr>
-          <w:rFonts w:ascii="Times New Roman" w:hAnsi="Times New Roman" w:cs="Times New Roman"/>
-          <w:sz w:val="28"/>
-          <w:szCs w:val="28"/>
-        </w:rPr>
-        <w:t>Code</w:t>
-      </w:r>
-      <w:proofErr w:type="spellEnd"/>
-      <w:r>
-        <w:rPr>
-          <w:rFonts w:ascii="Times New Roman" w:hAnsi="Times New Roman" w:cs="Times New Roman"/>
-          <w:sz w:val="28"/>
-          <w:szCs w:val="28"/>
-        </w:rPr>
-        <w:t xml:space="preserve">) </w:t>
+      <w:r>
+        <w:rPr>
+          <w:rFonts w:ascii="Times New Roman" w:hAnsi="Times New Roman" w:cs="Times New Roman"/>
+          <w:sz w:val="28"/>
+          <w:szCs w:val="28"/>
+        </w:rPr>
+        <w:t xml:space="preserve">Visual Studio Code (VS Code) </w:t>
       </w:r>
       <w:r>
         <w:rPr>
@@ -7095,585 +4903,169 @@
           <w:sz w:val="28"/>
           <w:szCs w:val="28"/>
         </w:rPr>
-        <w:t xml:space="preserve"> легкий, расширяемый и мощный текстовый редактор, разработанный </w:t>
-      </w:r>
-      <w:proofErr w:type="spellStart"/>
-      <w:r>
-        <w:rPr>
-          <w:rFonts w:ascii="Times New Roman" w:hAnsi="Times New Roman" w:cs="Times New Roman"/>
-          <w:sz w:val="28"/>
-          <w:szCs w:val="28"/>
-        </w:rPr>
-        <w:t>Microsoft</w:t>
-      </w:r>
-      <w:proofErr w:type="spellEnd"/>
-      <w:r>
-        <w:rPr>
-          <w:rFonts w:ascii="Times New Roman" w:hAnsi="Times New Roman" w:cs="Times New Roman"/>
-          <w:sz w:val="28"/>
-          <w:szCs w:val="28"/>
-        </w:rPr>
-        <w:t xml:space="preserve">. Вот некоторые ключевые особенности и преимущества VS </w:t>
-      </w:r>
-      <w:proofErr w:type="spellStart"/>
-      <w:r>
-        <w:rPr>
-          <w:rFonts w:ascii="Times New Roman" w:hAnsi="Times New Roman" w:cs="Times New Roman"/>
-          <w:sz w:val="28"/>
-          <w:szCs w:val="28"/>
-        </w:rPr>
-        <w:t>Code</w:t>
-      </w:r>
-      <w:proofErr w:type="spellEnd"/>
-      <w:r>
-        <w:rPr>
-          <w:rFonts w:ascii="Times New Roman" w:hAnsi="Times New Roman" w:cs="Times New Roman"/>
-          <w:sz w:val="28"/>
-          <w:szCs w:val="28"/>
-        </w:rPr>
-        <w:t>:</w:t>
-      </w:r>
-    </w:p>
-    <w:p>
-      <w:pPr>
-        <w:jc w:val="both"/>
-        <w:rPr>
-          <w:rFonts w:ascii="Times New Roman" w:hAnsi="Times New Roman" w:cs="Times New Roman"/>
-          <w:sz w:val="28"/>
-          <w:szCs w:val="28"/>
-        </w:rPr>
-      </w:pPr>
-      <w:r>
-        <w:rPr>
-          <w:rFonts w:ascii="Times New Roman" w:hAnsi="Times New Roman" w:cs="Times New Roman"/>
-          <w:sz w:val="28"/>
-          <w:szCs w:val="28"/>
-        </w:rPr>
-        <w:t xml:space="preserve">VS </w:t>
-      </w:r>
-      <w:proofErr w:type="spellStart"/>
-      <w:r>
-        <w:rPr>
-          <w:rFonts w:ascii="Times New Roman" w:hAnsi="Times New Roman" w:cs="Times New Roman"/>
-          <w:sz w:val="28"/>
-          <w:szCs w:val="28"/>
-        </w:rPr>
-        <w:t>Code</w:t>
-      </w:r>
-      <w:proofErr w:type="spellEnd"/>
-      <w:r>
-        <w:rPr>
-          <w:rFonts w:ascii="Times New Roman" w:hAnsi="Times New Roman" w:cs="Times New Roman"/>
-          <w:sz w:val="28"/>
-          <w:szCs w:val="28"/>
-        </w:rPr>
-        <w:t xml:space="preserve"> поддерживает множество языков программирования, включая </w:t>
-      </w:r>
-      <w:proofErr w:type="spellStart"/>
-      <w:r>
-        <w:rPr>
-          <w:rFonts w:ascii="Times New Roman" w:hAnsi="Times New Roman" w:cs="Times New Roman"/>
-          <w:sz w:val="28"/>
-          <w:szCs w:val="28"/>
-        </w:rPr>
-        <w:t>JavaScript</w:t>
-      </w:r>
-      <w:proofErr w:type="spellEnd"/>
-      <w:r>
-        <w:rPr>
-          <w:rFonts w:ascii="Times New Roman" w:hAnsi="Times New Roman" w:cs="Times New Roman"/>
-          <w:sz w:val="28"/>
-          <w:szCs w:val="28"/>
-        </w:rPr>
-        <w:t xml:space="preserve">, </w:t>
-      </w:r>
-      <w:proofErr w:type="spellStart"/>
-      <w:r>
-        <w:rPr>
-          <w:rFonts w:ascii="Times New Roman" w:hAnsi="Times New Roman" w:cs="Times New Roman"/>
-          <w:sz w:val="28"/>
-          <w:szCs w:val="28"/>
-        </w:rPr>
-        <w:t>TypeScript</w:t>
-      </w:r>
-      <w:proofErr w:type="spellEnd"/>
-      <w:r>
-        <w:rPr>
-          <w:rFonts w:ascii="Times New Roman" w:hAnsi="Times New Roman" w:cs="Times New Roman"/>
-          <w:sz w:val="28"/>
-          <w:szCs w:val="28"/>
-        </w:rPr>
-        <w:t xml:space="preserve">, </w:t>
-      </w:r>
-      <w:proofErr w:type="spellStart"/>
-      <w:r>
-        <w:rPr>
-          <w:rFonts w:ascii="Times New Roman" w:hAnsi="Times New Roman" w:cs="Times New Roman"/>
-          <w:sz w:val="28"/>
-          <w:szCs w:val="28"/>
-        </w:rPr>
-        <w:t>Python</w:t>
-      </w:r>
-      <w:proofErr w:type="spellEnd"/>
-      <w:r>
-        <w:rPr>
-          <w:rFonts w:ascii="Times New Roman" w:hAnsi="Times New Roman" w:cs="Times New Roman"/>
-          <w:sz w:val="28"/>
-          <w:szCs w:val="28"/>
-        </w:rPr>
-        <w:t xml:space="preserve">, </w:t>
-      </w:r>
-      <w:proofErr w:type="spellStart"/>
-      <w:r>
-        <w:rPr>
-          <w:rFonts w:ascii="Times New Roman" w:hAnsi="Times New Roman" w:cs="Times New Roman"/>
-          <w:sz w:val="28"/>
-          <w:szCs w:val="28"/>
-        </w:rPr>
-        <w:t>Java</w:t>
-      </w:r>
-      <w:proofErr w:type="spellEnd"/>
-      <w:r>
-        <w:rPr>
-          <w:rFonts w:ascii="Times New Roman" w:hAnsi="Times New Roman" w:cs="Times New Roman"/>
-          <w:sz w:val="28"/>
-          <w:szCs w:val="28"/>
-        </w:rPr>
-        <w:t>, C++, PHP, HTML, CSS и многие другие. Это делает его универсальным инструментом для разработки веб- и прикладного программного обеспечения.</w:t>
-      </w:r>
-    </w:p>
-    <w:p>
-      <w:pPr>
-        <w:jc w:val="both"/>
-        <w:rPr>
-          <w:rFonts w:ascii="Times New Roman" w:hAnsi="Times New Roman" w:cs="Times New Roman"/>
-          <w:sz w:val="28"/>
-          <w:szCs w:val="28"/>
-        </w:rPr>
-      </w:pPr>
-      <w:r>
-        <w:rPr>
-          <w:rFonts w:ascii="Times New Roman" w:hAnsi="Times New Roman" w:cs="Times New Roman"/>
-          <w:sz w:val="28"/>
-          <w:szCs w:val="28"/>
-        </w:rPr>
-        <w:t xml:space="preserve">VS </w:t>
-      </w:r>
-      <w:proofErr w:type="spellStart"/>
-      <w:r>
-        <w:rPr>
-          <w:rFonts w:ascii="Times New Roman" w:hAnsi="Times New Roman" w:cs="Times New Roman"/>
-          <w:sz w:val="28"/>
-          <w:szCs w:val="28"/>
-        </w:rPr>
-        <w:t>Code</w:t>
-      </w:r>
-      <w:proofErr w:type="spellEnd"/>
-      <w:r>
-        <w:rPr>
-          <w:rFonts w:ascii="Times New Roman" w:hAnsi="Times New Roman" w:cs="Times New Roman"/>
-          <w:sz w:val="28"/>
-          <w:szCs w:val="28"/>
-        </w:rPr>
-        <w:t xml:space="preserve"> предлагает широкий набор функций редактирования кода, включая подсветку синтаксиса, </w:t>
-      </w:r>
-      <w:proofErr w:type="spellStart"/>
-      <w:r>
-        <w:rPr>
-          <w:rFonts w:ascii="Times New Roman" w:hAnsi="Times New Roman" w:cs="Times New Roman"/>
-          <w:sz w:val="28"/>
-          <w:szCs w:val="28"/>
-        </w:rPr>
-        <w:t>автодополнение</w:t>
-      </w:r>
-      <w:proofErr w:type="spellEnd"/>
-      <w:r>
-        <w:rPr>
-          <w:rFonts w:ascii="Times New Roman" w:hAnsi="Times New Roman" w:cs="Times New Roman"/>
-          <w:sz w:val="28"/>
-          <w:szCs w:val="28"/>
-        </w:rPr>
-        <w:t>, автоматическое выравнивание, быстрые исправления, рефакторинг и многое другое. Эти функции значительно улучшают процесс написания кода и увеличивают производительность разработчика.</w:t>
-      </w:r>
-    </w:p>
-    <w:p>
-      <w:pPr>
-        <w:jc w:val="both"/>
-        <w:rPr>
-          <w:rFonts w:ascii="Times New Roman" w:hAnsi="Times New Roman" w:cs="Times New Roman"/>
-          <w:sz w:val="28"/>
-          <w:szCs w:val="28"/>
-        </w:rPr>
-      </w:pPr>
-      <w:r>
-        <w:rPr>
-          <w:rFonts w:ascii="Times New Roman" w:hAnsi="Times New Roman" w:cs="Times New Roman"/>
-          <w:sz w:val="28"/>
-          <w:szCs w:val="28"/>
-        </w:rPr>
-        <w:t xml:space="preserve">VS </w:t>
-      </w:r>
-      <w:proofErr w:type="spellStart"/>
-      <w:r>
-        <w:rPr>
-          <w:rFonts w:ascii="Times New Roman" w:hAnsi="Times New Roman" w:cs="Times New Roman"/>
-          <w:sz w:val="28"/>
-          <w:szCs w:val="28"/>
-        </w:rPr>
-        <w:t>Code</w:t>
-      </w:r>
-      <w:proofErr w:type="spellEnd"/>
-      <w:r>
-        <w:rPr>
-          <w:rFonts w:ascii="Times New Roman" w:hAnsi="Times New Roman" w:cs="Times New Roman"/>
-          <w:sz w:val="28"/>
-          <w:szCs w:val="28"/>
-        </w:rPr>
-        <w:t xml:space="preserve"> интегрируется с популярными системами управления версиями, такими как </w:t>
-      </w:r>
-      <w:proofErr w:type="spellStart"/>
-      <w:r>
-        <w:rPr>
-          <w:rFonts w:ascii="Times New Roman" w:hAnsi="Times New Roman" w:cs="Times New Roman"/>
-          <w:sz w:val="28"/>
-          <w:szCs w:val="28"/>
-        </w:rPr>
-        <w:t>Git</w:t>
-      </w:r>
-      <w:proofErr w:type="spellEnd"/>
-      <w:r>
-        <w:rPr>
-          <w:rFonts w:ascii="Times New Roman" w:hAnsi="Times New Roman" w:cs="Times New Roman"/>
-          <w:sz w:val="28"/>
-          <w:szCs w:val="28"/>
-        </w:rPr>
-        <w:t>, что позволяет легко работать с репозиториями, отслеживать изменения и совершать коммиты, не покидая редактор.</w:t>
-      </w:r>
-    </w:p>
-    <w:p>
-      <w:pPr>
-        <w:jc w:val="both"/>
-        <w:rPr>
-          <w:rFonts w:ascii="Times New Roman" w:hAnsi="Times New Roman" w:cs="Times New Roman"/>
-          <w:sz w:val="28"/>
-          <w:szCs w:val="28"/>
-        </w:rPr>
-      </w:pPr>
-      <w:r>
-        <w:rPr>
-          <w:rFonts w:ascii="Times New Roman" w:hAnsi="Times New Roman" w:cs="Times New Roman"/>
-          <w:sz w:val="28"/>
-          <w:szCs w:val="28"/>
-        </w:rPr>
-        <w:t xml:space="preserve">VS </w:t>
-      </w:r>
-      <w:proofErr w:type="spellStart"/>
-      <w:r>
-        <w:rPr>
-          <w:rFonts w:ascii="Times New Roman" w:hAnsi="Times New Roman" w:cs="Times New Roman"/>
-          <w:sz w:val="28"/>
-          <w:szCs w:val="28"/>
-        </w:rPr>
-        <w:t>Code</w:t>
-      </w:r>
-      <w:proofErr w:type="spellEnd"/>
-      <w:r>
-        <w:rPr>
-          <w:rFonts w:ascii="Times New Roman" w:hAnsi="Times New Roman" w:cs="Times New Roman"/>
-          <w:sz w:val="28"/>
-          <w:szCs w:val="28"/>
-        </w:rPr>
-        <w:t xml:space="preserve"> обладает огромным экосистемой расширений, которые позволяют настраивать и расширять функционал редактора под конкретные потребности разработчика. От поддержки языков программирования до интеграции с различными инструментами и сервисами - расширения делают VS </w:t>
-      </w:r>
-      <w:proofErr w:type="spellStart"/>
-      <w:r>
-        <w:rPr>
-          <w:rFonts w:ascii="Times New Roman" w:hAnsi="Times New Roman" w:cs="Times New Roman"/>
-          <w:sz w:val="28"/>
-          <w:szCs w:val="28"/>
-        </w:rPr>
-        <w:t>Code</w:t>
-      </w:r>
-      <w:proofErr w:type="spellEnd"/>
-      <w:r>
-        <w:rPr>
-          <w:rFonts w:ascii="Times New Roman" w:hAnsi="Times New Roman" w:cs="Times New Roman"/>
-          <w:sz w:val="28"/>
-          <w:szCs w:val="28"/>
-        </w:rPr>
-        <w:t xml:space="preserve"> универсальным инструментом разработки.</w:t>
-      </w:r>
-    </w:p>
-    <w:p>
-      <w:pPr>
-        <w:jc w:val="both"/>
-        <w:rPr>
-          <w:rFonts w:ascii="Times New Roman" w:hAnsi="Times New Roman" w:cs="Times New Roman"/>
-          <w:sz w:val="28"/>
-          <w:szCs w:val="28"/>
-        </w:rPr>
-      </w:pPr>
-      <w:r>
-        <w:rPr>
-          <w:rFonts w:ascii="Times New Roman" w:hAnsi="Times New Roman" w:cs="Times New Roman"/>
-          <w:sz w:val="28"/>
-          <w:szCs w:val="28"/>
-        </w:rPr>
-        <w:t xml:space="preserve">VS </w:t>
-      </w:r>
-      <w:proofErr w:type="spellStart"/>
-      <w:r>
-        <w:rPr>
-          <w:rFonts w:ascii="Times New Roman" w:hAnsi="Times New Roman" w:cs="Times New Roman"/>
-          <w:sz w:val="28"/>
-          <w:szCs w:val="28"/>
-        </w:rPr>
-        <w:t>Code</w:t>
-      </w:r>
-      <w:proofErr w:type="spellEnd"/>
-      <w:r>
-        <w:rPr>
-          <w:rFonts w:ascii="Times New Roman" w:hAnsi="Times New Roman" w:cs="Times New Roman"/>
-          <w:sz w:val="28"/>
-          <w:szCs w:val="28"/>
-        </w:rPr>
-        <w:t xml:space="preserve"> занимает небольшой объем памяти и ресурсов системы, что позволяет ему работать быстро и эффективно даже на слабых компьютерах. Он имеет низкий порог входа и не требует значительных ресурсов для установки и использования.</w:t>
-      </w:r>
-    </w:p>
-    <w:p>
-      <w:pPr>
-        <w:jc w:val="both"/>
-        <w:rPr>
-          <w:rFonts w:ascii="Times New Roman" w:hAnsi="Times New Roman" w:cs="Times New Roman"/>
-          <w:sz w:val="28"/>
-          <w:szCs w:val="28"/>
-        </w:rPr>
-      </w:pPr>
-      <w:r>
-        <w:rPr>
-          <w:rFonts w:ascii="Times New Roman" w:hAnsi="Times New Roman" w:cs="Times New Roman"/>
-          <w:sz w:val="28"/>
-          <w:szCs w:val="28"/>
-        </w:rPr>
-        <w:t xml:space="preserve">VS </w:t>
-      </w:r>
-      <w:proofErr w:type="spellStart"/>
-      <w:r>
-        <w:rPr>
-          <w:rFonts w:ascii="Times New Roman" w:hAnsi="Times New Roman" w:cs="Times New Roman"/>
-          <w:sz w:val="28"/>
-          <w:szCs w:val="28"/>
-        </w:rPr>
-        <w:t>Code</w:t>
-      </w:r>
-      <w:proofErr w:type="spellEnd"/>
-      <w:r>
-        <w:rPr>
-          <w:rFonts w:ascii="Times New Roman" w:hAnsi="Times New Roman" w:cs="Times New Roman"/>
-          <w:sz w:val="28"/>
-          <w:szCs w:val="28"/>
-        </w:rPr>
-        <w:t xml:space="preserve"> доступен для </w:t>
-      </w:r>
-      <w:proofErr w:type="spellStart"/>
-      <w:r>
-        <w:rPr>
-          <w:rFonts w:ascii="Times New Roman" w:hAnsi="Times New Roman" w:cs="Times New Roman"/>
-          <w:sz w:val="28"/>
-          <w:szCs w:val="28"/>
-        </w:rPr>
-        <w:t>Windows</w:t>
-      </w:r>
-      <w:proofErr w:type="spellEnd"/>
-      <w:r>
-        <w:rPr>
-          <w:rFonts w:ascii="Times New Roman" w:hAnsi="Times New Roman" w:cs="Times New Roman"/>
-          <w:sz w:val="28"/>
-          <w:szCs w:val="28"/>
-        </w:rPr>
-        <w:t xml:space="preserve">, </w:t>
-      </w:r>
-      <w:proofErr w:type="spellStart"/>
-      <w:r>
-        <w:rPr>
-          <w:rFonts w:ascii="Times New Roman" w:hAnsi="Times New Roman" w:cs="Times New Roman"/>
-          <w:sz w:val="28"/>
-          <w:szCs w:val="28"/>
-        </w:rPr>
-        <w:t>macOS</w:t>
-      </w:r>
-      <w:proofErr w:type="spellEnd"/>
-      <w:r>
-        <w:rPr>
-          <w:rFonts w:ascii="Times New Roman" w:hAnsi="Times New Roman" w:cs="Times New Roman"/>
-          <w:sz w:val="28"/>
-          <w:szCs w:val="28"/>
-        </w:rPr>
-        <w:t xml:space="preserve"> и </w:t>
-      </w:r>
-      <w:proofErr w:type="spellStart"/>
-      <w:r>
-        <w:rPr>
-          <w:rFonts w:ascii="Times New Roman" w:hAnsi="Times New Roman" w:cs="Times New Roman"/>
-          <w:sz w:val="28"/>
-          <w:szCs w:val="28"/>
-        </w:rPr>
-        <w:t>Linux</w:t>
-      </w:r>
-      <w:proofErr w:type="spellEnd"/>
-      <w:r>
-        <w:rPr>
-          <w:rFonts w:ascii="Times New Roman" w:hAnsi="Times New Roman" w:cs="Times New Roman"/>
-          <w:sz w:val="28"/>
-          <w:szCs w:val="28"/>
-        </w:rPr>
-        <w:t>, что делает его доступным для широкого круга разработчиков, работающих на различных платформах.</w:t>
-      </w:r>
-    </w:p>
-    <w:p>
-      <w:pPr>
-        <w:jc w:val="both"/>
-        <w:rPr>
-          <w:rFonts w:ascii="Times New Roman" w:hAnsi="Times New Roman" w:cs="Times New Roman"/>
-          <w:sz w:val="28"/>
-          <w:szCs w:val="28"/>
-        </w:rPr>
-      </w:pPr>
-      <w:r>
-        <w:rPr>
-          <w:rFonts w:ascii="Times New Roman" w:hAnsi="Times New Roman" w:cs="Times New Roman"/>
-          <w:sz w:val="28"/>
-          <w:szCs w:val="28"/>
-        </w:rPr>
-        <w:t xml:space="preserve">В целом, </w:t>
-      </w:r>
-      <w:proofErr w:type="spellStart"/>
-      <w:r>
-        <w:rPr>
-          <w:rFonts w:ascii="Times New Roman" w:hAnsi="Times New Roman" w:cs="Times New Roman"/>
-          <w:sz w:val="28"/>
-          <w:szCs w:val="28"/>
-        </w:rPr>
-        <w:t>Visual</w:t>
-      </w:r>
-      <w:proofErr w:type="spellEnd"/>
-      <w:r>
-        <w:rPr>
-          <w:rFonts w:ascii="Times New Roman" w:hAnsi="Times New Roman" w:cs="Times New Roman"/>
-          <w:sz w:val="28"/>
-          <w:szCs w:val="28"/>
-        </w:rPr>
-        <w:t xml:space="preserve"> </w:t>
-      </w:r>
-      <w:proofErr w:type="spellStart"/>
-      <w:r>
-        <w:rPr>
-          <w:rFonts w:ascii="Times New Roman" w:hAnsi="Times New Roman" w:cs="Times New Roman"/>
-          <w:sz w:val="28"/>
-          <w:szCs w:val="28"/>
-        </w:rPr>
-        <w:t>Studio</w:t>
-      </w:r>
-      <w:proofErr w:type="spellEnd"/>
-      <w:r>
-        <w:rPr>
-          <w:rFonts w:ascii="Times New Roman" w:hAnsi="Times New Roman" w:cs="Times New Roman"/>
-          <w:sz w:val="28"/>
-          <w:szCs w:val="28"/>
-        </w:rPr>
-        <w:t xml:space="preserve"> </w:t>
-      </w:r>
-      <w:proofErr w:type="spellStart"/>
-      <w:r>
-        <w:rPr>
-          <w:rFonts w:ascii="Times New Roman" w:hAnsi="Times New Roman" w:cs="Times New Roman"/>
-          <w:sz w:val="28"/>
-          <w:szCs w:val="28"/>
-        </w:rPr>
-        <w:t>Code</w:t>
-      </w:r>
-      <w:proofErr w:type="spellEnd"/>
-      <w:r>
-        <w:rPr>
-          <w:rFonts w:ascii="Times New Roman" w:hAnsi="Times New Roman" w:cs="Times New Roman"/>
-          <w:sz w:val="28"/>
-          <w:szCs w:val="28"/>
-        </w:rPr>
-        <w:t xml:space="preserve"> — это мощный и универсальный инструмент разработки, который обладает всеми необходимыми функциями для написания кода, управления проектами и повышения производительности разработчика.</w:t>
-      </w:r>
-    </w:p>
-    <w:p>
-      <w:pPr>
-        <w:jc w:val="both"/>
-        <w:rPr>
-          <w:rFonts w:ascii="Times New Roman" w:hAnsi="Times New Roman" w:cs="Times New Roman"/>
-          <w:sz w:val="28"/>
-          <w:szCs w:val="28"/>
-        </w:rPr>
-      </w:pPr>
-      <w:proofErr w:type="spellStart"/>
-      <w:r>
-        <w:rPr>
-          <w:rFonts w:ascii="Times New Roman" w:hAnsi="Times New Roman" w:cs="Times New Roman"/>
-          <w:sz w:val="28"/>
-          <w:szCs w:val="28"/>
-        </w:rPr>
-        <w:t>Git</w:t>
-      </w:r>
-      <w:proofErr w:type="spellEnd"/>
-      <w:r>
-        <w:rPr>
-          <w:rFonts w:ascii="Times New Roman" w:hAnsi="Times New Roman" w:cs="Times New Roman"/>
-          <w:sz w:val="28"/>
-          <w:szCs w:val="28"/>
-        </w:rPr>
-        <w:t xml:space="preserve"> — это распределенная система управления версиями, которая используется для отслеживания изменений в исходном коде программного обеспечения. Вот основные особенности и принципы работы с </w:t>
-      </w:r>
-      <w:proofErr w:type="spellStart"/>
-      <w:r>
-        <w:rPr>
-          <w:rFonts w:ascii="Times New Roman" w:hAnsi="Times New Roman" w:cs="Times New Roman"/>
-          <w:sz w:val="28"/>
-          <w:szCs w:val="28"/>
-        </w:rPr>
-        <w:t>Git</w:t>
-      </w:r>
-      <w:proofErr w:type="spellEnd"/>
-      <w:r>
-        <w:rPr>
-          <w:rFonts w:ascii="Times New Roman" w:hAnsi="Times New Roman" w:cs="Times New Roman"/>
-          <w:sz w:val="28"/>
-          <w:szCs w:val="28"/>
-        </w:rPr>
-        <w:t>:</w:t>
-      </w:r>
-    </w:p>
-    <w:p>
-      <w:pPr>
-        <w:jc w:val="both"/>
-        <w:rPr>
-          <w:rFonts w:ascii="Times New Roman" w:hAnsi="Times New Roman" w:cs="Times New Roman"/>
-          <w:sz w:val="28"/>
-          <w:szCs w:val="28"/>
-        </w:rPr>
-      </w:pPr>
-      <w:proofErr w:type="spellStart"/>
-      <w:r>
-        <w:rPr>
-          <w:rFonts w:ascii="Times New Roman" w:hAnsi="Times New Roman" w:cs="Times New Roman"/>
-          <w:sz w:val="28"/>
-          <w:szCs w:val="28"/>
-        </w:rPr>
-        <w:t>Git</w:t>
-      </w:r>
-      <w:proofErr w:type="spellEnd"/>
-      <w:r>
-        <w:rPr>
-          <w:rFonts w:ascii="Times New Roman" w:hAnsi="Times New Roman" w:cs="Times New Roman"/>
-          <w:sz w:val="28"/>
-          <w:szCs w:val="28"/>
-        </w:rPr>
-        <w:t xml:space="preserve"> является распределенной системой, что означает, что каждый разработчик имеет полную копию репозитория на своем компьютере. Это позволяет </w:t>
+        <w:t xml:space="preserve"> легкий, расширяемый и мощный текстовый редактор, разработанный Microsoft. Вот некоторые ключевые особенности и преимущества VS Code:</w:t>
+      </w:r>
+    </w:p>
+    <w:p>
+      <w:pPr>
+        <w:jc w:val="both"/>
+        <w:rPr>
+          <w:rFonts w:ascii="Times New Roman" w:hAnsi="Times New Roman" w:cs="Times New Roman"/>
+          <w:sz w:val="28"/>
+          <w:szCs w:val="28"/>
+        </w:rPr>
+      </w:pPr>
+      <w:r>
+        <w:rPr>
+          <w:rFonts w:ascii="Times New Roman" w:hAnsi="Times New Roman" w:cs="Times New Roman"/>
+          <w:sz w:val="28"/>
+          <w:szCs w:val="28"/>
+        </w:rPr>
+        <w:t>VS Code поддерживает множество языков программирования, включая JavaScript, TypeScript, Python, Java, C++, PHP, HTML, CSS и многие другие. Это делает его универсальным инструментом для разработки веб- и прикладного программного обеспечения.</w:t>
+      </w:r>
+    </w:p>
+    <w:p>
+      <w:pPr>
+        <w:jc w:val="both"/>
+        <w:rPr>
+          <w:rFonts w:ascii="Times New Roman" w:hAnsi="Times New Roman" w:cs="Times New Roman"/>
+          <w:sz w:val="28"/>
+          <w:szCs w:val="28"/>
+        </w:rPr>
+      </w:pPr>
+      <w:r>
+        <w:rPr>
+          <w:rFonts w:ascii="Times New Roman" w:hAnsi="Times New Roman" w:cs="Times New Roman"/>
+          <w:sz w:val="28"/>
+          <w:szCs w:val="28"/>
+        </w:rPr>
+        <w:t>VS Code предлагает широкий набор функций редактирования кода, включая подсветку синтаксиса, автодополнение, автоматическое выравнивание, быстрые исправления, рефакторинг и многое другое. Эти функции значительно улучшают процесс написания кода и увеличивают производительность разработчика.</w:t>
+      </w:r>
+    </w:p>
+    <w:p>
+      <w:pPr>
+        <w:jc w:val="both"/>
+        <w:rPr>
+          <w:rFonts w:ascii="Times New Roman" w:hAnsi="Times New Roman" w:cs="Times New Roman"/>
+          <w:sz w:val="28"/>
+          <w:szCs w:val="28"/>
+        </w:rPr>
+      </w:pPr>
+      <w:r>
+        <w:rPr>
+          <w:rFonts w:ascii="Times New Roman" w:hAnsi="Times New Roman" w:cs="Times New Roman"/>
+          <w:sz w:val="28"/>
+          <w:szCs w:val="28"/>
+        </w:rPr>
+        <w:t>VS Code интегрируется с популярными системами управления версиями, такими как Git, что позволяет легко работать с репозиториями, отслеживать изменения и совершать коммиты, не покидая редактор.</w:t>
+      </w:r>
+    </w:p>
+    <w:p>
+      <w:pPr>
+        <w:jc w:val="both"/>
+        <w:rPr>
+          <w:rFonts w:ascii="Times New Roman" w:hAnsi="Times New Roman" w:cs="Times New Roman"/>
+          <w:sz w:val="28"/>
+          <w:szCs w:val="28"/>
+        </w:rPr>
+      </w:pPr>
+      <w:r>
+        <w:rPr>
+          <w:rFonts w:ascii="Times New Roman" w:hAnsi="Times New Roman" w:cs="Times New Roman"/>
+          <w:sz w:val="28"/>
+          <w:szCs w:val="28"/>
+        </w:rPr>
+        <w:t>VS Code обладает огромным экосистемой расширений, которые позволяют настраивать и расширять функционал редактора под конкретные потребности разработчика. От поддержки языков программирования до интеграции с различными инструментами и сервисами - расширения делают VS Code универсальным инструментом разработки.</w:t>
+      </w:r>
+    </w:p>
+    <w:p>
+      <w:pPr>
+        <w:jc w:val="both"/>
+        <w:rPr>
+          <w:rFonts w:ascii="Times New Roman" w:hAnsi="Times New Roman" w:cs="Times New Roman"/>
+          <w:sz w:val="28"/>
+          <w:szCs w:val="28"/>
+        </w:rPr>
+      </w:pPr>
+      <w:r>
+        <w:rPr>
+          <w:rFonts w:ascii="Times New Roman" w:hAnsi="Times New Roman" w:cs="Times New Roman"/>
+          <w:sz w:val="28"/>
+          <w:szCs w:val="28"/>
+        </w:rPr>
+        <w:t>VS Code занимает небольшой объем памяти и ресурсов системы, что позволяет ему работать быстро и эффективно даже на слабых компьютерах. Он имеет низкий порог входа и не требует значительных ресурсов для установки и использования.</w:t>
+      </w:r>
+    </w:p>
+    <w:p>
+      <w:pPr>
+        <w:jc w:val="both"/>
+        <w:rPr>
+          <w:rFonts w:ascii="Times New Roman" w:hAnsi="Times New Roman" w:cs="Times New Roman"/>
+          <w:sz w:val="28"/>
+          <w:szCs w:val="28"/>
+        </w:rPr>
+      </w:pPr>
+      <w:r>
+        <w:rPr>
+          <w:rFonts w:ascii="Times New Roman" w:hAnsi="Times New Roman" w:cs="Times New Roman"/>
+          <w:sz w:val="28"/>
+          <w:szCs w:val="28"/>
+        </w:rPr>
+        <w:t>VS Code доступен для Windows, macOS и Linux, что делает его доступным для широкого круга разработчиков, работающих на различных платформах.</w:t>
+      </w:r>
+    </w:p>
+    <w:p>
+      <w:pPr>
+        <w:jc w:val="both"/>
+        <w:rPr>
+          <w:rFonts w:ascii="Times New Roman" w:hAnsi="Times New Roman" w:cs="Times New Roman"/>
+          <w:sz w:val="28"/>
+          <w:szCs w:val="28"/>
+        </w:rPr>
+      </w:pPr>
+      <w:r>
+        <w:rPr>
+          <w:rFonts w:ascii="Times New Roman" w:hAnsi="Times New Roman" w:cs="Times New Roman"/>
+          <w:sz w:val="28"/>
+          <w:szCs w:val="28"/>
+        </w:rPr>
+        <w:t>В целом, Visual Studio Code — это мощный и универсальный инструмент разработки, который обладает всеми необходимыми функциями для написания кода, управления проектами и повышения производительности разработчика.</w:t>
+      </w:r>
+    </w:p>
+    <w:p>
+      <w:pPr>
+        <w:jc w:val="both"/>
+        <w:rPr>
+          <w:rFonts w:ascii="Times New Roman" w:hAnsi="Times New Roman" w:cs="Times New Roman"/>
+          <w:sz w:val="28"/>
+          <w:szCs w:val="28"/>
+        </w:rPr>
+      </w:pPr>
+      <w:r>
+        <w:rPr>
+          <w:rFonts w:ascii="Times New Roman" w:hAnsi="Times New Roman" w:cs="Times New Roman"/>
+          <w:sz w:val="28"/>
+          <w:szCs w:val="28"/>
+        </w:rPr>
+        <w:t>Git — это распределенная система управления версиями, которая используется для отслеживания изменений в исходном коде программного обеспечения. Вот основные особенности и принципы работы с Git:</w:t>
+      </w:r>
+    </w:p>
+    <w:p>
+      <w:pPr>
+        <w:jc w:val="both"/>
+        <w:rPr>
+          <w:rFonts w:ascii="Times New Roman" w:hAnsi="Times New Roman" w:cs="Times New Roman"/>
+          <w:sz w:val="28"/>
+          <w:szCs w:val="28"/>
+        </w:rPr>
+      </w:pPr>
+      <w:r>
+        <w:rPr>
+          <w:rFonts w:ascii="Times New Roman" w:hAnsi="Times New Roman" w:cs="Times New Roman"/>
+          <w:sz w:val="28"/>
+          <w:szCs w:val="28"/>
+        </w:rPr>
+        <w:t xml:space="preserve">Git является распределенной системой, что означает, что каждый разработчик имеет полную копию репозитория на своем компьютере. Это позволяет </w:t>
       </w:r>
       <w:r>
         <w:rPr>
@@ -7700,391 +5092,115 @@
           <w:sz w:val="28"/>
           <w:szCs w:val="28"/>
         </w:rPr>
-        <w:t xml:space="preserve">Одна из основных особенностей </w:t>
-      </w:r>
-      <w:proofErr w:type="spellStart"/>
-      <w:r>
-        <w:rPr>
-          <w:rFonts w:ascii="Times New Roman" w:hAnsi="Times New Roman" w:cs="Times New Roman"/>
-          <w:sz w:val="28"/>
-          <w:szCs w:val="28"/>
-        </w:rPr>
-        <w:t>Git</w:t>
-      </w:r>
-      <w:proofErr w:type="spellEnd"/>
-      <w:r>
-        <w:rPr>
-          <w:rFonts w:ascii="Times New Roman" w:hAnsi="Times New Roman" w:cs="Times New Roman"/>
-          <w:sz w:val="28"/>
-          <w:szCs w:val="28"/>
-        </w:rPr>
-        <w:t xml:space="preserve"> </w:t>
-      </w:r>
-      <w:proofErr w:type="gramStart"/>
-      <w:r>
-        <w:rPr>
-          <w:rFonts w:ascii="Times New Roman" w:hAnsi="Times New Roman" w:cs="Times New Roman"/>
-          <w:sz w:val="28"/>
-          <w:szCs w:val="28"/>
-        </w:rPr>
-        <w:t>- это</w:t>
-      </w:r>
-      <w:proofErr w:type="gramEnd"/>
-      <w:r>
-        <w:rPr>
-          <w:rFonts w:ascii="Times New Roman" w:hAnsi="Times New Roman" w:cs="Times New Roman"/>
-          <w:sz w:val="28"/>
-          <w:szCs w:val="28"/>
-        </w:rPr>
-        <w:t xml:space="preserve"> возможность создания легких и быстрых веток (</w:t>
-      </w:r>
-      <w:proofErr w:type="spellStart"/>
-      <w:r>
-        <w:rPr>
-          <w:rFonts w:ascii="Times New Roman" w:hAnsi="Times New Roman" w:cs="Times New Roman"/>
-          <w:sz w:val="28"/>
-          <w:szCs w:val="28"/>
-        </w:rPr>
-        <w:t>branches</w:t>
-      </w:r>
-      <w:proofErr w:type="spellEnd"/>
-      <w:r>
-        <w:rPr>
-          <w:rFonts w:ascii="Times New Roman" w:hAnsi="Times New Roman" w:cs="Times New Roman"/>
-          <w:sz w:val="28"/>
-          <w:szCs w:val="28"/>
-        </w:rPr>
-        <w:t xml:space="preserve">) для разработки новых функций или исправления ошибок. После завершения работы над веткой изменения могут быть слиты (слияние) обратно в основную ветку (обычно это </w:t>
-      </w:r>
-      <w:proofErr w:type="spellStart"/>
-      <w:r>
-        <w:rPr>
-          <w:rFonts w:ascii="Times New Roman" w:hAnsi="Times New Roman" w:cs="Times New Roman"/>
-          <w:sz w:val="28"/>
-          <w:szCs w:val="28"/>
-        </w:rPr>
-        <w:t>master</w:t>
-      </w:r>
-      <w:proofErr w:type="spellEnd"/>
-      <w:r>
-        <w:rPr>
-          <w:rFonts w:ascii="Times New Roman" w:hAnsi="Times New Roman" w:cs="Times New Roman"/>
-          <w:sz w:val="28"/>
-          <w:szCs w:val="28"/>
-        </w:rPr>
-        <w:t xml:space="preserve"> или </w:t>
-      </w:r>
-      <w:proofErr w:type="spellStart"/>
-      <w:r>
-        <w:rPr>
-          <w:rFonts w:ascii="Times New Roman" w:hAnsi="Times New Roman" w:cs="Times New Roman"/>
-          <w:sz w:val="28"/>
-          <w:szCs w:val="28"/>
-        </w:rPr>
-        <w:t>main</w:t>
-      </w:r>
-      <w:proofErr w:type="spellEnd"/>
-      <w:r>
-        <w:rPr>
-          <w:rFonts w:ascii="Times New Roman" w:hAnsi="Times New Roman" w:cs="Times New Roman"/>
-          <w:sz w:val="28"/>
-          <w:szCs w:val="28"/>
-        </w:rPr>
-        <w:t>).</w:t>
-      </w:r>
-    </w:p>
-    <w:p>
-      <w:pPr>
-        <w:jc w:val="both"/>
-        <w:rPr>
-          <w:rFonts w:ascii="Times New Roman" w:hAnsi="Times New Roman" w:cs="Times New Roman"/>
-          <w:sz w:val="28"/>
-          <w:szCs w:val="28"/>
-        </w:rPr>
-      </w:pPr>
-      <w:proofErr w:type="spellStart"/>
-      <w:r>
-        <w:rPr>
-          <w:rFonts w:ascii="Times New Roman" w:hAnsi="Times New Roman" w:cs="Times New Roman"/>
-          <w:sz w:val="28"/>
-          <w:szCs w:val="28"/>
-        </w:rPr>
-        <w:t>Git</w:t>
-      </w:r>
-      <w:proofErr w:type="spellEnd"/>
-      <w:r>
-        <w:rPr>
-          <w:rFonts w:ascii="Times New Roman" w:hAnsi="Times New Roman" w:cs="Times New Roman"/>
-          <w:sz w:val="28"/>
-          <w:szCs w:val="28"/>
-        </w:rPr>
-        <w:t xml:space="preserve"> отслеживает и сохраняет историю изменений каждого файла в репозитории. Это позволяет в любой момент вернуться к предыдущей версии файла или откатить все изменения в проекте до определенного момента.</w:t>
-      </w:r>
-    </w:p>
-    <w:p>
-      <w:pPr>
-        <w:jc w:val="both"/>
-        <w:rPr>
-          <w:rFonts w:ascii="Times New Roman" w:hAnsi="Times New Roman" w:cs="Times New Roman"/>
-          <w:sz w:val="28"/>
-          <w:szCs w:val="28"/>
-        </w:rPr>
-      </w:pPr>
-      <w:proofErr w:type="spellStart"/>
-      <w:r>
-        <w:rPr>
-          <w:rFonts w:ascii="Times New Roman" w:hAnsi="Times New Roman" w:cs="Times New Roman"/>
-          <w:sz w:val="28"/>
-          <w:szCs w:val="28"/>
-        </w:rPr>
-        <w:t>Git</w:t>
-      </w:r>
-      <w:proofErr w:type="spellEnd"/>
-      <w:r>
-        <w:rPr>
-          <w:rFonts w:ascii="Times New Roman" w:hAnsi="Times New Roman" w:cs="Times New Roman"/>
-          <w:sz w:val="28"/>
-          <w:szCs w:val="28"/>
-        </w:rPr>
-        <w:t xml:space="preserve"> облегчает совместную работу над проектом, позволяя разработчикам работать над разными частями кода независимо друг от друга. Каждый разработчик может создавать собственные ветки для работы над своими задачами, а затем объединять изменения в общий репозиторий.</w:t>
-      </w:r>
-    </w:p>
-    <w:p>
-      <w:pPr>
-        <w:jc w:val="both"/>
-        <w:rPr>
-          <w:rFonts w:ascii="Times New Roman" w:hAnsi="Times New Roman" w:cs="Times New Roman"/>
-          <w:sz w:val="28"/>
-          <w:szCs w:val="28"/>
-        </w:rPr>
-      </w:pPr>
-      <w:proofErr w:type="spellStart"/>
-      <w:r>
-        <w:rPr>
-          <w:rFonts w:ascii="Times New Roman" w:hAnsi="Times New Roman" w:cs="Times New Roman"/>
-          <w:sz w:val="28"/>
-          <w:szCs w:val="28"/>
-        </w:rPr>
-        <w:t>Git</w:t>
-      </w:r>
-      <w:proofErr w:type="spellEnd"/>
-      <w:r>
-        <w:rPr>
-          <w:rFonts w:ascii="Times New Roman" w:hAnsi="Times New Roman" w:cs="Times New Roman"/>
-          <w:sz w:val="28"/>
-          <w:szCs w:val="28"/>
-        </w:rPr>
-        <w:t xml:space="preserve"> поддерживает работу с удаленными репозиториями, такими как </w:t>
-      </w:r>
-      <w:proofErr w:type="spellStart"/>
-      <w:r>
-        <w:rPr>
-          <w:rFonts w:ascii="Times New Roman" w:hAnsi="Times New Roman" w:cs="Times New Roman"/>
-          <w:sz w:val="28"/>
-          <w:szCs w:val="28"/>
-        </w:rPr>
-        <w:t>GitHub</w:t>
-      </w:r>
-      <w:proofErr w:type="spellEnd"/>
-      <w:r>
-        <w:rPr>
-          <w:rFonts w:ascii="Times New Roman" w:hAnsi="Times New Roman" w:cs="Times New Roman"/>
-          <w:sz w:val="28"/>
-          <w:szCs w:val="28"/>
-        </w:rPr>
-        <w:t xml:space="preserve">, </w:t>
-      </w:r>
-      <w:proofErr w:type="spellStart"/>
-      <w:r>
-        <w:rPr>
-          <w:rFonts w:ascii="Times New Roman" w:hAnsi="Times New Roman" w:cs="Times New Roman"/>
-          <w:sz w:val="28"/>
-          <w:szCs w:val="28"/>
-        </w:rPr>
-        <w:t>GitLab</w:t>
-      </w:r>
-      <w:proofErr w:type="spellEnd"/>
-      <w:r>
-        <w:rPr>
-          <w:rFonts w:ascii="Times New Roman" w:hAnsi="Times New Roman" w:cs="Times New Roman"/>
-          <w:sz w:val="28"/>
-          <w:szCs w:val="28"/>
-        </w:rPr>
-        <w:t xml:space="preserve"> или </w:t>
-      </w:r>
-      <w:proofErr w:type="spellStart"/>
-      <w:r>
-        <w:rPr>
-          <w:rFonts w:ascii="Times New Roman" w:hAnsi="Times New Roman" w:cs="Times New Roman"/>
-          <w:sz w:val="28"/>
-          <w:szCs w:val="28"/>
-        </w:rPr>
-        <w:t>Bitbucket</w:t>
-      </w:r>
-      <w:proofErr w:type="spellEnd"/>
-      <w:r>
-        <w:rPr>
-          <w:rFonts w:ascii="Times New Roman" w:hAnsi="Times New Roman" w:cs="Times New Roman"/>
-          <w:sz w:val="28"/>
-          <w:szCs w:val="28"/>
-        </w:rPr>
-        <w:t>. Это позволяет разработчикам обмениваться изменениями, делать код доступным для других участников проекта и вести совместную работу даже удаленно.</w:t>
-      </w:r>
-    </w:p>
-    <w:p>
-      <w:pPr>
-        <w:jc w:val="both"/>
-        <w:rPr>
-          <w:rFonts w:ascii="Times New Roman" w:hAnsi="Times New Roman" w:cs="Times New Roman"/>
-          <w:sz w:val="28"/>
-          <w:szCs w:val="28"/>
-        </w:rPr>
-      </w:pPr>
-      <w:proofErr w:type="spellStart"/>
-      <w:r>
-        <w:rPr>
-          <w:rFonts w:ascii="Times New Roman" w:hAnsi="Times New Roman" w:cs="Times New Roman"/>
-          <w:sz w:val="28"/>
-          <w:szCs w:val="28"/>
-        </w:rPr>
-        <w:t>Git</w:t>
-      </w:r>
-      <w:proofErr w:type="spellEnd"/>
-      <w:r>
-        <w:rPr>
-          <w:rFonts w:ascii="Times New Roman" w:hAnsi="Times New Roman" w:cs="Times New Roman"/>
-          <w:sz w:val="28"/>
-          <w:szCs w:val="28"/>
-        </w:rPr>
-        <w:t xml:space="preserve"> может быть использован через командную строку (терминал) или графический интерфейс, такой как </w:t>
-      </w:r>
-      <w:proofErr w:type="spellStart"/>
-      <w:r>
-        <w:rPr>
-          <w:rFonts w:ascii="Times New Roman" w:hAnsi="Times New Roman" w:cs="Times New Roman"/>
-          <w:sz w:val="28"/>
-          <w:szCs w:val="28"/>
-        </w:rPr>
-        <w:t>GitHub</w:t>
-      </w:r>
-      <w:proofErr w:type="spellEnd"/>
-      <w:r>
-        <w:rPr>
-          <w:rFonts w:ascii="Times New Roman" w:hAnsi="Times New Roman" w:cs="Times New Roman"/>
-          <w:sz w:val="28"/>
-          <w:szCs w:val="28"/>
-        </w:rPr>
-        <w:t xml:space="preserve"> </w:t>
-      </w:r>
-      <w:proofErr w:type="spellStart"/>
-      <w:r>
-        <w:rPr>
-          <w:rFonts w:ascii="Times New Roman" w:hAnsi="Times New Roman" w:cs="Times New Roman"/>
-          <w:sz w:val="28"/>
-          <w:szCs w:val="28"/>
-        </w:rPr>
-        <w:t>Desktop</w:t>
-      </w:r>
-      <w:proofErr w:type="spellEnd"/>
-      <w:r>
-        <w:rPr>
-          <w:rFonts w:ascii="Times New Roman" w:hAnsi="Times New Roman" w:cs="Times New Roman"/>
-          <w:sz w:val="28"/>
-          <w:szCs w:val="28"/>
-        </w:rPr>
-        <w:t xml:space="preserve"> или </w:t>
-      </w:r>
-      <w:proofErr w:type="spellStart"/>
-      <w:r>
-        <w:rPr>
-          <w:rFonts w:ascii="Times New Roman" w:hAnsi="Times New Roman" w:cs="Times New Roman"/>
-          <w:sz w:val="28"/>
-          <w:szCs w:val="28"/>
-        </w:rPr>
-        <w:t>Sourcetree</w:t>
-      </w:r>
-      <w:proofErr w:type="spellEnd"/>
-      <w:r>
-        <w:rPr>
-          <w:rFonts w:ascii="Times New Roman" w:hAnsi="Times New Roman" w:cs="Times New Roman"/>
-          <w:sz w:val="28"/>
-          <w:szCs w:val="28"/>
-        </w:rPr>
-        <w:t>. Командная строка обеспечивает большую гибкость и контроль, в то время как графический интерфейс может быть более удобным для начинающих разработчиков.</w:t>
-      </w:r>
-    </w:p>
-    <w:p>
-      <w:pPr>
-        <w:jc w:val="both"/>
-        <w:rPr>
-          <w:rFonts w:ascii="Times New Roman" w:hAnsi="Times New Roman" w:cs="Times New Roman"/>
-          <w:sz w:val="28"/>
-          <w:szCs w:val="28"/>
-        </w:rPr>
-      </w:pPr>
-      <w:proofErr w:type="spellStart"/>
-      <w:r>
-        <w:rPr>
-          <w:rFonts w:ascii="Times New Roman" w:hAnsi="Times New Roman" w:cs="Times New Roman"/>
-          <w:sz w:val="28"/>
-          <w:szCs w:val="28"/>
-        </w:rPr>
-        <w:t>Git</w:t>
-      </w:r>
-      <w:proofErr w:type="spellEnd"/>
-      <w:r>
-        <w:rPr>
-          <w:rFonts w:ascii="Times New Roman" w:hAnsi="Times New Roman" w:cs="Times New Roman"/>
-          <w:sz w:val="28"/>
-          <w:szCs w:val="28"/>
-        </w:rPr>
-        <w:t xml:space="preserve"> имеет обширную документацию и широкое сообщество пользователей, что делает его легким для изучения и использования. Есть множество ресурсов, учебных пособий и форумов, где можно найти ответы на вопросы и помощь при работе с </w:t>
-      </w:r>
-      <w:proofErr w:type="spellStart"/>
-      <w:r>
-        <w:rPr>
-          <w:rFonts w:ascii="Times New Roman" w:hAnsi="Times New Roman" w:cs="Times New Roman"/>
-          <w:sz w:val="28"/>
-          <w:szCs w:val="28"/>
-        </w:rPr>
-        <w:t>Git</w:t>
-      </w:r>
-      <w:proofErr w:type="spellEnd"/>
-      <w:r>
-        <w:rPr>
-          <w:rFonts w:ascii="Times New Roman" w:hAnsi="Times New Roman" w:cs="Times New Roman"/>
-          <w:sz w:val="28"/>
-          <w:szCs w:val="28"/>
-        </w:rPr>
-        <w:t>.</w:t>
-      </w:r>
-    </w:p>
-    <w:p>
-      <w:pPr>
-        <w:jc w:val="both"/>
-        <w:rPr>
-          <w:rFonts w:ascii="Times New Roman" w:hAnsi="Times New Roman" w:cs="Times New Roman"/>
-          <w:sz w:val="28"/>
-          <w:szCs w:val="28"/>
-        </w:rPr>
-      </w:pPr>
-      <w:proofErr w:type="spellStart"/>
-      <w:r>
-        <w:rPr>
-          <w:rFonts w:ascii="Times New Roman" w:hAnsi="Times New Roman" w:cs="Times New Roman"/>
-          <w:sz w:val="28"/>
-          <w:szCs w:val="28"/>
-        </w:rPr>
-        <w:t>Git</w:t>
-      </w:r>
-      <w:proofErr w:type="spellEnd"/>
-      <w:r>
-        <w:rPr>
-          <w:rFonts w:ascii="Times New Roman" w:hAnsi="Times New Roman" w:cs="Times New Roman"/>
-          <w:sz w:val="28"/>
-          <w:szCs w:val="28"/>
-        </w:rPr>
-        <w:t xml:space="preserve"> </w:t>
+        <w:t>Одна из основных особенностей Git - это возможность создания легких и быстрых веток (branches) для разработки новых функций или исправления ошибок. После завершения работы над веткой изменения могут быть слиты (слияние) обратно в основную ветку (обычно это master или main).</w:t>
+      </w:r>
+    </w:p>
+    <w:p>
+      <w:pPr>
+        <w:jc w:val="both"/>
+        <w:rPr>
+          <w:rFonts w:ascii="Times New Roman" w:hAnsi="Times New Roman" w:cs="Times New Roman"/>
+          <w:sz w:val="28"/>
+          <w:szCs w:val="28"/>
+        </w:rPr>
+      </w:pPr>
+      <w:r>
+        <w:rPr>
+          <w:rFonts w:ascii="Times New Roman" w:hAnsi="Times New Roman" w:cs="Times New Roman"/>
+          <w:sz w:val="28"/>
+          <w:szCs w:val="28"/>
+        </w:rPr>
+        <w:t>Git отслеживает и сохраняет историю изменений каждого файла в репозитории. Это позволяет в любой момент вернуться к предыдущей версии файла или откатить все изменения в проекте до определенного момента.</w:t>
+      </w:r>
+    </w:p>
+    <w:p>
+      <w:pPr>
+        <w:jc w:val="both"/>
+        <w:rPr>
+          <w:rFonts w:ascii="Times New Roman" w:hAnsi="Times New Roman" w:cs="Times New Roman"/>
+          <w:sz w:val="28"/>
+          <w:szCs w:val="28"/>
+        </w:rPr>
+      </w:pPr>
+      <w:r>
+        <w:rPr>
+          <w:rFonts w:ascii="Times New Roman" w:hAnsi="Times New Roman" w:cs="Times New Roman"/>
+          <w:sz w:val="28"/>
+          <w:szCs w:val="28"/>
+        </w:rPr>
+        <w:t>Git облегчает совместную работу над проектом, позволяя разработчикам работать над разными частями кода независимо друг от друга. Каждый разработчик может создавать собственные ветки для работы над своими задачами, а затем объединять изменения в общий репозиторий.</w:t>
+      </w:r>
+    </w:p>
+    <w:p>
+      <w:pPr>
+        <w:jc w:val="both"/>
+        <w:rPr>
+          <w:rFonts w:ascii="Times New Roman" w:hAnsi="Times New Roman" w:cs="Times New Roman"/>
+          <w:sz w:val="28"/>
+          <w:szCs w:val="28"/>
+        </w:rPr>
+      </w:pPr>
+      <w:r>
+        <w:rPr>
+          <w:rFonts w:ascii="Times New Roman" w:hAnsi="Times New Roman" w:cs="Times New Roman"/>
+          <w:sz w:val="28"/>
+          <w:szCs w:val="28"/>
+        </w:rPr>
+        <w:t>Git поддерживает работу с удаленными репозиториями, такими как GitHub, GitLab или Bitbucket. Это позволяет разработчикам обмениваться изменениями, делать код доступным для других участников проекта и вести совместную работу даже удаленно.</w:t>
+      </w:r>
+    </w:p>
+    <w:p>
+      <w:pPr>
+        <w:jc w:val="both"/>
+        <w:rPr>
+          <w:rFonts w:ascii="Times New Roman" w:hAnsi="Times New Roman" w:cs="Times New Roman"/>
+          <w:sz w:val="28"/>
+          <w:szCs w:val="28"/>
+        </w:rPr>
+      </w:pPr>
+      <w:r>
+        <w:rPr>
+          <w:rFonts w:ascii="Times New Roman" w:hAnsi="Times New Roman" w:cs="Times New Roman"/>
+          <w:sz w:val="28"/>
+          <w:szCs w:val="28"/>
+        </w:rPr>
+        <w:t>Git может быть использован через командную строку (терминал) или графический интерфейс, такой как GitHub Desktop или Sourcetree. Командная строка обеспечивает большую гибкость и контроль, в то время как графический интерфейс может быть более удобным для начинающих разработчиков.</w:t>
+      </w:r>
+    </w:p>
+    <w:p>
+      <w:pPr>
+        <w:jc w:val="both"/>
+        <w:rPr>
+          <w:rFonts w:ascii="Times New Roman" w:hAnsi="Times New Roman" w:cs="Times New Roman"/>
+          <w:sz w:val="28"/>
+          <w:szCs w:val="28"/>
+        </w:rPr>
+      </w:pPr>
+      <w:r>
+        <w:rPr>
+          <w:rFonts w:ascii="Times New Roman" w:hAnsi="Times New Roman" w:cs="Times New Roman"/>
+          <w:sz w:val="28"/>
+          <w:szCs w:val="28"/>
+        </w:rPr>
+        <w:t>Git имеет обширную документацию и широкое сообщество пользователей, что делает его легким для изучения и использования. Есть множество ресурсов, учебных пособий и форумов, где можно найти ответы на вопросы и помощь при работе с Git.</w:t>
+      </w:r>
+    </w:p>
+    <w:p>
+      <w:pPr>
+        <w:jc w:val="both"/>
+        <w:rPr>
+          <w:rFonts w:ascii="Times New Roman" w:hAnsi="Times New Roman" w:cs="Times New Roman"/>
+          <w:sz w:val="28"/>
+          <w:szCs w:val="28"/>
+        </w:rPr>
+      </w:pPr>
+      <w:r>
+        <w:rPr>
+          <w:rFonts w:ascii="Times New Roman" w:hAnsi="Times New Roman" w:cs="Times New Roman"/>
+          <w:sz w:val="28"/>
+          <w:szCs w:val="28"/>
+        </w:rPr>
+        <w:t xml:space="preserve">Git </w:t>
       </w:r>
       <w:r>
         <w:rPr>
@@ -8285,61 +5401,7 @@
           <w:sz w:val="28"/>
           <w:szCs w:val="28"/>
         </w:rPr>
-        <w:t>Создадим описание типичных пользовательских персонажей (</w:t>
-      </w:r>
-      <w:proofErr w:type="spellStart"/>
-      <w:r>
-        <w:rPr>
-          <w:rFonts w:ascii="Times New Roman" w:hAnsi="Times New Roman" w:cs="Times New Roman"/>
-          <w:sz w:val="28"/>
-          <w:szCs w:val="28"/>
-        </w:rPr>
-        <w:t>personas</w:t>
-      </w:r>
-      <w:proofErr w:type="spellEnd"/>
-      <w:r>
-        <w:rPr>
-          <w:rFonts w:ascii="Times New Roman" w:hAnsi="Times New Roman" w:cs="Times New Roman"/>
-          <w:sz w:val="28"/>
-          <w:szCs w:val="28"/>
-        </w:rPr>
-        <w:t>), которые представляют нашу целевую аудиторию, и опишите их основные характеристики, потребности и цели. Затем разработайте сценарии использования (</w:t>
-      </w:r>
-      <w:proofErr w:type="spellStart"/>
-      <w:r>
-        <w:rPr>
-          <w:rFonts w:ascii="Times New Roman" w:hAnsi="Times New Roman" w:cs="Times New Roman"/>
-          <w:sz w:val="28"/>
-          <w:szCs w:val="28"/>
-        </w:rPr>
-        <w:t>user</w:t>
-      </w:r>
-      <w:proofErr w:type="spellEnd"/>
-      <w:r>
-        <w:rPr>
-          <w:rFonts w:ascii="Times New Roman" w:hAnsi="Times New Roman" w:cs="Times New Roman"/>
-          <w:sz w:val="28"/>
-          <w:szCs w:val="28"/>
-        </w:rPr>
-        <w:t xml:space="preserve"> </w:t>
-      </w:r>
-      <w:proofErr w:type="spellStart"/>
-      <w:r>
-        <w:rPr>
-          <w:rFonts w:ascii="Times New Roman" w:hAnsi="Times New Roman" w:cs="Times New Roman"/>
-          <w:sz w:val="28"/>
-          <w:szCs w:val="28"/>
-        </w:rPr>
-        <w:t>scenarios</w:t>
-      </w:r>
-      <w:proofErr w:type="spellEnd"/>
-      <w:r>
-        <w:rPr>
-          <w:rFonts w:ascii="Times New Roman" w:hAnsi="Times New Roman" w:cs="Times New Roman"/>
-          <w:sz w:val="28"/>
-          <w:szCs w:val="28"/>
-        </w:rPr>
-        <w:t>), которые показывают, как эти персонажи будут взаимодействовать с вашим приложением для достижения своих целей.</w:t>
+        <w:t>Создадим описание типичных пользовательских персонажей (personas), которые представляют нашу целевую аудиторию, и опишите их основные характеристики, потребности и цели. Затем разработайте сценарии использования (user scenarios), которые показывают, как эти персонажи будут взаимодействовать с вашим приложением для достижения своих целей.</w:t>
       </w:r>
     </w:p>
     <w:p>
@@ -8385,25 +5447,7 @@
           <w:sz w:val="28"/>
           <w:szCs w:val="28"/>
         </w:rPr>
-        <w:t>На основе информационной архитектуры создадим макеты (</w:t>
-      </w:r>
-      <w:proofErr w:type="spellStart"/>
-      <w:r>
-        <w:rPr>
-          <w:rFonts w:ascii="Times New Roman" w:hAnsi="Times New Roman" w:cs="Times New Roman"/>
-          <w:sz w:val="28"/>
-          <w:szCs w:val="28"/>
-        </w:rPr>
-        <w:t>wireframes</w:t>
-      </w:r>
-      <w:proofErr w:type="spellEnd"/>
-      <w:r>
-        <w:rPr>
-          <w:rFonts w:ascii="Times New Roman" w:hAnsi="Times New Roman" w:cs="Times New Roman"/>
-          <w:sz w:val="28"/>
-          <w:szCs w:val="28"/>
-        </w:rPr>
-        <w:t>) и прототипы нашего приложения. Макеты помогут определить расположение элементов интерфейса на странице, а прототипы позволят проверить работу основных функций и взаимодействий.</w:t>
+        <w:t>На основе информационной архитектуры создадим макеты (wireframes) и прототипы нашего приложения. Макеты помогут определить расположение элементов интерфейса на странице, а прототипы позволят проверить работу основных функций и взаимодействий.</w:t>
       </w:r>
     </w:p>
     <w:p>
@@ -8866,6 +5910,7 @@
       <w:r>
         <w:rPr>
           <w:rFonts w:ascii="Times New Roman" w:hAnsi="Times New Roman" w:cs="Times New Roman"/>
+          <w:noProof/>
           <w:sz w:val="28"/>
           <w:szCs w:val="28"/>
         </w:rPr>
@@ -8919,7 +5964,6 @@
           <w:bCs/>
           <w:sz w:val="28"/>
           <w:szCs w:val="28"/>
-          <w:lang w:val="en-US"/>
         </w:rPr>
       </w:pPr>
       <w:r>
@@ -8935,7 +5979,6 @@
           <w:rFonts w:ascii="Times New Roman" w:hAnsi="Times New Roman" w:cs="Times New Roman"/>
           <w:sz w:val="28"/>
           <w:szCs w:val="28"/>
-          <w:lang w:val="en-US"/>
         </w:rPr>
         <w:t xml:space="preserve">. 1 </w:t>
       </w:r>
@@ -8944,7 +5987,6 @@
           <w:rFonts w:ascii="Times New Roman" w:hAnsi="Times New Roman" w:cs="Times New Roman"/>
           <w:sz w:val="28"/>
           <w:szCs w:val="28"/>
-          <w:lang w:val="en-US"/>
         </w:rPr>
         <w:t xml:space="preserve">– </w:t>
       </w:r>
@@ -8954,7 +5996,6 @@
           <w:bCs/>
           <w:sz w:val="28"/>
           <w:szCs w:val="28"/>
-          <w:lang w:val="en-US"/>
         </w:rPr>
         <w:t>Интерфейс</w:t>
       </w:r>
@@ -8964,7 +6005,6 @@
           <w:bCs/>
           <w:sz w:val="28"/>
           <w:szCs w:val="28"/>
-          <w:lang w:val="en-US"/>
         </w:rPr>
         <w:t xml:space="preserve"> </w:t>
       </w:r>
@@ -8982,7 +6022,6 @@
           <w:rFonts w:ascii="Times New Roman" w:hAnsi="Times New Roman" w:cs="Times New Roman"/>
           <w:sz w:val="28"/>
           <w:szCs w:val="28"/>
-          <w:lang w:val="en-US"/>
         </w:rPr>
         <w:t xml:space="preserve"> </w:t>
       </w:r>
@@ -9003,7 +6042,6 @@
           <w:rFonts w:ascii="Times New Roman" w:hAnsi="Times New Roman" w:cs="Times New Roman"/>
           <w:sz w:val="28"/>
           <w:szCs w:val="28"/>
-          <w:lang w:val="en-US"/>
         </w:rPr>
       </w:pPr>
       <w:r>
@@ -9028,7 +6066,6 @@
           <w:rFonts w:ascii="Times New Roman" w:hAnsi="Times New Roman" w:cs="Times New Roman"/>
           <w:sz w:val="28"/>
           <w:szCs w:val="28"/>
-          <w:lang w:val="en-US"/>
         </w:rPr>
         <w:t xml:space="preserve"> </w:t>
       </w:r>
@@ -9045,7 +6082,6 @@
           <w:rFonts w:ascii="Times New Roman" w:hAnsi="Times New Roman" w:cs="Times New Roman"/>
           <w:sz w:val="28"/>
           <w:szCs w:val="28"/>
-          <w:lang w:val="en-US"/>
         </w:rPr>
         <w:t xml:space="preserve"> </w:t>
       </w:r>
@@ -9062,7 +6098,6 @@
           <w:rFonts w:ascii="Times New Roman" w:hAnsi="Times New Roman" w:cs="Times New Roman"/>
           <w:sz w:val="28"/>
           <w:szCs w:val="28"/>
-          <w:lang w:val="en-US"/>
         </w:rPr>
         <w:t xml:space="preserve"> </w:t>
       </w:r>
@@ -9080,7 +6115,6 @@
           <w:rFonts w:ascii="Times New Roman" w:hAnsi="Times New Roman" w:cs="Times New Roman"/>
           <w:sz w:val="28"/>
           <w:szCs w:val="28"/>
-          <w:lang w:val="en-US"/>
         </w:rPr>
         <w:t xml:space="preserve"> </w:t>
       </w:r>
@@ -9098,7 +6132,6 @@
           <w:rFonts w:ascii="Times New Roman" w:hAnsi="Times New Roman" w:cs="Times New Roman"/>
           <w:sz w:val="28"/>
           <w:szCs w:val="28"/>
-          <w:lang w:val="en-US"/>
         </w:rPr>
         <w:t xml:space="preserve">, </w:t>
       </w:r>
@@ -9115,7 +6148,6 @@
           <w:rFonts w:ascii="Times New Roman" w:hAnsi="Times New Roman" w:cs="Times New Roman"/>
           <w:sz w:val="28"/>
           <w:szCs w:val="28"/>
-          <w:lang w:val="en-US"/>
         </w:rPr>
         <w:t xml:space="preserve"> </w:t>
       </w:r>
@@ -9132,7 +6164,6 @@
           <w:rFonts w:ascii="Times New Roman" w:hAnsi="Times New Roman" w:cs="Times New Roman"/>
           <w:sz w:val="28"/>
           <w:szCs w:val="28"/>
-          <w:lang w:val="en-US"/>
         </w:rPr>
         <w:t xml:space="preserve"> </w:t>
       </w:r>
@@ -9150,7 +6181,6 @@
           <w:rFonts w:ascii="Times New Roman" w:hAnsi="Times New Roman" w:cs="Times New Roman"/>
           <w:sz w:val="28"/>
           <w:szCs w:val="28"/>
-          <w:lang w:val="en-US"/>
         </w:rPr>
         <w:t xml:space="preserve"> </w:t>
       </w:r>
@@ -9167,7 +6197,6 @@
           <w:rFonts w:ascii="Times New Roman" w:hAnsi="Times New Roman" w:cs="Times New Roman"/>
           <w:sz w:val="28"/>
           <w:szCs w:val="28"/>
-          <w:lang w:val="en-US"/>
         </w:rPr>
         <w:t xml:space="preserve"> </w:t>
       </w:r>
@@ -9184,7 +6213,6 @@
           <w:rFonts w:ascii="Times New Roman" w:hAnsi="Times New Roman" w:cs="Times New Roman"/>
           <w:sz w:val="28"/>
           <w:szCs w:val="28"/>
-          <w:lang w:val="en-US"/>
         </w:rPr>
         <w:t xml:space="preserve"> </w:t>
       </w:r>
@@ -9201,7 +6229,6 @@
           <w:rFonts w:ascii="Times New Roman" w:hAnsi="Times New Roman" w:cs="Times New Roman"/>
           <w:sz w:val="28"/>
           <w:szCs w:val="28"/>
-          <w:lang w:val="en-US"/>
         </w:rPr>
         <w:t xml:space="preserve"> </w:t>
       </w:r>
@@ -9218,7 +6245,6 @@
           <w:rFonts w:ascii="Times New Roman" w:hAnsi="Times New Roman" w:cs="Times New Roman"/>
           <w:sz w:val="28"/>
           <w:szCs w:val="28"/>
-          <w:lang w:val="en-US"/>
         </w:rPr>
         <w:t xml:space="preserve"> </w:t>
       </w:r>
@@ -9235,7 +6261,6 @@
           <w:rFonts w:ascii="Times New Roman" w:hAnsi="Times New Roman" w:cs="Times New Roman"/>
           <w:sz w:val="28"/>
           <w:szCs w:val="28"/>
-          <w:lang w:val="en-US"/>
         </w:rPr>
         <w:t xml:space="preserve"> </w:t>
       </w:r>
@@ -9253,7 +6278,6 @@
           <w:rFonts w:ascii="Times New Roman" w:hAnsi="Times New Roman" w:cs="Times New Roman"/>
           <w:sz w:val="28"/>
           <w:szCs w:val="28"/>
-          <w:lang w:val="en-US"/>
         </w:rPr>
         <w:t xml:space="preserve">, </w:t>
       </w:r>
@@ -9271,7 +6295,6 @@
           <w:rFonts w:ascii="Times New Roman" w:hAnsi="Times New Roman" w:cs="Times New Roman"/>
           <w:sz w:val="28"/>
           <w:szCs w:val="28"/>
-          <w:lang w:val="en-US"/>
         </w:rPr>
         <w:t xml:space="preserve">, </w:t>
       </w:r>
@@ -9289,7 +6312,6 @@
           <w:rFonts w:ascii="Times New Roman" w:hAnsi="Times New Roman" w:cs="Times New Roman"/>
           <w:sz w:val="28"/>
           <w:szCs w:val="28"/>
-          <w:lang w:val="en-US"/>
         </w:rPr>
         <w:t xml:space="preserve">, </w:t>
       </w:r>
@@ -9307,7 +6329,6 @@
           <w:rFonts w:ascii="Times New Roman" w:hAnsi="Times New Roman" w:cs="Times New Roman"/>
           <w:sz w:val="28"/>
           <w:szCs w:val="28"/>
-          <w:lang w:val="en-US"/>
         </w:rPr>
         <w:t xml:space="preserve">, </w:t>
       </w:r>
@@ -9325,7 +6346,6 @@
           <w:rFonts w:ascii="Times New Roman" w:hAnsi="Times New Roman" w:cs="Times New Roman"/>
           <w:sz w:val="28"/>
           <w:szCs w:val="28"/>
-          <w:lang w:val="en-US"/>
         </w:rPr>
         <w:t xml:space="preserve">, </w:t>
       </w:r>
@@ -9336,7 +6356,49 @@
           <w:szCs w:val="28"/>
           <w:lang w:val="en-US"/>
         </w:rPr>
-        <w:t>setting, help, profile.</w:t>
+        <w:t>setting</w:t>
+      </w:r>
+      <w:r>
+        <w:rPr>
+          <w:rFonts w:ascii="Times New Roman" w:hAnsi="Times New Roman" w:cs="Times New Roman"/>
+          <w:sz w:val="28"/>
+          <w:szCs w:val="28"/>
+        </w:rPr>
+        <w:t xml:space="preserve">, </w:t>
+      </w:r>
+      <w:r>
+        <w:rPr>
+          <w:rFonts w:ascii="Times New Roman" w:hAnsi="Times New Roman" w:cs="Times New Roman"/>
+          <w:sz w:val="28"/>
+          <w:szCs w:val="28"/>
+          <w:lang w:val="en-US"/>
+        </w:rPr>
+        <w:t>help</w:t>
+      </w:r>
+      <w:r>
+        <w:rPr>
+          <w:rFonts w:ascii="Times New Roman" w:hAnsi="Times New Roman" w:cs="Times New Roman"/>
+          <w:sz w:val="28"/>
+          <w:szCs w:val="28"/>
+        </w:rPr>
+        <w:t xml:space="preserve">, </w:t>
+      </w:r>
+      <w:r>
+        <w:rPr>
+          <w:rFonts w:ascii="Times New Roman" w:hAnsi="Times New Roman" w:cs="Times New Roman"/>
+          <w:sz w:val="28"/>
+          <w:szCs w:val="28"/>
+          <w:lang w:val="en-US"/>
+        </w:rPr>
+        <w:t>profile</w:t>
+      </w:r>
+      <w:r>
+        <w:rPr>
+          <w:rFonts w:ascii="Times New Roman" w:hAnsi="Times New Roman" w:cs="Times New Roman"/>
+          <w:sz w:val="28"/>
+          <w:szCs w:val="28"/>
+        </w:rPr>
+        <w:t>.</w:t>
       </w:r>
     </w:p>
     <w:p>
@@ -9352,6 +6414,7 @@
       <w:r>
         <w:rPr>
           <w:rFonts w:ascii="Times New Roman" w:hAnsi="Times New Roman" w:cs="Times New Roman"/>
+          <w:noProof/>
           <w:sz w:val="28"/>
           <w:szCs w:val="28"/>
           <w:lang w:val="en-US"/>
@@ -9585,6 +6648,7 @@
         <w:rPr>
           <w:rFonts w:ascii="Times New Roman" w:hAnsi="Times New Roman" w:cs="Times New Roman"/>
           <w:bCs/>
+          <w:noProof/>
           <w:sz w:val="28"/>
           <w:szCs w:val="28"/>
         </w:rPr>
@@ -9637,7 +6701,6 @@
           <w:rFonts w:ascii="Times New Roman" w:hAnsi="Times New Roman" w:cs="Times New Roman"/>
           <w:sz w:val="28"/>
           <w:szCs w:val="28"/>
-          <w:lang w:val="en-US"/>
         </w:rPr>
       </w:pPr>
       <w:r>
@@ -9653,7 +6716,6 @@
           <w:rFonts w:ascii="Times New Roman" w:hAnsi="Times New Roman" w:cs="Times New Roman"/>
           <w:sz w:val="28"/>
           <w:szCs w:val="28"/>
-          <w:lang w:val="en-US"/>
         </w:rPr>
         <w:t xml:space="preserve">. </w:t>
       </w:r>
@@ -9670,7 +6732,6 @@
           <w:rFonts w:ascii="Times New Roman" w:hAnsi="Times New Roman" w:cs="Times New Roman"/>
           <w:sz w:val="28"/>
           <w:szCs w:val="28"/>
-          <w:lang w:val="en-US"/>
         </w:rPr>
         <w:t xml:space="preserve"> – </w:t>
       </w:r>
@@ -9691,7 +6752,6 @@
         </w:rPr>
         <w:t xml:space="preserve"> </w:t>
       </w:r>
-      <w:proofErr w:type="spellStart"/>
       <w:r>
         <w:rPr>
           <w:rFonts w:ascii="Times New Roman" w:hAnsi="Times New Roman" w:cs="Times New Roman"/>
@@ -9701,7 +6761,6 @@
         </w:rPr>
         <w:t>DBplanner</w:t>
       </w:r>
-      <w:proofErr w:type="spellEnd"/>
     </w:p>
     <w:p>
       <w:pPr>
@@ -9895,6 +6954,7 @@
       <w:r>
         <w:rPr>
           <w:rFonts w:ascii="Times New Roman" w:hAnsi="Times New Roman" w:cs="Times New Roman"/>
+          <w:noProof/>
           <w:sz w:val="28"/>
           <w:szCs w:val="28"/>
           <w:lang w:val="en-US"/>
@@ -9964,27 +7024,8 @@
           <w:rFonts w:ascii="Times New Roman" w:hAnsi="Times New Roman" w:cs="Times New Roman"/>
           <w:sz w:val="28"/>
           <w:szCs w:val="28"/>
-          <w:lang w:val="en-US"/>
-        </w:rPr>
-        <w:t xml:space="preserve">. </w:t>
-      </w:r>
-      <w:r>
-        <w:rPr>
-          <w:rFonts w:ascii="Times New Roman" w:hAnsi="Times New Roman" w:cs="Times New Roman"/>
-          <w:sz w:val="28"/>
-          <w:szCs w:val="28"/>
-          <w:lang w:val="en-US"/>
-        </w:rPr>
-        <w:t>4</w:t>
-      </w:r>
-      <w:r>
-        <w:rPr>
-          <w:rFonts w:ascii="Times New Roman" w:hAnsi="Times New Roman" w:cs="Times New Roman"/>
-          <w:sz w:val="28"/>
-          <w:szCs w:val="28"/>
-          <w:lang w:val="en-US"/>
-        </w:rPr>
-        <w:t xml:space="preserve"> – </w:t>
+        </w:rPr>
+        <w:t xml:space="preserve">. 4 – </w:t>
       </w:r>
       <w:r>
         <w:rPr>
@@ -10156,6 +7197,7 @@
       <w:r>
         <w:rPr>
           <w:rFonts w:ascii="Times New Roman" w:hAnsi="Times New Roman" w:cs="Times New Roman"/>
+          <w:noProof/>
           <w:sz w:val="28"/>
           <w:szCs w:val="28"/>
           <w:lang w:val="en-US"/>
@@ -10363,6 +7405,7 @@
       <w:r>
         <w:rPr>
           <w:rFonts w:ascii="Times New Roman" w:hAnsi="Times New Roman" w:cs="Times New Roman"/>
+          <w:noProof/>
           <w:sz w:val="28"/>
           <w:szCs w:val="28"/>
         </w:rPr>
@@ -10553,6 +7596,7 @@
       <w:r>
         <w:rPr>
           <w:rFonts w:ascii="Times New Roman" w:hAnsi="Times New Roman" w:cs="Times New Roman"/>
+          <w:noProof/>
           <w:sz w:val="28"/>
           <w:szCs w:val="28"/>
         </w:rPr>
@@ -10666,6 +7710,7 @@
       <w:r>
         <w:rPr>
           <w:rFonts w:ascii="Times New Roman" w:hAnsi="Times New Roman" w:cs="Times New Roman"/>
+          <w:noProof/>
           <w:sz w:val="28"/>
           <w:szCs w:val="28"/>
         </w:rPr>
@@ -10758,15 +7803,7 @@
           <w:sz w:val="28"/>
           <w:szCs w:val="28"/>
         </w:rPr>
-        <w:t xml:space="preserve">Окно </w:t>
-      </w:r>
-      <w:r>
-        <w:rPr>
-          <w:rFonts w:ascii="Times New Roman" w:hAnsi="Times New Roman" w:cs="Times New Roman"/>
-          <w:sz w:val="28"/>
-          <w:szCs w:val="28"/>
-        </w:rPr>
-        <w:t>регистрации</w:t>
+        <w:t>Окно регистрации</w:t>
       </w:r>
     </w:p>
     <w:p>
